--- a/Карпов ИП-Документация.docx
+++ b/Карпов ИП-Документация.docx
@@ -347,43 +347,7 @@
           <w:sz w:val="28"/>
           <w:szCs w:val="28"/>
         </w:rPr>
-        <w:t xml:space="preserve">пользователь: регистрация, авторизация, создание профиля, редактирование данных, подключение репозиториев </w:t>
-      </w:r>
-      <w:proofErr w:type="spellStart"/>
-      <w:r>
-        <w:rPr>
-          <w:rFonts w:ascii="Times New Roman" w:hAnsi="Times New Roman" w:cs="Times New Roman"/>
-          <w:sz w:val="28"/>
-          <w:szCs w:val="28"/>
-        </w:rPr>
-        <w:t>github</w:t>
-      </w:r>
-      <w:proofErr w:type="spellEnd"/>
-      <w:r>
-        <w:rPr>
-          <w:rFonts w:ascii="Times New Roman" w:hAnsi="Times New Roman" w:cs="Times New Roman"/>
-          <w:sz w:val="28"/>
-          <w:szCs w:val="28"/>
-        </w:rPr>
-        <w:t xml:space="preserve">, взаимодействие с другими пользователями через чат и форум, просмотр профилей и </w:t>
-      </w:r>
-      <w:proofErr w:type="spellStart"/>
-      <w:r>
-        <w:rPr>
-          <w:rFonts w:ascii="Times New Roman" w:hAnsi="Times New Roman" w:cs="Times New Roman"/>
-          <w:sz w:val="28"/>
-          <w:szCs w:val="28"/>
-        </w:rPr>
-        <w:t>хакатонов</w:t>
-      </w:r>
-      <w:proofErr w:type="spellEnd"/>
-      <w:r>
-        <w:rPr>
-          <w:rFonts w:ascii="Times New Roman" w:hAnsi="Times New Roman" w:cs="Times New Roman"/>
-          <w:sz w:val="28"/>
-          <w:szCs w:val="28"/>
-        </w:rPr>
-        <w:t>.</w:t>
+        <w:t>пользователь: регистрация, авторизация, создание профиля, редактирование данных, подключение репозиториев github, взаимодействие с другими пользователями через чат и форум, просмотр профилей и хакатонов.</w:t>
       </w:r>
     </w:p>
     <w:p>
@@ -551,6 +515,7 @@
           <w:sz w:val="28"/>
           <w:szCs w:val="28"/>
         </w:rPr>
+        <w:lastRenderedPageBreak/>
         <w:t>разработка функциональности для пользователя.</w:t>
       </w:r>
     </w:p>
@@ -599,7 +564,6 @@
           <w:sz w:val="28"/>
           <w:szCs w:val="28"/>
         </w:rPr>
-        <w:lastRenderedPageBreak/>
         <w:t>3.1 Функциональные требования</w:t>
       </w:r>
     </w:p>
@@ -859,25 +823,7 @@
           <w:sz w:val="28"/>
           <w:szCs w:val="28"/>
         </w:rPr>
-        <w:t xml:space="preserve">подключение репозиториев </w:t>
-      </w:r>
-      <w:proofErr w:type="spellStart"/>
-      <w:r>
-        <w:rPr>
-          <w:rFonts w:ascii="Times New Roman" w:hAnsi="Times New Roman" w:cs="Times New Roman"/>
-          <w:sz w:val="28"/>
-          <w:szCs w:val="28"/>
-        </w:rPr>
-        <w:t>github</w:t>
-      </w:r>
-      <w:proofErr w:type="spellEnd"/>
-      <w:r>
-        <w:rPr>
-          <w:rFonts w:ascii="Times New Roman" w:hAnsi="Times New Roman" w:cs="Times New Roman"/>
-          <w:sz w:val="28"/>
-          <w:szCs w:val="28"/>
-        </w:rPr>
-        <w:t>;</w:t>
+        <w:t>подключение репозиториев github;</w:t>
       </w:r>
     </w:p>
     <w:p>
@@ -977,23 +923,13 @@
         </w:rPr>
         <w:t xml:space="preserve">списка </w:t>
       </w:r>
-      <w:proofErr w:type="spellStart"/>
-      <w:r>
-        <w:rPr>
-          <w:rFonts w:ascii="Times New Roman" w:hAnsi="Times New Roman" w:cs="Times New Roman"/>
-          <w:sz w:val="28"/>
-          <w:szCs w:val="28"/>
-        </w:rPr>
-        <w:t>хакатонов</w:t>
-      </w:r>
-      <w:proofErr w:type="spellEnd"/>
-      <w:r>
-        <w:rPr>
-          <w:rFonts w:ascii="Times New Roman" w:hAnsi="Times New Roman" w:cs="Times New Roman"/>
-          <w:sz w:val="28"/>
-          <w:szCs w:val="28"/>
-        </w:rPr>
-        <w:t>.</w:t>
+      <w:r>
+        <w:rPr>
+          <w:rFonts w:ascii="Times New Roman" w:hAnsi="Times New Roman" w:cs="Times New Roman"/>
+          <w:sz w:val="28"/>
+          <w:szCs w:val="28"/>
+        </w:rPr>
+        <w:t>хакатонов.</w:t>
       </w:r>
     </w:p>
     <w:p>
@@ -1170,7 +1106,6 @@
         </w:rPr>
         <w:t xml:space="preserve">профиль: информация о пользователе, навыках, </w:t>
       </w:r>
-      <w:proofErr w:type="spellStart"/>
       <w:r>
         <w:rPr>
           <w:rFonts w:ascii="Times New Roman" w:hAnsi="Times New Roman" w:cs="Times New Roman"/>
@@ -1180,7 +1115,6 @@
         </w:rPr>
         <w:t>github</w:t>
       </w:r>
-      <w:proofErr w:type="spellEnd"/>
       <w:r>
         <w:rPr>
           <w:rFonts w:ascii="Times New Roman" w:hAnsi="Times New Roman" w:cs="Times New Roman"/>
@@ -1396,6 +1330,7 @@
           <w:sz w:val="28"/>
           <w:szCs w:val="28"/>
         </w:rPr>
+        <w:lastRenderedPageBreak/>
         <w:t>пользователи: список пользователей, с информацией о их навыках, при клике на пользователя, открывается его профиль;</w:t>
       </w:r>
     </w:p>
@@ -1419,41 +1354,13 @@
           <w:szCs w:val="28"/>
         </w:rPr>
       </w:pPr>
-      <w:proofErr w:type="spellStart"/>
-      <w:r>
-        <w:rPr>
-          <w:rFonts w:ascii="Times New Roman" w:hAnsi="Times New Roman" w:cs="Times New Roman"/>
-          <w:sz w:val="28"/>
-          <w:szCs w:val="28"/>
-        </w:rPr>
-        <w:t>it</w:t>
-      </w:r>
-      <w:proofErr w:type="spellEnd"/>
-      <w:r>
-        <w:rPr>
-          <w:rFonts w:ascii="Times New Roman" w:hAnsi="Times New Roman" w:cs="Times New Roman"/>
-          <w:sz w:val="28"/>
-          <w:szCs w:val="28"/>
-        </w:rPr>
-        <w:t xml:space="preserve">-хакатоны: список актуальных соревнований в </w:t>
-      </w:r>
-      <w:proofErr w:type="spellStart"/>
-      <w:r>
-        <w:rPr>
-          <w:rFonts w:ascii="Times New Roman" w:hAnsi="Times New Roman" w:cs="Times New Roman"/>
-          <w:sz w:val="28"/>
-          <w:szCs w:val="28"/>
-        </w:rPr>
-        <w:t>it</w:t>
-      </w:r>
-      <w:proofErr w:type="spellEnd"/>
-      <w:r>
-        <w:rPr>
-          <w:rFonts w:ascii="Times New Roman" w:hAnsi="Times New Roman" w:cs="Times New Roman"/>
-          <w:sz w:val="28"/>
-          <w:szCs w:val="28"/>
-        </w:rPr>
-        <w:t>-индустрии, в которых можно принять участие;</w:t>
+      <w:r>
+        <w:rPr>
+          <w:rFonts w:ascii="Times New Roman" w:hAnsi="Times New Roman" w:cs="Times New Roman"/>
+          <w:sz w:val="28"/>
+          <w:szCs w:val="28"/>
+        </w:rPr>
+        <w:t>it-хакатоны: список актуальных соревнований в it-индустрии, в которых можно принять участие;</w:t>
       </w:r>
     </w:p>
     <w:p>
@@ -1482,7 +1389,6 @@
           <w:sz w:val="28"/>
           <w:szCs w:val="28"/>
         </w:rPr>
-        <w:lastRenderedPageBreak/>
         <w:t>панель администратора: список пользователей с кнопками «удалить», «заблокировать»</w:t>
       </w:r>
       <w:r>
@@ -1762,25 +1668,7 @@
           <w:sz w:val="28"/>
           <w:szCs w:val="28"/>
         </w:rPr>
-        <w:t xml:space="preserve"> «</w:t>
-      </w:r>
-      <w:proofErr w:type="spellStart"/>
-      <w:r>
-        <w:rPr>
-          <w:rFonts w:ascii="Times New Roman" w:hAnsi="Times New Roman" w:cs="Times New Roman"/>
-          <w:sz w:val="28"/>
-          <w:szCs w:val="28"/>
-        </w:rPr>
-        <w:t>it</w:t>
-      </w:r>
-      <w:proofErr w:type="spellEnd"/>
-      <w:r>
-        <w:rPr>
-          <w:rFonts w:ascii="Times New Roman" w:hAnsi="Times New Roman" w:cs="Times New Roman"/>
-          <w:sz w:val="28"/>
-          <w:szCs w:val="28"/>
-        </w:rPr>
-        <w:t xml:space="preserve">-хакатоны»  </w:t>
+        <w:t xml:space="preserve"> «it-хакатоны»  </w:t>
       </w:r>
     </w:p>
     <w:p>
@@ -1889,25 +1777,7 @@
           <w:sz w:val="28"/>
           <w:szCs w:val="28"/>
         </w:rPr>
-        <w:t>«чаты», «пользователи», «форум», «</w:t>
-      </w:r>
-      <w:proofErr w:type="spellStart"/>
-      <w:r>
-        <w:rPr>
-          <w:rFonts w:ascii="Times New Roman" w:hAnsi="Times New Roman" w:cs="Times New Roman"/>
-          <w:sz w:val="28"/>
-          <w:szCs w:val="28"/>
-        </w:rPr>
-        <w:t>it</w:t>
-      </w:r>
-      <w:proofErr w:type="spellEnd"/>
-      <w:r>
-        <w:rPr>
-          <w:rFonts w:ascii="Times New Roman" w:hAnsi="Times New Roman" w:cs="Times New Roman"/>
-          <w:sz w:val="28"/>
-          <w:szCs w:val="28"/>
-        </w:rPr>
-        <w:t>-хакатоны»</w:t>
+        <w:t>«чаты», «пользователи», «форум», «it-хакатоны»</w:t>
       </w:r>
       <w:r>
         <w:rPr>
@@ -2063,23 +1933,13 @@
           <w:szCs w:val="28"/>
         </w:rPr>
       </w:pPr>
-      <w:proofErr w:type="spellStart"/>
-      <w:r>
-        <w:rPr>
-          <w:rFonts w:ascii="Times New Roman" w:hAnsi="Times New Roman" w:cs="Times New Roman"/>
-          <w:sz w:val="28"/>
-          <w:szCs w:val="28"/>
-        </w:rPr>
-        <w:t>backend</w:t>
-      </w:r>
-      <w:proofErr w:type="spellEnd"/>
-      <w:r>
-        <w:rPr>
-          <w:rFonts w:ascii="Times New Roman" w:hAnsi="Times New Roman" w:cs="Times New Roman"/>
-          <w:sz w:val="28"/>
-          <w:szCs w:val="28"/>
-        </w:rPr>
-        <w:t>: node.js, mysql2.</w:t>
+      <w:r>
+        <w:rPr>
+          <w:rFonts w:ascii="Times New Roman" w:hAnsi="Times New Roman" w:cs="Times New Roman"/>
+          <w:sz w:val="28"/>
+          <w:szCs w:val="28"/>
+        </w:rPr>
+        <w:t>backend: node.js, mysql2.</w:t>
       </w:r>
     </w:p>
     <w:p>
@@ -2102,23 +1962,13 @@
           <w:szCs w:val="28"/>
         </w:rPr>
       </w:pPr>
-      <w:proofErr w:type="spellStart"/>
-      <w:r>
-        <w:rPr>
-          <w:rFonts w:ascii="Times New Roman" w:hAnsi="Times New Roman" w:cs="Times New Roman"/>
-          <w:sz w:val="28"/>
-          <w:szCs w:val="28"/>
-        </w:rPr>
-        <w:t>frontend</w:t>
-      </w:r>
-      <w:proofErr w:type="spellEnd"/>
-      <w:r>
-        <w:rPr>
-          <w:rFonts w:ascii="Times New Roman" w:hAnsi="Times New Roman" w:cs="Times New Roman"/>
-          <w:sz w:val="28"/>
-          <w:szCs w:val="28"/>
-        </w:rPr>
-        <w:t>: react.</w:t>
+      <w:r>
+        <w:rPr>
+          <w:rFonts w:ascii="Times New Roman" w:hAnsi="Times New Roman" w:cs="Times New Roman"/>
+          <w:sz w:val="28"/>
+          <w:szCs w:val="28"/>
+        </w:rPr>
+        <w:t>frontend: react.</w:t>
       </w:r>
     </w:p>
     <w:p>
@@ -2147,25 +1997,7 @@
           <w:sz w:val="28"/>
           <w:szCs w:val="28"/>
         </w:rPr>
-        <w:t xml:space="preserve">база данных: </w:t>
-      </w:r>
-      <w:proofErr w:type="spellStart"/>
-      <w:r>
-        <w:rPr>
-          <w:rFonts w:ascii="Times New Roman" w:hAnsi="Times New Roman" w:cs="Times New Roman"/>
-          <w:sz w:val="28"/>
-          <w:szCs w:val="28"/>
-        </w:rPr>
-        <w:t>sql</w:t>
-      </w:r>
-      <w:proofErr w:type="spellEnd"/>
-      <w:r>
-        <w:rPr>
-          <w:rFonts w:ascii="Times New Roman" w:hAnsi="Times New Roman" w:cs="Times New Roman"/>
-          <w:sz w:val="28"/>
-          <w:szCs w:val="28"/>
-        </w:rPr>
-        <w:t>.</w:t>
+        <w:t>база данных: sql.</w:t>
       </w:r>
     </w:p>
     <w:p>
@@ -2372,6 +2204,7 @@
           <w:sz w:val="28"/>
           <w:szCs w:val="28"/>
         </w:rPr>
+        <w:lastRenderedPageBreak/>
         <w:t>6.2 Шифрование данных</w:t>
       </w:r>
     </w:p>
@@ -2454,43 +2287,7 @@
           <w:sz w:val="28"/>
           <w:szCs w:val="28"/>
         </w:rPr>
-        <w:t xml:space="preserve">защита от </w:t>
-      </w:r>
-      <w:proofErr w:type="spellStart"/>
-      <w:r>
-        <w:rPr>
-          <w:rFonts w:ascii="Times New Roman" w:hAnsi="Times New Roman" w:cs="Times New Roman"/>
-          <w:sz w:val="28"/>
-          <w:szCs w:val="28"/>
-        </w:rPr>
-        <w:t>sql</w:t>
-      </w:r>
-      <w:proofErr w:type="spellEnd"/>
-      <w:r>
-        <w:rPr>
-          <w:rFonts w:ascii="Times New Roman" w:hAnsi="Times New Roman" w:cs="Times New Roman"/>
-          <w:sz w:val="28"/>
-          <w:szCs w:val="28"/>
-        </w:rPr>
-        <w:t xml:space="preserve">-инъекций и </w:t>
-      </w:r>
-      <w:proofErr w:type="spellStart"/>
-      <w:r>
-        <w:rPr>
-          <w:rFonts w:ascii="Times New Roman" w:hAnsi="Times New Roman" w:cs="Times New Roman"/>
-          <w:sz w:val="28"/>
-          <w:szCs w:val="28"/>
-        </w:rPr>
-        <w:t>xss</w:t>
-      </w:r>
-      <w:proofErr w:type="spellEnd"/>
-      <w:r>
-        <w:rPr>
-          <w:rFonts w:ascii="Times New Roman" w:hAnsi="Times New Roman" w:cs="Times New Roman"/>
-          <w:sz w:val="28"/>
-          <w:szCs w:val="28"/>
-        </w:rPr>
-        <w:t>.</w:t>
+        <w:t>защита от sql-инъекций и xss.</w:t>
       </w:r>
     </w:p>
     <w:p>
@@ -2538,7 +2335,6 @@
           <w:sz w:val="28"/>
           <w:szCs w:val="28"/>
         </w:rPr>
-        <w:lastRenderedPageBreak/>
         <w:t>7.1 Технические ограничения</w:t>
       </w:r>
     </w:p>
@@ -3175,6 +2971,7 @@
           <w:sz w:val="28"/>
           <w:szCs w:val="28"/>
         </w:rPr>
+        <w:lastRenderedPageBreak/>
         <w:t>начало: 28 октября 2024 года</w:t>
       </w:r>
       <w:r>
@@ -3321,6 +3118,40 @@
           <w:szCs w:val="28"/>
         </w:rPr>
       </w:pPr>
+      <w:r>
+        <w:rPr>
+          <w:rFonts w:ascii="Times New Roman" w:hAnsi="Times New Roman" w:cs="Times New Roman"/>
+          <w:sz w:val="28"/>
+          <w:szCs w:val="28"/>
+          <w:lang w:val="en-US"/>
+        </w:rPr>
+        <w:t>Use</w:t>
+      </w:r>
+      <w:r>
+        <w:rPr>
+          <w:rFonts w:ascii="Times New Roman" w:hAnsi="Times New Roman" w:cs="Times New Roman"/>
+          <w:sz w:val="28"/>
+          <w:szCs w:val="28"/>
+        </w:rPr>
+        <w:t>-</w:t>
+      </w:r>
+      <w:r>
+        <w:rPr>
+          <w:rFonts w:ascii="Times New Roman" w:hAnsi="Times New Roman" w:cs="Times New Roman"/>
+          <w:sz w:val="28"/>
+          <w:szCs w:val="28"/>
+          <w:lang w:val="en-US"/>
+        </w:rPr>
+        <w:t>Case</w:t>
+      </w:r>
+      <w:r>
+        <w:rPr>
+          <w:rFonts w:ascii="Times New Roman" w:hAnsi="Times New Roman" w:cs="Times New Roman"/>
+          <w:sz w:val="28"/>
+          <w:szCs w:val="28"/>
+        </w:rPr>
+        <w:t xml:space="preserve"> диаграммы </w:t>
+      </w:r>
     </w:p>
     <w:p>
       <w:pPr>
@@ -3337,22 +3168,14 @@
           <w:szCs w:val="28"/>
         </w:rPr>
       </w:pPr>
-    </w:p>
-    <w:p>
-      <w:pPr>
-        <w:tabs>
-          <w:tab w:val="left" w:pos="851"/>
-          <w:tab w:val="left" w:pos="993"/>
-        </w:tabs>
-        <w:spacing w:after="0" w:line="360" w:lineRule="auto"/>
-        <w:ind w:firstLine="567"/>
-        <w:jc w:val="both"/>
-        <w:rPr>
-          <w:rFonts w:ascii="Times New Roman" w:hAnsi="Times New Roman" w:cs="Times New Roman"/>
-          <w:sz w:val="28"/>
-          <w:szCs w:val="28"/>
-        </w:rPr>
-      </w:pPr>
+      <w:r>
+        <w:rPr>
+          <w:rFonts w:ascii="Times New Roman" w:hAnsi="Times New Roman" w:cs="Times New Roman"/>
+          <w:sz w:val="28"/>
+          <w:szCs w:val="28"/>
+        </w:rPr>
+        <w:t xml:space="preserve">1 </w:t>
+      </w:r>
       <w:r>
         <w:rPr>
           <w:rFonts w:ascii="Times New Roman" w:hAnsi="Times New Roman" w:cs="Times New Roman"/>
@@ -3360,40 +3183,15 @@
           <w:szCs w:val="28"/>
           <w:lang w:val="en-US"/>
         </w:rPr>
-        <w:lastRenderedPageBreak/>
-        <w:t>Use-Case</w:t>
-      </w:r>
-      <w:r>
-        <w:rPr>
-          <w:rFonts w:ascii="Times New Roman" w:hAnsi="Times New Roman" w:cs="Times New Roman"/>
-          <w:sz w:val="28"/>
-          <w:szCs w:val="28"/>
-        </w:rPr>
-        <w:t xml:space="preserve"> диаграммы </w:t>
-      </w:r>
-    </w:p>
-    <w:p>
-      <w:pPr>
-        <w:tabs>
-          <w:tab w:val="left" w:pos="851"/>
-          <w:tab w:val="left" w:pos="993"/>
-        </w:tabs>
-        <w:spacing w:after="0" w:line="360" w:lineRule="auto"/>
-        <w:ind w:firstLine="567"/>
-        <w:jc w:val="both"/>
-        <w:rPr>
-          <w:rFonts w:ascii="Times New Roman" w:hAnsi="Times New Roman" w:cs="Times New Roman"/>
-          <w:sz w:val="28"/>
-          <w:szCs w:val="28"/>
-        </w:rPr>
-      </w:pPr>
-      <w:r>
-        <w:rPr>
-          <w:rFonts w:ascii="Times New Roman" w:hAnsi="Times New Roman" w:cs="Times New Roman"/>
-          <w:sz w:val="28"/>
-          <w:szCs w:val="28"/>
-        </w:rPr>
-        <w:t xml:space="preserve">1 </w:t>
+        <w:t>UML</w:t>
+      </w:r>
+      <w:r>
+        <w:rPr>
+          <w:rFonts w:ascii="Times New Roman" w:hAnsi="Times New Roman" w:cs="Times New Roman"/>
+          <w:sz w:val="28"/>
+          <w:szCs w:val="28"/>
+        </w:rPr>
+        <w:t xml:space="preserve"> (с английского аббревиатура расшифровывается как </w:t>
       </w:r>
       <w:r>
         <w:rPr>
@@ -3402,27 +3200,8 @@
           <w:szCs w:val="28"/>
           <w:lang w:val="en-US"/>
         </w:rPr>
-        <w:t>UML</w:t>
-      </w:r>
-      <w:r>
-        <w:rPr>
-          <w:rFonts w:ascii="Times New Roman" w:hAnsi="Times New Roman" w:cs="Times New Roman"/>
-          <w:sz w:val="28"/>
-          <w:szCs w:val="28"/>
-        </w:rPr>
-        <w:t xml:space="preserve"> (с английского аббревиатура расшифровывается как </w:t>
-      </w:r>
-      <w:proofErr w:type="spellStart"/>
-      <w:r>
-        <w:rPr>
-          <w:rFonts w:ascii="Times New Roman" w:hAnsi="Times New Roman" w:cs="Times New Roman"/>
-          <w:sz w:val="28"/>
-          <w:szCs w:val="28"/>
-          <w:lang w:val="en-US"/>
-        </w:rPr>
         <w:t>UnifiedModelingLanguage</w:t>
       </w:r>
-      <w:proofErr w:type="spellEnd"/>
       <w:r>
         <w:rPr>
           <w:rFonts w:ascii="Times New Roman" w:hAnsi="Times New Roman" w:cs="Times New Roman"/>
@@ -3556,6 +3335,7 @@
       <w:r>
         <w:rPr>
           <w:rFonts w:ascii="Times New Roman" w:hAnsi="Times New Roman" w:cs="Times New Roman"/>
+          <w:noProof/>
           <w:sz w:val="28"/>
           <w:szCs w:val="28"/>
         </w:rPr>
@@ -3575,7 +3355,7 @@
                     <pic:cNvPicPr/>
                   </pic:nvPicPr>
                   <pic:blipFill>
-                    <a:blip r:embed="rId5"/>
+                    <a:blip r:embed="rId7"/>
                     <a:stretch>
                       <a:fillRect/>
                     </a:stretch>
@@ -3671,6 +3451,7 @@
           <w:sz w:val="28"/>
           <w:szCs w:val="28"/>
         </w:rPr>
+        <w:lastRenderedPageBreak/>
         <w:t xml:space="preserve">2 Описание структуры базы данных </w:t>
       </w:r>
     </w:p>
@@ -3716,10 +3497,10 @@
       <w:r>
         <w:rPr>
           <w:rFonts w:ascii="Times New Roman" w:hAnsi="Times New Roman" w:cs="Times New Roman"/>
-          <w:sz w:val="28"/>
-          <w:szCs w:val="28"/>
-        </w:rPr>
-        <w:lastRenderedPageBreak/>
+          <w:noProof/>
+          <w:sz w:val="28"/>
+          <w:szCs w:val="28"/>
+        </w:rPr>
         <w:drawing>
           <wp:inline distT="0" distB="0" distL="0" distR="0" wp14:anchorId="38F6FE07" wp14:editId="335ABF7A">
             <wp:extent cx="3672238" cy="3066544"/>
@@ -3736,7 +3517,7 @@
                     <pic:cNvPicPr/>
                   </pic:nvPicPr>
                   <pic:blipFill>
-                    <a:blip r:embed="rId6"/>
+                    <a:blip r:embed="rId8"/>
                     <a:stretch>
                       <a:fillRect/>
                     </a:stretch>
@@ -3890,25 +3671,7 @@
           <w:sz w:val="28"/>
           <w:szCs w:val="28"/>
         </w:rPr>
-        <w:t xml:space="preserve">– </w:t>
-      </w:r>
-      <w:proofErr w:type="spellStart"/>
-      <w:r>
-        <w:rPr>
-          <w:rFonts w:ascii="Times New Roman" w:hAnsi="Times New Roman" w:cs="Times New Roman"/>
-          <w:sz w:val="28"/>
-          <w:szCs w:val="28"/>
-        </w:rPr>
-        <w:t>Users</w:t>
-      </w:r>
-      <w:proofErr w:type="spellEnd"/>
-      <w:r>
-        <w:rPr>
-          <w:rFonts w:ascii="Times New Roman" w:hAnsi="Times New Roman" w:cs="Times New Roman"/>
-          <w:sz w:val="28"/>
-          <w:szCs w:val="28"/>
-        </w:rPr>
-        <w:t xml:space="preserve"> (Пользователи)</w:t>
+        <w:t>– Users (Пользователи)</w:t>
       </w:r>
     </w:p>
     <w:tbl>
@@ -3956,34 +3719,14 @@
                 <w:szCs w:val="24"/>
               </w:rPr>
             </w:pPr>
-            <w:proofErr w:type="spellStart"/>
-            <w:r>
-              <w:rPr>
-                <w:rFonts w:ascii="Times New Roman" w:hAnsi="Times New Roman" w:cs="Times New Roman"/>
-                <w:sz w:val="24"/>
-                <w:szCs w:val="24"/>
-              </w:rPr>
-              <w:t>Содержание</w:t>
-            </w:r>
-            <w:proofErr w:type="spellEnd"/>
-            <w:r>
-              <w:rPr>
-                <w:rFonts w:ascii="Times New Roman" w:hAnsi="Times New Roman" w:cs="Times New Roman"/>
-                <w:sz w:val="24"/>
-                <w:szCs w:val="24"/>
-              </w:rPr>
-              <w:t xml:space="preserve"> </w:t>
-            </w:r>
-            <w:proofErr w:type="spellStart"/>
-            <w:r>
-              <w:rPr>
-                <w:rFonts w:ascii="Times New Roman" w:hAnsi="Times New Roman" w:cs="Times New Roman"/>
-                <w:sz w:val="24"/>
-                <w:szCs w:val="24"/>
-              </w:rPr>
-              <w:t>поля</w:t>
-            </w:r>
-            <w:proofErr w:type="spellEnd"/>
+            <w:r>
+              <w:rPr>
+                <w:rFonts w:ascii="Times New Roman" w:hAnsi="Times New Roman" w:cs="Times New Roman"/>
+                <w:sz w:val="24"/>
+                <w:szCs w:val="24"/>
+              </w:rPr>
+              <w:t>Содержание поля</w:t>
+            </w:r>
           </w:p>
         </w:tc>
         <w:tc>
@@ -4010,34 +3753,14 @@
                 <w:szCs w:val="24"/>
               </w:rPr>
             </w:pPr>
-            <w:proofErr w:type="spellStart"/>
-            <w:r>
-              <w:rPr>
-                <w:rFonts w:ascii="Times New Roman" w:hAnsi="Times New Roman" w:cs="Times New Roman"/>
-                <w:sz w:val="24"/>
-                <w:szCs w:val="24"/>
-              </w:rPr>
-              <w:t>Имя</w:t>
-            </w:r>
-            <w:proofErr w:type="spellEnd"/>
-            <w:r>
-              <w:rPr>
-                <w:rFonts w:ascii="Times New Roman" w:hAnsi="Times New Roman" w:cs="Times New Roman"/>
-                <w:sz w:val="24"/>
-                <w:szCs w:val="24"/>
-              </w:rPr>
-              <w:t xml:space="preserve"> </w:t>
-            </w:r>
-            <w:proofErr w:type="spellStart"/>
-            <w:r>
-              <w:rPr>
-                <w:rFonts w:ascii="Times New Roman" w:hAnsi="Times New Roman" w:cs="Times New Roman"/>
-                <w:sz w:val="24"/>
-                <w:szCs w:val="24"/>
-              </w:rPr>
-              <w:t>поля</w:t>
-            </w:r>
-            <w:proofErr w:type="spellEnd"/>
+            <w:r>
+              <w:rPr>
+                <w:rFonts w:ascii="Times New Roman" w:hAnsi="Times New Roman" w:cs="Times New Roman"/>
+                <w:sz w:val="24"/>
+                <w:szCs w:val="24"/>
+              </w:rPr>
+              <w:t>Имя поля</w:t>
+            </w:r>
           </w:p>
         </w:tc>
         <w:tc>
@@ -4064,34 +3787,14 @@
                 <w:szCs w:val="24"/>
               </w:rPr>
             </w:pPr>
-            <w:proofErr w:type="spellStart"/>
-            <w:r>
-              <w:rPr>
-                <w:rFonts w:ascii="Times New Roman" w:hAnsi="Times New Roman" w:cs="Times New Roman"/>
-                <w:sz w:val="24"/>
-                <w:szCs w:val="24"/>
-              </w:rPr>
-              <w:t>Тип</w:t>
-            </w:r>
-            <w:proofErr w:type="spellEnd"/>
-            <w:r>
-              <w:rPr>
-                <w:rFonts w:ascii="Times New Roman" w:hAnsi="Times New Roman" w:cs="Times New Roman"/>
-                <w:sz w:val="24"/>
-                <w:szCs w:val="24"/>
-              </w:rPr>
-              <w:t xml:space="preserve">, </w:t>
-            </w:r>
-            <w:proofErr w:type="spellStart"/>
-            <w:r>
-              <w:rPr>
-                <w:rFonts w:ascii="Times New Roman" w:hAnsi="Times New Roman" w:cs="Times New Roman"/>
-                <w:sz w:val="24"/>
-                <w:szCs w:val="24"/>
-              </w:rPr>
-              <w:t>длина</w:t>
-            </w:r>
-            <w:proofErr w:type="spellEnd"/>
+            <w:r>
+              <w:rPr>
+                <w:rFonts w:ascii="Times New Roman" w:hAnsi="Times New Roman" w:cs="Times New Roman"/>
+                <w:sz w:val="24"/>
+                <w:szCs w:val="24"/>
+              </w:rPr>
+              <w:t>Тип, длина</w:t>
+            </w:r>
           </w:p>
         </w:tc>
         <w:tc>
@@ -4118,7 +3821,6 @@
                 <w:szCs w:val="24"/>
               </w:rPr>
             </w:pPr>
-            <w:proofErr w:type="spellStart"/>
             <w:r>
               <w:rPr>
                 <w:rFonts w:ascii="Times New Roman" w:hAnsi="Times New Roman" w:cs="Times New Roman"/>
@@ -4127,7 +3829,6 @@
               </w:rPr>
               <w:t>Примечания</w:t>
             </w:r>
-            <w:proofErr w:type="spellEnd"/>
           </w:p>
         </w:tc>
       </w:tr>
@@ -4159,34 +3860,14 @@
                 <w:szCs w:val="24"/>
               </w:rPr>
             </w:pPr>
-            <w:proofErr w:type="spellStart"/>
-            <w:r>
-              <w:rPr>
-                <w:rFonts w:ascii="Times New Roman" w:hAnsi="Times New Roman" w:cs="Times New Roman"/>
-                <w:sz w:val="24"/>
-                <w:szCs w:val="24"/>
-              </w:rPr>
-              <w:t>Код</w:t>
-            </w:r>
-            <w:proofErr w:type="spellEnd"/>
-            <w:r>
-              <w:rPr>
-                <w:rFonts w:ascii="Times New Roman" w:hAnsi="Times New Roman" w:cs="Times New Roman"/>
-                <w:sz w:val="24"/>
-                <w:szCs w:val="24"/>
-              </w:rPr>
-              <w:t xml:space="preserve"> </w:t>
-            </w:r>
-            <w:proofErr w:type="spellStart"/>
-            <w:r>
-              <w:rPr>
-                <w:rFonts w:ascii="Times New Roman" w:hAnsi="Times New Roman" w:cs="Times New Roman"/>
-                <w:sz w:val="24"/>
-                <w:szCs w:val="24"/>
-              </w:rPr>
-              <w:t>пользователя</w:t>
-            </w:r>
-            <w:proofErr w:type="spellEnd"/>
+            <w:r>
+              <w:rPr>
+                <w:rFonts w:ascii="Times New Roman" w:hAnsi="Times New Roman" w:cs="Times New Roman"/>
+                <w:sz w:val="24"/>
+                <w:szCs w:val="24"/>
+              </w:rPr>
+              <w:t>Код пользователя</w:t>
+            </w:r>
           </w:p>
         </w:tc>
         <w:tc>
@@ -4287,43 +3968,7 @@
                 <w:sz w:val="24"/>
                 <w:szCs w:val="24"/>
               </w:rPr>
-              <w:t>П</w:t>
-            </w:r>
-            <w:proofErr w:type="spellStart"/>
-            <w:r>
-              <w:rPr>
-                <w:rFonts w:ascii="Times New Roman" w:hAnsi="Times New Roman" w:cs="Times New Roman"/>
-                <w:sz w:val="24"/>
-                <w:szCs w:val="24"/>
-              </w:rPr>
-              <w:t>ервичный</w:t>
-            </w:r>
-            <w:proofErr w:type="spellEnd"/>
-            <w:r>
-              <w:rPr>
-                <w:rFonts w:ascii="Times New Roman" w:hAnsi="Times New Roman" w:cs="Times New Roman"/>
-                <w:sz w:val="24"/>
-                <w:szCs w:val="24"/>
-              </w:rPr>
-              <w:t xml:space="preserve"> </w:t>
-            </w:r>
-            <w:proofErr w:type="spellStart"/>
-            <w:r>
-              <w:rPr>
-                <w:rFonts w:ascii="Times New Roman" w:hAnsi="Times New Roman" w:cs="Times New Roman"/>
-                <w:sz w:val="24"/>
-                <w:szCs w:val="24"/>
-              </w:rPr>
-              <w:t>ключ</w:t>
-            </w:r>
-            <w:proofErr w:type="spellEnd"/>
-            <w:r>
-              <w:rPr>
-                <w:rFonts w:ascii="Times New Roman" w:hAnsi="Times New Roman" w:cs="Times New Roman"/>
-                <w:sz w:val="24"/>
-                <w:szCs w:val="24"/>
-              </w:rPr>
-              <w:t>, уникальное значение</w:t>
+              <w:t>Первичный ключ, уникальное значение</w:t>
             </w:r>
           </w:p>
         </w:tc>
@@ -4458,41 +4103,13 @@
                 <w:szCs w:val="24"/>
               </w:rPr>
             </w:pPr>
-            <w:proofErr w:type="spellStart"/>
-            <w:r>
-              <w:rPr>
-                <w:rFonts w:ascii="Times New Roman" w:hAnsi="Times New Roman" w:cs="Times New Roman"/>
-                <w:sz w:val="24"/>
-                <w:szCs w:val="24"/>
-              </w:rPr>
-              <w:t>Обязательное</w:t>
-            </w:r>
-            <w:proofErr w:type="spellEnd"/>
-            <w:r>
-              <w:rPr>
-                <w:rFonts w:ascii="Times New Roman" w:hAnsi="Times New Roman" w:cs="Times New Roman"/>
-                <w:sz w:val="24"/>
-                <w:szCs w:val="24"/>
-              </w:rPr>
-              <w:t xml:space="preserve"> </w:t>
-            </w:r>
-            <w:proofErr w:type="spellStart"/>
-            <w:r>
-              <w:rPr>
-                <w:rFonts w:ascii="Times New Roman" w:hAnsi="Times New Roman" w:cs="Times New Roman"/>
-                <w:sz w:val="24"/>
-                <w:szCs w:val="24"/>
-              </w:rPr>
-              <w:t>поле</w:t>
-            </w:r>
-            <w:proofErr w:type="spellEnd"/>
-            <w:r>
-              <w:rPr>
-                <w:rFonts w:ascii="Times New Roman" w:hAnsi="Times New Roman" w:cs="Times New Roman"/>
-                <w:sz w:val="24"/>
-                <w:szCs w:val="24"/>
-              </w:rPr>
-              <w:t>, уникальное значение</w:t>
+            <w:r>
+              <w:rPr>
+                <w:rFonts w:ascii="Times New Roman" w:hAnsi="Times New Roman" w:cs="Times New Roman"/>
+                <w:sz w:val="24"/>
+                <w:szCs w:val="24"/>
+              </w:rPr>
+              <w:t>Обязательное поле, уникальное значение</w:t>
             </w:r>
           </w:p>
         </w:tc>
@@ -4627,34 +4244,14 @@
                 <w:szCs w:val="24"/>
               </w:rPr>
             </w:pPr>
-            <w:proofErr w:type="spellStart"/>
-            <w:r>
-              <w:rPr>
-                <w:rFonts w:ascii="Times New Roman" w:hAnsi="Times New Roman" w:cs="Times New Roman"/>
-                <w:sz w:val="24"/>
-                <w:szCs w:val="24"/>
-              </w:rPr>
-              <w:t>Обязательное</w:t>
-            </w:r>
-            <w:proofErr w:type="spellEnd"/>
-            <w:r>
-              <w:rPr>
-                <w:rFonts w:ascii="Times New Roman" w:hAnsi="Times New Roman" w:cs="Times New Roman"/>
-                <w:sz w:val="24"/>
-                <w:szCs w:val="24"/>
-              </w:rPr>
-              <w:t xml:space="preserve"> </w:t>
-            </w:r>
-            <w:proofErr w:type="spellStart"/>
-            <w:r>
-              <w:rPr>
-                <w:rFonts w:ascii="Times New Roman" w:hAnsi="Times New Roman" w:cs="Times New Roman"/>
-                <w:sz w:val="24"/>
-                <w:szCs w:val="24"/>
-              </w:rPr>
-              <w:t>поле</w:t>
-            </w:r>
-            <w:proofErr w:type="spellEnd"/>
+            <w:r>
+              <w:rPr>
+                <w:rFonts w:ascii="Times New Roman" w:hAnsi="Times New Roman" w:cs="Times New Roman"/>
+                <w:sz w:val="24"/>
+                <w:szCs w:val="24"/>
+              </w:rPr>
+              <w:t>Обязательное поле</w:t>
+            </w:r>
           </w:p>
         </w:tc>
       </w:tr>
@@ -4827,23 +4424,13 @@
                 <w:szCs w:val="24"/>
               </w:rPr>
             </w:pPr>
-            <w:proofErr w:type="spellStart"/>
-            <w:r>
-              <w:rPr>
-                <w:rFonts w:ascii="Times New Roman" w:hAnsi="Times New Roman" w:cs="Times New Roman"/>
-                <w:sz w:val="24"/>
-                <w:szCs w:val="24"/>
-              </w:rPr>
-              <w:t>Github</w:t>
-            </w:r>
-            <w:proofErr w:type="spellEnd"/>
-            <w:r>
-              <w:rPr>
-                <w:rFonts w:ascii="Times New Roman" w:hAnsi="Times New Roman" w:cs="Times New Roman"/>
-                <w:sz w:val="24"/>
-                <w:szCs w:val="24"/>
-              </w:rPr>
-              <w:t>-имя</w:t>
+            <w:r>
+              <w:rPr>
+                <w:rFonts w:ascii="Times New Roman" w:hAnsi="Times New Roman" w:cs="Times New Roman"/>
+                <w:sz w:val="24"/>
+                <w:szCs w:val="24"/>
+              </w:rPr>
+              <w:t>Github-имя</w:t>
             </w:r>
           </w:p>
         </w:tc>
@@ -4871,7 +4458,6 @@
                 <w:szCs w:val="24"/>
               </w:rPr>
             </w:pPr>
-            <w:proofErr w:type="spellStart"/>
             <w:r>
               <w:rPr>
                 <w:rFonts w:ascii="Times New Roman" w:hAnsi="Times New Roman" w:cs="Times New Roman"/>
@@ -4880,7 +4466,6 @@
               </w:rPr>
               <w:t>Github_username</w:t>
             </w:r>
-            <w:proofErr w:type="spellEnd"/>
           </w:p>
         </w:tc>
         <w:tc>
@@ -5155,7 +4740,6 @@
                 <w:szCs w:val="24"/>
               </w:rPr>
             </w:pPr>
-            <w:proofErr w:type="spellStart"/>
             <w:r>
               <w:rPr>
                 <w:rFonts w:ascii="Times New Roman" w:hAnsi="Times New Roman" w:cs="Times New Roman"/>
@@ -5164,7 +4748,6 @@
               </w:rPr>
               <w:t>Created_at</w:t>
             </w:r>
-            <w:proofErr w:type="spellEnd"/>
           </w:p>
         </w:tc>
         <w:tc>
@@ -5225,34 +4808,14 @@
                 <w:szCs w:val="24"/>
               </w:rPr>
             </w:pPr>
-            <w:proofErr w:type="spellStart"/>
-            <w:r>
-              <w:rPr>
-                <w:rFonts w:ascii="Times New Roman" w:hAnsi="Times New Roman" w:cs="Times New Roman"/>
-                <w:sz w:val="24"/>
-                <w:szCs w:val="24"/>
-              </w:rPr>
-              <w:t>Обязательное</w:t>
-            </w:r>
-            <w:proofErr w:type="spellEnd"/>
-            <w:r>
-              <w:rPr>
-                <w:rFonts w:ascii="Times New Roman" w:hAnsi="Times New Roman" w:cs="Times New Roman"/>
-                <w:sz w:val="24"/>
-                <w:szCs w:val="24"/>
-              </w:rPr>
-              <w:t xml:space="preserve"> </w:t>
-            </w:r>
-            <w:proofErr w:type="spellStart"/>
-            <w:r>
-              <w:rPr>
-                <w:rFonts w:ascii="Times New Roman" w:hAnsi="Times New Roman" w:cs="Times New Roman"/>
-                <w:sz w:val="24"/>
-                <w:szCs w:val="24"/>
-              </w:rPr>
-              <w:t>поле</w:t>
-            </w:r>
-            <w:proofErr w:type="spellEnd"/>
+            <w:r>
+              <w:rPr>
+                <w:rFonts w:ascii="Times New Roman" w:hAnsi="Times New Roman" w:cs="Times New Roman"/>
+                <w:sz w:val="24"/>
+                <w:szCs w:val="24"/>
+              </w:rPr>
+              <w:t>Обязательное поле</w:t>
+            </w:r>
           </w:p>
         </w:tc>
       </w:tr>
@@ -5318,7 +4881,6 @@
                 <w:szCs w:val="24"/>
               </w:rPr>
             </w:pPr>
-            <w:proofErr w:type="spellStart"/>
             <w:r>
               <w:rPr>
                 <w:rFonts w:ascii="Times New Roman" w:hAnsi="Times New Roman" w:cs="Times New Roman"/>
@@ -5327,7 +4889,6 @@
               </w:rPr>
               <w:t>Updated_at</w:t>
             </w:r>
-            <w:proofErr w:type="spellEnd"/>
           </w:p>
         </w:tc>
         <w:tc>
@@ -5388,34 +4949,258 @@
                 <w:szCs w:val="24"/>
               </w:rPr>
             </w:pPr>
-            <w:proofErr w:type="spellStart"/>
-            <w:r>
-              <w:rPr>
-                <w:rFonts w:ascii="Times New Roman" w:hAnsi="Times New Roman" w:cs="Times New Roman"/>
-                <w:sz w:val="24"/>
-                <w:szCs w:val="24"/>
-              </w:rPr>
-              <w:t>Обязательное</w:t>
-            </w:r>
-            <w:proofErr w:type="spellEnd"/>
-            <w:r>
-              <w:rPr>
-                <w:rFonts w:ascii="Times New Roman" w:hAnsi="Times New Roman" w:cs="Times New Roman"/>
-                <w:sz w:val="24"/>
-                <w:szCs w:val="24"/>
-              </w:rPr>
-              <w:t xml:space="preserve"> </w:t>
-            </w:r>
-            <w:proofErr w:type="spellStart"/>
-            <w:r>
-              <w:rPr>
-                <w:rFonts w:ascii="Times New Roman" w:hAnsi="Times New Roman" w:cs="Times New Roman"/>
-                <w:sz w:val="24"/>
-                <w:szCs w:val="24"/>
-              </w:rPr>
-              <w:t>поле</w:t>
-            </w:r>
-            <w:proofErr w:type="spellEnd"/>
+            <w:r>
+              <w:rPr>
+                <w:rFonts w:ascii="Times New Roman" w:hAnsi="Times New Roman" w:cs="Times New Roman"/>
+                <w:sz w:val="24"/>
+                <w:szCs w:val="24"/>
+              </w:rPr>
+              <w:t>Обязательное поле</w:t>
+            </w:r>
+          </w:p>
+        </w:tc>
+      </w:tr>
+    </w:tbl>
+    <w:p>
+      <w:pPr>
+        <w:tabs>
+          <w:tab w:val="left" w:pos="851"/>
+          <w:tab w:val="left" w:pos="993"/>
+        </w:tabs>
+        <w:spacing w:after="0" w:line="360" w:lineRule="auto"/>
+        <w:jc w:val="both"/>
+      </w:pPr>
+    </w:p>
+    <w:p>
+      <w:pPr>
+        <w:tabs>
+          <w:tab w:val="left" w:pos="851"/>
+          <w:tab w:val="left" w:pos="993"/>
+        </w:tabs>
+        <w:spacing w:after="0" w:line="360" w:lineRule="auto"/>
+        <w:ind w:firstLine="567"/>
+        <w:jc w:val="both"/>
+        <w:rPr>
+          <w:rFonts w:ascii="Times New Roman" w:hAnsi="Times New Roman" w:cs="Times New Roman"/>
+          <w:sz w:val="28"/>
+          <w:szCs w:val="28"/>
+        </w:rPr>
+      </w:pPr>
+      <w:r>
+        <w:rPr>
+          <w:rFonts w:ascii="Times New Roman" w:hAnsi="Times New Roman" w:cs="Times New Roman"/>
+          <w:sz w:val="28"/>
+          <w:szCs w:val="28"/>
+        </w:rPr>
+        <w:lastRenderedPageBreak/>
+        <w:t xml:space="preserve">Продолжение </w:t>
+      </w:r>
+      <w:r>
+        <w:rPr>
+          <w:rFonts w:ascii="Times New Roman" w:hAnsi="Times New Roman" w:cs="Times New Roman"/>
+          <w:sz w:val="28"/>
+          <w:szCs w:val="28"/>
+        </w:rPr>
+        <w:t xml:space="preserve">таблицы </w:t>
+      </w:r>
+      <w:r>
+        <w:rPr>
+          <w:rFonts w:ascii="Times New Roman" w:hAnsi="Times New Roman" w:cs="Times New Roman"/>
+          <w:sz w:val="28"/>
+          <w:szCs w:val="28"/>
+          <w:lang w:val="en-US"/>
+        </w:rPr>
+        <w:t>users</w:t>
+      </w:r>
+      <w:r>
+        <w:rPr>
+          <w:rFonts w:ascii="Times New Roman" w:hAnsi="Times New Roman" w:cs="Times New Roman"/>
+          <w:sz w:val="28"/>
+          <w:szCs w:val="28"/>
+        </w:rPr>
+        <w:t xml:space="preserve"> </w:t>
+      </w:r>
+      <w:r>
+        <w:rPr>
+          <w:rFonts w:ascii="Times New Roman" w:hAnsi="Times New Roman" w:cs="Times New Roman"/>
+          <w:sz w:val="28"/>
+          <w:szCs w:val="28"/>
+        </w:rPr>
+        <w:t>2.</w:t>
+      </w:r>
+      <w:r>
+        <w:rPr>
+          <w:rFonts w:ascii="Times New Roman" w:hAnsi="Times New Roman" w:cs="Times New Roman"/>
+          <w:sz w:val="28"/>
+          <w:szCs w:val="28"/>
+          <w:lang w:val="en-US"/>
+        </w:rPr>
+        <w:t>1</w:t>
+      </w:r>
+      <w:r>
+        <w:rPr>
+          <w:rFonts w:ascii="Times New Roman" w:hAnsi="Times New Roman" w:cs="Times New Roman"/>
+          <w:sz w:val="28"/>
+          <w:szCs w:val="28"/>
+        </w:rPr>
+        <w:t>.</w:t>
+      </w:r>
+    </w:p>
+    <w:tbl>
+      <w:tblPr>
+        <w:tblW w:w="9950" w:type="dxa"/>
+        <w:tblLayout w:type="fixed"/>
+        <w:tblCellMar>
+          <w:top w:w="6" w:type="dxa"/>
+          <w:left w:w="110" w:type="dxa"/>
+          <w:right w:w="115" w:type="dxa"/>
+        </w:tblCellMar>
+        <w:tblLook w:val="04A0" w:firstRow="1" w:lastRow="0" w:firstColumn="1" w:lastColumn="0" w:noHBand="0" w:noVBand="1"/>
+      </w:tblPr>
+      <w:tblGrid>
+        <w:gridCol w:w="2492"/>
+        <w:gridCol w:w="2061"/>
+        <w:gridCol w:w="2126"/>
+        <w:gridCol w:w="3271"/>
+      </w:tblGrid>
+      <w:tr>
+        <w:trPr>
+          <w:trHeight w:val="397"/>
+        </w:trPr>
+        <w:tc>
+          <w:tcPr>
+            <w:tcW w:w="2492" w:type="dxa"/>
+            <w:tcBorders>
+              <w:top w:val="single" w:sz="4" w:space="0" w:color="000000" w:themeColor="text1"/>
+              <w:left w:val="single" w:sz="4" w:space="0" w:color="000000" w:themeColor="text1"/>
+              <w:bottom w:val="single" w:sz="4" w:space="0" w:color="000000" w:themeColor="text1"/>
+              <w:right w:val="single" w:sz="4" w:space="0" w:color="000000" w:themeColor="text1"/>
+            </w:tcBorders>
+          </w:tcPr>
+          <w:p>
+            <w:pPr>
+              <w:tabs>
+                <w:tab w:val="left" w:pos="851"/>
+                <w:tab w:val="left" w:pos="993"/>
+              </w:tabs>
+              <w:spacing w:after="0" w:line="360" w:lineRule="auto"/>
+              <w:jc w:val="both"/>
+              <w:rPr>
+                <w:rFonts w:ascii="Times New Roman" w:hAnsi="Times New Roman" w:cs="Times New Roman"/>
+                <w:sz w:val="24"/>
+                <w:szCs w:val="24"/>
+              </w:rPr>
+            </w:pPr>
+            <w:r>
+              <w:rPr>
+                <w:rFonts w:ascii="Times New Roman" w:hAnsi="Times New Roman" w:cs="Times New Roman"/>
+                <w:sz w:val="24"/>
+                <w:szCs w:val="24"/>
+              </w:rPr>
+              <w:t>Аватар</w:t>
+            </w:r>
+          </w:p>
+        </w:tc>
+        <w:tc>
+          <w:tcPr>
+            <w:tcW w:w="2061" w:type="dxa"/>
+            <w:tcBorders>
+              <w:top w:val="single" w:sz="4" w:space="0" w:color="000000" w:themeColor="text1"/>
+              <w:left w:val="single" w:sz="4" w:space="0" w:color="000000" w:themeColor="text1"/>
+              <w:bottom w:val="single" w:sz="4" w:space="0" w:color="000000" w:themeColor="text1"/>
+              <w:right w:val="single" w:sz="4" w:space="0" w:color="000000" w:themeColor="text1"/>
+            </w:tcBorders>
+          </w:tcPr>
+          <w:p>
+            <w:pPr>
+              <w:tabs>
+                <w:tab w:val="left" w:pos="851"/>
+                <w:tab w:val="left" w:pos="993"/>
+              </w:tabs>
+              <w:spacing w:after="0" w:line="360" w:lineRule="auto"/>
+              <w:jc w:val="both"/>
+              <w:rPr>
+                <w:rFonts w:ascii="Times New Roman" w:hAnsi="Times New Roman" w:cs="Times New Roman"/>
+                <w:sz w:val="24"/>
+                <w:szCs w:val="24"/>
+              </w:rPr>
+            </w:pPr>
+            <w:r>
+              <w:rPr>
+                <w:rFonts w:ascii="Times New Roman" w:hAnsi="Times New Roman" w:cs="Times New Roman"/>
+                <w:sz w:val="24"/>
+                <w:szCs w:val="24"/>
+              </w:rPr>
+              <w:t>avatar</w:t>
+            </w:r>
+          </w:p>
+        </w:tc>
+        <w:tc>
+          <w:tcPr>
+            <w:tcW w:w="2126" w:type="dxa"/>
+            <w:tcBorders>
+              <w:top w:val="single" w:sz="4" w:space="0" w:color="000000" w:themeColor="text1"/>
+              <w:left w:val="single" w:sz="4" w:space="0" w:color="000000" w:themeColor="text1"/>
+              <w:bottom w:val="single" w:sz="4" w:space="0" w:color="000000" w:themeColor="text1"/>
+              <w:right w:val="single" w:sz="4" w:space="0" w:color="000000" w:themeColor="text1"/>
+            </w:tcBorders>
+          </w:tcPr>
+          <w:p>
+            <w:pPr>
+              <w:tabs>
+                <w:tab w:val="left" w:pos="851"/>
+                <w:tab w:val="left" w:pos="993"/>
+              </w:tabs>
+              <w:spacing w:after="0" w:line="360" w:lineRule="auto"/>
+              <w:jc w:val="both"/>
+              <w:rPr>
+                <w:rFonts w:ascii="Times New Roman" w:hAnsi="Times New Roman" w:cs="Times New Roman"/>
+                <w:sz w:val="24"/>
+                <w:szCs w:val="24"/>
+              </w:rPr>
+            </w:pPr>
+            <w:r>
+              <w:rPr>
+                <w:rFonts w:ascii="Times New Roman" w:hAnsi="Times New Roman" w:cs="Times New Roman"/>
+                <w:sz w:val="24"/>
+                <w:szCs w:val="24"/>
+              </w:rPr>
+              <w:t>VARCHAR(255)</w:t>
+            </w:r>
+          </w:p>
+        </w:tc>
+        <w:tc>
+          <w:tcPr>
+            <w:tcW w:w="3271" w:type="dxa"/>
+            <w:tcBorders>
+              <w:top w:val="single" w:sz="4" w:space="0" w:color="000000" w:themeColor="text1"/>
+              <w:left w:val="single" w:sz="4" w:space="0" w:color="000000" w:themeColor="text1"/>
+              <w:bottom w:val="single" w:sz="4" w:space="0" w:color="000000" w:themeColor="text1"/>
+              <w:right w:val="single" w:sz="4" w:space="0" w:color="000000" w:themeColor="text1"/>
+            </w:tcBorders>
+          </w:tcPr>
+          <w:p>
+            <w:pPr>
+              <w:tabs>
+                <w:tab w:val="left" w:pos="851"/>
+                <w:tab w:val="left" w:pos="993"/>
+              </w:tabs>
+              <w:spacing w:after="0" w:line="360" w:lineRule="auto"/>
+              <w:jc w:val="both"/>
+              <w:rPr>
+                <w:rFonts w:ascii="Times New Roman" w:hAnsi="Times New Roman" w:cs="Times New Roman"/>
+                <w:sz w:val="24"/>
+                <w:szCs w:val="24"/>
+              </w:rPr>
+            </w:pPr>
+            <w:r>
+              <w:rPr>
+                <w:rFonts w:ascii="Times New Roman" w:hAnsi="Times New Roman" w:cs="Times New Roman"/>
+                <w:sz w:val="24"/>
+                <w:szCs w:val="24"/>
+              </w:rPr>
+              <w:t>Обязательное поле</w:t>
+            </w:r>
           </w:p>
         </w:tc>
       </w:tr>
@@ -5453,7 +5238,7 @@
                 <w:sz w:val="24"/>
                 <w:szCs w:val="24"/>
               </w:rPr>
-              <w:t>Аватар</w:t>
+              <w:t>Навыки</w:t>
             </w:r>
           </w:p>
         </w:tc>
@@ -5487,7 +5272,7 @@
                 <w:sz w:val="24"/>
                 <w:szCs w:val="24"/>
               </w:rPr>
-              <w:t>avatar</w:t>
+              <w:t>Skills</w:t>
             </w:r>
           </w:p>
         </w:tc>
@@ -5521,7 +5306,7 @@
                 <w:sz w:val="24"/>
                 <w:szCs w:val="24"/>
               </w:rPr>
-              <w:t>VARCHAR(255)</w:t>
+              <w:t>TEXT</w:t>
             </w:r>
           </w:p>
         </w:tc>
@@ -5594,7 +5379,7 @@
                 <w:sz w:val="24"/>
                 <w:szCs w:val="24"/>
               </w:rPr>
-              <w:t>Навыки</w:t>
+              <w:t>Статус блокировки</w:t>
             </w:r>
           </w:p>
         </w:tc>
@@ -5628,7 +5413,7 @@
                 <w:sz w:val="24"/>
                 <w:szCs w:val="24"/>
               </w:rPr>
-              <w:t>Skills</w:t>
+              <w:t>isBlocked</w:t>
             </w:r>
           </w:p>
         </w:tc>
@@ -5662,7 +5447,7 @@
                 <w:sz w:val="24"/>
                 <w:szCs w:val="24"/>
               </w:rPr>
-              <w:t>TEXT</w:t>
+              <w:t>ENUM(активен, заблокирован)</w:t>
             </w:r>
           </w:p>
         </w:tc>
@@ -5701,149 +5486,6 @@
           </w:p>
         </w:tc>
       </w:tr>
-      <w:tr>
-        <w:trPr>
-          <w:trHeight w:val="397"/>
-        </w:trPr>
-        <w:tc>
-          <w:tcPr>
-            <w:tcW w:w="2492" w:type="dxa"/>
-            <w:tcBorders>
-              <w:top w:val="single" w:sz="4" w:space="0" w:color="000000" w:themeColor="text1"/>
-              <w:left w:val="single" w:sz="4" w:space="0" w:color="000000" w:themeColor="text1"/>
-              <w:bottom w:val="single" w:sz="4" w:space="0" w:color="000000" w:themeColor="text1"/>
-              <w:right w:val="single" w:sz="4" w:space="0" w:color="000000" w:themeColor="text1"/>
-            </w:tcBorders>
-          </w:tcPr>
-          <w:p>
-            <w:pPr>
-              <w:tabs>
-                <w:tab w:val="left" w:pos="851"/>
-                <w:tab w:val="left" w:pos="993"/>
-              </w:tabs>
-              <w:spacing w:after="0" w:line="360" w:lineRule="auto"/>
-              <w:jc w:val="both"/>
-              <w:rPr>
-                <w:rFonts w:ascii="Times New Roman" w:hAnsi="Times New Roman" w:cs="Times New Roman"/>
-                <w:sz w:val="24"/>
-                <w:szCs w:val="24"/>
-              </w:rPr>
-            </w:pPr>
-            <w:r>
-              <w:rPr>
-                <w:rFonts w:ascii="Times New Roman" w:hAnsi="Times New Roman" w:cs="Times New Roman"/>
-                <w:sz w:val="24"/>
-                <w:szCs w:val="24"/>
-              </w:rPr>
-              <w:t>Статус блокировки</w:t>
-            </w:r>
-          </w:p>
-        </w:tc>
-        <w:tc>
-          <w:tcPr>
-            <w:tcW w:w="2061" w:type="dxa"/>
-            <w:tcBorders>
-              <w:top w:val="single" w:sz="4" w:space="0" w:color="000000" w:themeColor="text1"/>
-              <w:left w:val="single" w:sz="4" w:space="0" w:color="000000" w:themeColor="text1"/>
-              <w:bottom w:val="single" w:sz="4" w:space="0" w:color="000000" w:themeColor="text1"/>
-              <w:right w:val="single" w:sz="4" w:space="0" w:color="000000" w:themeColor="text1"/>
-            </w:tcBorders>
-          </w:tcPr>
-          <w:p>
-            <w:pPr>
-              <w:tabs>
-                <w:tab w:val="left" w:pos="851"/>
-                <w:tab w:val="left" w:pos="993"/>
-              </w:tabs>
-              <w:spacing w:after="0" w:line="360" w:lineRule="auto"/>
-              <w:jc w:val="both"/>
-              <w:rPr>
-                <w:rFonts w:ascii="Times New Roman" w:hAnsi="Times New Roman" w:cs="Times New Roman"/>
-                <w:sz w:val="24"/>
-                <w:szCs w:val="24"/>
-              </w:rPr>
-            </w:pPr>
-            <w:proofErr w:type="spellStart"/>
-            <w:r>
-              <w:rPr>
-                <w:rFonts w:ascii="Times New Roman" w:hAnsi="Times New Roman" w:cs="Times New Roman"/>
-                <w:sz w:val="24"/>
-                <w:szCs w:val="24"/>
-              </w:rPr>
-              <w:t>isBlocked</w:t>
-            </w:r>
-            <w:proofErr w:type="spellEnd"/>
-          </w:p>
-        </w:tc>
-        <w:tc>
-          <w:tcPr>
-            <w:tcW w:w="2126" w:type="dxa"/>
-            <w:tcBorders>
-              <w:top w:val="single" w:sz="4" w:space="0" w:color="000000" w:themeColor="text1"/>
-              <w:left w:val="single" w:sz="4" w:space="0" w:color="000000" w:themeColor="text1"/>
-              <w:bottom w:val="single" w:sz="4" w:space="0" w:color="000000" w:themeColor="text1"/>
-              <w:right w:val="single" w:sz="4" w:space="0" w:color="000000" w:themeColor="text1"/>
-            </w:tcBorders>
-          </w:tcPr>
-          <w:p>
-            <w:pPr>
-              <w:tabs>
-                <w:tab w:val="left" w:pos="851"/>
-                <w:tab w:val="left" w:pos="993"/>
-              </w:tabs>
-              <w:spacing w:after="0" w:line="360" w:lineRule="auto"/>
-              <w:jc w:val="both"/>
-              <w:rPr>
-                <w:rFonts w:ascii="Times New Roman" w:hAnsi="Times New Roman" w:cs="Times New Roman"/>
-                <w:sz w:val="24"/>
-                <w:szCs w:val="24"/>
-              </w:rPr>
-            </w:pPr>
-            <w:r>
-              <w:rPr>
-                <w:rFonts w:ascii="Times New Roman" w:hAnsi="Times New Roman" w:cs="Times New Roman"/>
-                <w:sz w:val="24"/>
-                <w:szCs w:val="24"/>
-              </w:rPr>
-              <w:t>ENUM(активен, заблокирован)</w:t>
-            </w:r>
-          </w:p>
-        </w:tc>
-        <w:tc>
-          <w:tcPr>
-            <w:tcW w:w="3271" w:type="dxa"/>
-            <w:tcBorders>
-              <w:top w:val="single" w:sz="4" w:space="0" w:color="000000" w:themeColor="text1"/>
-              <w:left w:val="single" w:sz="4" w:space="0" w:color="000000" w:themeColor="text1"/>
-              <w:bottom w:val="single" w:sz="4" w:space="0" w:color="000000" w:themeColor="text1"/>
-              <w:right w:val="single" w:sz="4" w:space="0" w:color="000000" w:themeColor="text1"/>
-            </w:tcBorders>
-          </w:tcPr>
-          <w:p>
-            <w:pPr>
-              <w:tabs>
-                <w:tab w:val="left" w:pos="851"/>
-                <w:tab w:val="left" w:pos="993"/>
-              </w:tabs>
-              <w:spacing w:after="0" w:line="360" w:lineRule="auto"/>
-              <w:jc w:val="both"/>
-              <w:rPr>
-                <w:rFonts w:ascii="Times New Roman" w:hAnsi="Times New Roman" w:cs="Times New Roman"/>
-                <w:sz w:val="24"/>
-                <w:szCs w:val="24"/>
-              </w:rPr>
-            </w:pPr>
-            <w:r>
-              <w:rPr>
-                <w:rFonts w:ascii="Times New Roman" w:hAnsi="Times New Roman" w:cs="Times New Roman"/>
-                <w:sz w:val="24"/>
-                <w:szCs w:val="24"/>
-              </w:rPr>
-              <w:t>Обязательное поле</w:t>
-            </w:r>
-          </w:p>
-        </w:tc>
-      </w:tr>
     </w:tbl>
     <w:p>
       <w:pPr>
@@ -5875,6 +5517,31 @@
           <w:szCs w:val="28"/>
         </w:rPr>
       </w:pPr>
+      <w:r>
+        <w:rPr>
+          <w:rFonts w:ascii="Times New Roman" w:hAnsi="Times New Roman" w:cs="Times New Roman"/>
+          <w:sz w:val="28"/>
+          <w:szCs w:val="28"/>
+        </w:rPr>
+        <w:t xml:space="preserve">Структура таблицы </w:t>
+      </w:r>
+      <w:r>
+        <w:rPr>
+          <w:rFonts w:ascii="Times New Roman" w:hAnsi="Times New Roman" w:cs="Times New Roman"/>
+          <w:sz w:val="28"/>
+          <w:szCs w:val="28"/>
+          <w:lang w:val="en-US"/>
+        </w:rPr>
+        <w:t>repositories</w:t>
+      </w:r>
+      <w:r>
+        <w:rPr>
+          <w:rFonts w:ascii="Times New Roman" w:hAnsi="Times New Roman" w:cs="Times New Roman"/>
+          <w:sz w:val="28"/>
+          <w:szCs w:val="28"/>
+        </w:rPr>
+        <w:t xml:space="preserve"> представлена в таблице 2.2.</w:t>
+      </w:r>
     </w:p>
     <w:p>
       <w:pPr>
@@ -5896,62 +5563,9 @@
           <w:rFonts w:ascii="Times New Roman" w:hAnsi="Times New Roman" w:cs="Times New Roman"/>
           <w:sz w:val="28"/>
           <w:szCs w:val="28"/>
-        </w:rPr>
-        <w:lastRenderedPageBreak/>
-        <w:t xml:space="preserve">Структура таблицы </w:t>
-      </w:r>
-      <w:r>
-        <w:rPr>
-          <w:rFonts w:ascii="Times New Roman" w:hAnsi="Times New Roman" w:cs="Times New Roman"/>
-          <w:sz w:val="28"/>
-          <w:szCs w:val="28"/>
           <w:lang w:val="en-US"/>
         </w:rPr>
-        <w:t>repositories</w:t>
-      </w:r>
-      <w:r>
-        <w:rPr>
-          <w:rFonts w:ascii="Times New Roman" w:hAnsi="Times New Roman" w:cs="Times New Roman"/>
-          <w:sz w:val="28"/>
-          <w:szCs w:val="28"/>
-        </w:rPr>
-        <w:t xml:space="preserve"> представлена в таблице 2.2.</w:t>
-      </w:r>
-    </w:p>
-    <w:p>
-      <w:pPr>
-        <w:tabs>
-          <w:tab w:val="left" w:pos="851"/>
-          <w:tab w:val="left" w:pos="993"/>
-        </w:tabs>
-        <w:spacing w:after="0" w:line="360" w:lineRule="auto"/>
-        <w:ind w:firstLine="567"/>
-        <w:jc w:val="both"/>
-        <w:rPr>
-          <w:rFonts w:ascii="Times New Roman" w:hAnsi="Times New Roman" w:cs="Times New Roman"/>
-          <w:sz w:val="28"/>
-          <w:szCs w:val="28"/>
-        </w:rPr>
-      </w:pPr>
-      <w:proofErr w:type="spellStart"/>
-      <w:r>
-        <w:rPr>
-          <w:rFonts w:ascii="Times New Roman" w:hAnsi="Times New Roman" w:cs="Times New Roman"/>
-          <w:sz w:val="28"/>
-          <w:szCs w:val="28"/>
-          <w:lang w:val="en-US"/>
-        </w:rPr>
-        <w:t>Таблица</w:t>
-      </w:r>
-      <w:proofErr w:type="spellEnd"/>
-      <w:r>
-        <w:rPr>
-          <w:rFonts w:ascii="Times New Roman" w:hAnsi="Times New Roman" w:cs="Times New Roman"/>
-          <w:sz w:val="28"/>
-          <w:szCs w:val="28"/>
-          <w:lang w:val="en-US"/>
-        </w:rPr>
-        <w:t xml:space="preserve"> </w:t>
+        <w:t xml:space="preserve">Таблица </w:t>
       </w:r>
       <w:r>
         <w:rPr>
@@ -6009,10 +5623,10 @@
         <w:tblLook w:val="04A0" w:firstRow="1" w:lastRow="0" w:firstColumn="1" w:lastColumn="0" w:noHBand="0" w:noVBand="1"/>
       </w:tblPr>
       <w:tblGrid>
-        <w:gridCol w:w="2569"/>
+        <w:gridCol w:w="2994"/>
         <w:gridCol w:w="1701"/>
         <w:gridCol w:w="2268"/>
-        <w:gridCol w:w="3427"/>
+        <w:gridCol w:w="3002"/>
       </w:tblGrid>
       <w:tr>
         <w:trPr>
@@ -6020,63 +5634,35 @@
         </w:trPr>
         <w:tc>
           <w:tcPr>
-            <w:tcW w:w="2569" w:type="dxa"/>
-            <w:tcBorders>
-              <w:top w:val="single" w:sz="4" w:space="0" w:color="000000"/>
-              <w:left w:val="single" w:sz="4" w:space="0" w:color="000000"/>
-              <w:bottom w:val="single" w:sz="4" w:space="0" w:color="000000"/>
-              <w:right w:val="single" w:sz="4" w:space="0" w:color="000000"/>
-            </w:tcBorders>
-          </w:tcPr>
-          <w:p>
-            <w:pPr>
-              <w:tabs>
-                <w:tab w:val="left" w:pos="851"/>
-                <w:tab w:val="left" w:pos="993"/>
-              </w:tabs>
-              <w:spacing w:after="0" w:line="360" w:lineRule="auto"/>
-              <w:jc w:val="both"/>
-              <w:rPr>
-                <w:rFonts w:ascii="Times New Roman" w:hAnsi="Times New Roman" w:cs="Times New Roman"/>
-                <w:sz w:val="24"/>
-                <w:szCs w:val="24"/>
-              </w:rPr>
-            </w:pPr>
-            <w:proofErr w:type="spellStart"/>
-            <w:r>
-              <w:rPr>
-                <w:rFonts w:ascii="Times New Roman" w:hAnsi="Times New Roman" w:cs="Times New Roman"/>
-                <w:sz w:val="24"/>
-                <w:szCs w:val="24"/>
-              </w:rPr>
-              <w:t>Содержание</w:t>
-            </w:r>
-            <w:proofErr w:type="spellEnd"/>
-            <w:r>
-              <w:rPr>
-                <w:rFonts w:ascii="Times New Roman" w:hAnsi="Times New Roman" w:cs="Times New Roman"/>
-                <w:sz w:val="24"/>
-                <w:szCs w:val="24"/>
-              </w:rPr>
-              <w:t xml:space="preserve"> </w:t>
-            </w:r>
-            <w:proofErr w:type="spellStart"/>
-            <w:r>
-              <w:rPr>
-                <w:rFonts w:ascii="Times New Roman" w:hAnsi="Times New Roman" w:cs="Times New Roman"/>
-                <w:sz w:val="24"/>
-                <w:szCs w:val="24"/>
-              </w:rPr>
-              <w:t>поля</w:t>
-            </w:r>
-            <w:proofErr w:type="spellEnd"/>
-            <w:r>
-              <w:rPr>
-                <w:rFonts w:ascii="Times New Roman" w:hAnsi="Times New Roman" w:cs="Times New Roman"/>
-                <w:sz w:val="24"/>
-                <w:szCs w:val="24"/>
-              </w:rPr>
-              <w:t xml:space="preserve"> </w:t>
+            <w:tcW w:w="2994" w:type="dxa"/>
+            <w:tcBorders>
+              <w:top w:val="single" w:sz="4" w:space="0" w:color="000000"/>
+              <w:left w:val="single" w:sz="4" w:space="0" w:color="000000"/>
+              <w:bottom w:val="single" w:sz="4" w:space="0" w:color="000000"/>
+              <w:right w:val="single" w:sz="4" w:space="0" w:color="000000"/>
+            </w:tcBorders>
+          </w:tcPr>
+          <w:p>
+            <w:pPr>
+              <w:tabs>
+                <w:tab w:val="left" w:pos="851"/>
+                <w:tab w:val="left" w:pos="993"/>
+              </w:tabs>
+              <w:spacing w:after="0" w:line="360" w:lineRule="auto"/>
+              <w:jc w:val="both"/>
+              <w:rPr>
+                <w:rFonts w:ascii="Times New Roman" w:hAnsi="Times New Roman" w:cs="Times New Roman"/>
+                <w:sz w:val="24"/>
+                <w:szCs w:val="24"/>
+              </w:rPr>
+            </w:pPr>
+            <w:r>
+              <w:rPr>
+                <w:rFonts w:ascii="Times New Roman" w:hAnsi="Times New Roman" w:cs="Times New Roman"/>
+                <w:sz w:val="24"/>
+                <w:szCs w:val="24"/>
+              </w:rPr>
+              <w:t xml:space="preserve">Содержание поля </w:t>
             </w:r>
           </w:p>
         </w:tc>
@@ -6104,41 +5690,13 @@
                 <w:szCs w:val="24"/>
               </w:rPr>
             </w:pPr>
-            <w:proofErr w:type="spellStart"/>
-            <w:r>
-              <w:rPr>
-                <w:rFonts w:ascii="Times New Roman" w:hAnsi="Times New Roman" w:cs="Times New Roman"/>
-                <w:sz w:val="24"/>
-                <w:szCs w:val="24"/>
-              </w:rPr>
-              <w:t>Имя</w:t>
-            </w:r>
-            <w:proofErr w:type="spellEnd"/>
-            <w:r>
-              <w:rPr>
-                <w:rFonts w:ascii="Times New Roman" w:hAnsi="Times New Roman" w:cs="Times New Roman"/>
-                <w:sz w:val="24"/>
-                <w:szCs w:val="24"/>
-              </w:rPr>
-              <w:t xml:space="preserve"> </w:t>
-            </w:r>
-            <w:proofErr w:type="spellStart"/>
-            <w:r>
-              <w:rPr>
-                <w:rFonts w:ascii="Times New Roman" w:hAnsi="Times New Roman" w:cs="Times New Roman"/>
-                <w:sz w:val="24"/>
-                <w:szCs w:val="24"/>
-              </w:rPr>
-              <w:t>поля</w:t>
-            </w:r>
-            <w:proofErr w:type="spellEnd"/>
-            <w:r>
-              <w:rPr>
-                <w:rFonts w:ascii="Times New Roman" w:hAnsi="Times New Roman" w:cs="Times New Roman"/>
-                <w:sz w:val="24"/>
-                <w:szCs w:val="24"/>
-              </w:rPr>
-              <w:t xml:space="preserve"> </w:t>
+            <w:r>
+              <w:rPr>
+                <w:rFonts w:ascii="Times New Roman" w:hAnsi="Times New Roman" w:cs="Times New Roman"/>
+                <w:sz w:val="24"/>
+                <w:szCs w:val="24"/>
+              </w:rPr>
+              <w:t xml:space="preserve">Имя поля </w:t>
             </w:r>
           </w:p>
         </w:tc>
@@ -6166,85 +5724,47 @@
                 <w:szCs w:val="24"/>
               </w:rPr>
             </w:pPr>
-            <w:proofErr w:type="spellStart"/>
-            <w:r>
-              <w:rPr>
-                <w:rFonts w:ascii="Times New Roman" w:hAnsi="Times New Roman" w:cs="Times New Roman"/>
-                <w:sz w:val="24"/>
-                <w:szCs w:val="24"/>
-              </w:rPr>
-              <w:t>Тип</w:t>
-            </w:r>
-            <w:proofErr w:type="spellEnd"/>
-            <w:r>
-              <w:rPr>
-                <w:rFonts w:ascii="Times New Roman" w:hAnsi="Times New Roman" w:cs="Times New Roman"/>
-                <w:sz w:val="24"/>
-                <w:szCs w:val="24"/>
-              </w:rPr>
-              <w:t xml:space="preserve">, </w:t>
-            </w:r>
-            <w:proofErr w:type="spellStart"/>
-            <w:r>
-              <w:rPr>
-                <w:rFonts w:ascii="Times New Roman" w:hAnsi="Times New Roman" w:cs="Times New Roman"/>
-                <w:sz w:val="24"/>
-                <w:szCs w:val="24"/>
-              </w:rPr>
-              <w:t>длина</w:t>
-            </w:r>
-            <w:proofErr w:type="spellEnd"/>
-            <w:r>
-              <w:rPr>
-                <w:rFonts w:ascii="Times New Roman" w:hAnsi="Times New Roman" w:cs="Times New Roman"/>
-                <w:sz w:val="24"/>
-                <w:szCs w:val="24"/>
-              </w:rPr>
-              <w:t xml:space="preserve"> </w:t>
-            </w:r>
-          </w:p>
-        </w:tc>
-        <w:tc>
-          <w:tcPr>
-            <w:tcW w:w="3427" w:type="dxa"/>
-            <w:tcBorders>
-              <w:top w:val="single" w:sz="4" w:space="0" w:color="000000"/>
-              <w:left w:val="single" w:sz="4" w:space="0" w:color="000000"/>
-              <w:bottom w:val="single" w:sz="4" w:space="0" w:color="000000"/>
-              <w:right w:val="single" w:sz="4" w:space="0" w:color="000000"/>
-            </w:tcBorders>
-          </w:tcPr>
-          <w:p>
-            <w:pPr>
-              <w:tabs>
-                <w:tab w:val="left" w:pos="851"/>
-                <w:tab w:val="left" w:pos="993"/>
-              </w:tabs>
-              <w:spacing w:after="0" w:line="360" w:lineRule="auto"/>
-              <w:jc w:val="both"/>
-              <w:rPr>
-                <w:rFonts w:ascii="Times New Roman" w:hAnsi="Times New Roman" w:cs="Times New Roman"/>
-                <w:sz w:val="24"/>
-                <w:szCs w:val="24"/>
-              </w:rPr>
-            </w:pPr>
-            <w:proofErr w:type="spellStart"/>
-            <w:r>
-              <w:rPr>
-                <w:rFonts w:ascii="Times New Roman" w:hAnsi="Times New Roman" w:cs="Times New Roman"/>
-                <w:sz w:val="24"/>
-                <w:szCs w:val="24"/>
-              </w:rPr>
-              <w:t>Примечания</w:t>
-            </w:r>
-            <w:proofErr w:type="spellEnd"/>
-            <w:r>
-              <w:rPr>
-                <w:rFonts w:ascii="Times New Roman" w:hAnsi="Times New Roman" w:cs="Times New Roman"/>
-                <w:sz w:val="24"/>
-                <w:szCs w:val="24"/>
-              </w:rPr>
-              <w:t xml:space="preserve"> </w:t>
+            <w:r>
+              <w:rPr>
+                <w:rFonts w:ascii="Times New Roman" w:hAnsi="Times New Roman" w:cs="Times New Roman"/>
+                <w:sz w:val="24"/>
+                <w:szCs w:val="24"/>
+              </w:rPr>
+              <w:t xml:space="preserve">Тип, длина </w:t>
+            </w:r>
+          </w:p>
+        </w:tc>
+        <w:tc>
+          <w:tcPr>
+            <w:tcW w:w="3002" w:type="dxa"/>
+            <w:tcBorders>
+              <w:top w:val="single" w:sz="4" w:space="0" w:color="000000"/>
+              <w:left w:val="single" w:sz="4" w:space="0" w:color="000000"/>
+              <w:bottom w:val="single" w:sz="4" w:space="0" w:color="000000"/>
+              <w:right w:val="single" w:sz="4" w:space="0" w:color="000000"/>
+            </w:tcBorders>
+          </w:tcPr>
+          <w:p>
+            <w:pPr>
+              <w:tabs>
+                <w:tab w:val="left" w:pos="851"/>
+                <w:tab w:val="left" w:pos="993"/>
+              </w:tabs>
+              <w:spacing w:after="0" w:line="360" w:lineRule="auto"/>
+              <w:jc w:val="both"/>
+              <w:rPr>
+                <w:rFonts w:ascii="Times New Roman" w:hAnsi="Times New Roman" w:cs="Times New Roman"/>
+                <w:sz w:val="24"/>
+                <w:szCs w:val="24"/>
+              </w:rPr>
+            </w:pPr>
+            <w:r>
+              <w:rPr>
+                <w:rFonts w:ascii="Times New Roman" w:hAnsi="Times New Roman" w:cs="Times New Roman"/>
+                <w:sz w:val="24"/>
+                <w:szCs w:val="24"/>
+              </w:rPr>
+              <w:t xml:space="preserve">Примечания </w:t>
             </w:r>
           </w:p>
         </w:tc>
@@ -6255,45 +5775,35 @@
         </w:trPr>
         <w:tc>
           <w:tcPr>
-            <w:tcW w:w="2569" w:type="dxa"/>
-            <w:tcBorders>
-              <w:top w:val="single" w:sz="4" w:space="0" w:color="000000"/>
-              <w:left w:val="single" w:sz="4" w:space="0" w:color="000000"/>
-              <w:bottom w:val="single" w:sz="4" w:space="0" w:color="000000"/>
-              <w:right w:val="single" w:sz="4" w:space="0" w:color="000000"/>
-            </w:tcBorders>
-          </w:tcPr>
-          <w:p>
-            <w:pPr>
-              <w:tabs>
-                <w:tab w:val="left" w:pos="851"/>
-                <w:tab w:val="left" w:pos="993"/>
-              </w:tabs>
-              <w:spacing w:after="0" w:line="360" w:lineRule="auto"/>
-              <w:jc w:val="both"/>
-              <w:rPr>
-                <w:rFonts w:ascii="Times New Roman" w:hAnsi="Times New Roman" w:cs="Times New Roman"/>
-                <w:sz w:val="24"/>
-                <w:szCs w:val="24"/>
-              </w:rPr>
-            </w:pPr>
-            <w:proofErr w:type="spellStart"/>
-            <w:r>
-              <w:rPr>
-                <w:rFonts w:ascii="Times New Roman" w:hAnsi="Times New Roman" w:cs="Times New Roman"/>
-                <w:sz w:val="24"/>
-                <w:szCs w:val="24"/>
-              </w:rPr>
-              <w:t>Код</w:t>
-            </w:r>
-            <w:proofErr w:type="spellEnd"/>
-            <w:r>
-              <w:rPr>
-                <w:rFonts w:ascii="Times New Roman" w:hAnsi="Times New Roman" w:cs="Times New Roman"/>
-                <w:sz w:val="24"/>
-                <w:szCs w:val="24"/>
-              </w:rPr>
-              <w:t xml:space="preserve"> </w:t>
+            <w:tcW w:w="2994" w:type="dxa"/>
+            <w:tcBorders>
+              <w:top w:val="single" w:sz="4" w:space="0" w:color="000000"/>
+              <w:left w:val="single" w:sz="4" w:space="0" w:color="000000"/>
+              <w:bottom w:val="single" w:sz="4" w:space="0" w:color="000000"/>
+              <w:right w:val="single" w:sz="4" w:space="0" w:color="000000"/>
+            </w:tcBorders>
+          </w:tcPr>
+          <w:p>
+            <w:pPr>
+              <w:tabs>
+                <w:tab w:val="left" w:pos="851"/>
+                <w:tab w:val="left" w:pos="993"/>
+              </w:tabs>
+              <w:spacing w:after="0" w:line="360" w:lineRule="auto"/>
+              <w:jc w:val="both"/>
+              <w:rPr>
+                <w:rFonts w:ascii="Times New Roman" w:hAnsi="Times New Roman" w:cs="Times New Roman"/>
+                <w:sz w:val="24"/>
+                <w:szCs w:val="24"/>
+              </w:rPr>
+            </w:pPr>
+            <w:r>
+              <w:rPr>
+                <w:rFonts w:ascii="Times New Roman" w:hAnsi="Times New Roman" w:cs="Times New Roman"/>
+                <w:sz w:val="24"/>
+                <w:szCs w:val="24"/>
+              </w:rPr>
+              <w:t xml:space="preserve">Код </w:t>
             </w:r>
             <w:r>
               <w:rPr>
@@ -6375,114 +5885,58 @@
         </w:tc>
         <w:tc>
           <w:tcPr>
-            <w:tcW w:w="3427" w:type="dxa"/>
-            <w:tcBorders>
-              <w:top w:val="single" w:sz="4" w:space="0" w:color="000000"/>
-              <w:left w:val="single" w:sz="4" w:space="0" w:color="000000"/>
-              <w:bottom w:val="single" w:sz="4" w:space="0" w:color="000000"/>
-              <w:right w:val="single" w:sz="4" w:space="0" w:color="000000"/>
-            </w:tcBorders>
-          </w:tcPr>
-          <w:p>
-            <w:pPr>
-              <w:tabs>
-                <w:tab w:val="left" w:pos="851"/>
-                <w:tab w:val="left" w:pos="993"/>
-              </w:tabs>
-              <w:spacing w:after="0" w:line="360" w:lineRule="auto"/>
-              <w:jc w:val="both"/>
-              <w:rPr>
-                <w:rFonts w:ascii="Times New Roman" w:hAnsi="Times New Roman" w:cs="Times New Roman"/>
-                <w:sz w:val="24"/>
-                <w:szCs w:val="24"/>
-              </w:rPr>
-            </w:pPr>
-            <w:proofErr w:type="spellStart"/>
-            <w:r>
-              <w:rPr>
-                <w:rFonts w:ascii="Times New Roman" w:hAnsi="Times New Roman" w:cs="Times New Roman"/>
-                <w:sz w:val="24"/>
-                <w:szCs w:val="24"/>
-              </w:rPr>
-              <w:t>Первичный</w:t>
-            </w:r>
-            <w:proofErr w:type="spellEnd"/>
-            <w:r>
-              <w:rPr>
-                <w:rFonts w:ascii="Times New Roman" w:hAnsi="Times New Roman" w:cs="Times New Roman"/>
-                <w:sz w:val="24"/>
-                <w:szCs w:val="24"/>
-              </w:rPr>
-              <w:t xml:space="preserve"> </w:t>
-            </w:r>
-            <w:proofErr w:type="spellStart"/>
-            <w:r>
-              <w:rPr>
-                <w:rFonts w:ascii="Times New Roman" w:hAnsi="Times New Roman" w:cs="Times New Roman"/>
-                <w:sz w:val="24"/>
-                <w:szCs w:val="24"/>
-              </w:rPr>
-              <w:t>ключ</w:t>
-            </w:r>
-            <w:proofErr w:type="spellEnd"/>
-            <w:r>
-              <w:rPr>
-                <w:rFonts w:ascii="Times New Roman" w:hAnsi="Times New Roman" w:cs="Times New Roman"/>
-                <w:sz w:val="24"/>
-                <w:szCs w:val="24"/>
-              </w:rPr>
-              <w:t>,</w:t>
-            </w:r>
-          </w:p>
-          <w:p>
-            <w:pPr>
-              <w:tabs>
-                <w:tab w:val="left" w:pos="851"/>
-                <w:tab w:val="left" w:pos="993"/>
-              </w:tabs>
-              <w:spacing w:after="0" w:line="360" w:lineRule="auto"/>
-              <w:jc w:val="both"/>
-              <w:rPr>
-                <w:rFonts w:ascii="Times New Roman" w:hAnsi="Times New Roman" w:cs="Times New Roman"/>
-                <w:sz w:val="24"/>
-                <w:szCs w:val="24"/>
-              </w:rPr>
-            </w:pPr>
-            <w:proofErr w:type="spellStart"/>
-            <w:r>
-              <w:rPr>
-                <w:rFonts w:ascii="Times New Roman" w:hAnsi="Times New Roman" w:cs="Times New Roman"/>
-                <w:sz w:val="24"/>
-                <w:szCs w:val="24"/>
-              </w:rPr>
-              <w:t>Уникальное</w:t>
-            </w:r>
-            <w:proofErr w:type="spellEnd"/>
-            <w:r>
-              <w:rPr>
-                <w:rFonts w:ascii="Times New Roman" w:hAnsi="Times New Roman" w:cs="Times New Roman"/>
-                <w:sz w:val="24"/>
-                <w:szCs w:val="24"/>
-              </w:rPr>
-              <w:t xml:space="preserve"> </w:t>
-            </w:r>
-            <w:proofErr w:type="spellStart"/>
-            <w:r>
-              <w:rPr>
-                <w:rFonts w:ascii="Times New Roman" w:hAnsi="Times New Roman" w:cs="Times New Roman"/>
-                <w:sz w:val="24"/>
-                <w:szCs w:val="24"/>
-              </w:rPr>
-              <w:t>значение</w:t>
-            </w:r>
-            <w:proofErr w:type="spellEnd"/>
-            <w:r>
-              <w:rPr>
-                <w:rFonts w:ascii="Times New Roman" w:hAnsi="Times New Roman" w:cs="Times New Roman"/>
-                <w:sz w:val="24"/>
-                <w:szCs w:val="24"/>
-              </w:rPr>
-              <w:t xml:space="preserve"> </w:t>
+            <w:tcW w:w="3002" w:type="dxa"/>
+            <w:tcBorders>
+              <w:top w:val="single" w:sz="4" w:space="0" w:color="000000"/>
+              <w:left w:val="single" w:sz="4" w:space="0" w:color="000000"/>
+              <w:bottom w:val="single" w:sz="4" w:space="0" w:color="000000"/>
+              <w:right w:val="single" w:sz="4" w:space="0" w:color="000000"/>
+            </w:tcBorders>
+          </w:tcPr>
+          <w:p>
+            <w:pPr>
+              <w:tabs>
+                <w:tab w:val="left" w:pos="851"/>
+                <w:tab w:val="left" w:pos="993"/>
+              </w:tabs>
+              <w:spacing w:after="0" w:line="360" w:lineRule="auto"/>
+              <w:jc w:val="both"/>
+              <w:rPr>
+                <w:rFonts w:ascii="Times New Roman" w:hAnsi="Times New Roman" w:cs="Times New Roman"/>
+                <w:sz w:val="24"/>
+                <w:szCs w:val="24"/>
+              </w:rPr>
+            </w:pPr>
+            <w:r>
+              <w:rPr>
+                <w:rFonts w:ascii="Times New Roman" w:hAnsi="Times New Roman" w:cs="Times New Roman"/>
+                <w:sz w:val="24"/>
+                <w:szCs w:val="24"/>
+              </w:rPr>
+              <w:t>Первичный ключ,</w:t>
+            </w:r>
+          </w:p>
+          <w:p>
+            <w:pPr>
+              <w:tabs>
+                <w:tab w:val="left" w:pos="851"/>
+                <w:tab w:val="left" w:pos="993"/>
+              </w:tabs>
+              <w:spacing w:after="0" w:line="360" w:lineRule="auto"/>
+              <w:jc w:val="both"/>
+              <w:rPr>
+                <w:rFonts w:ascii="Times New Roman" w:hAnsi="Times New Roman" w:cs="Times New Roman"/>
+                <w:sz w:val="24"/>
+                <w:szCs w:val="24"/>
+              </w:rPr>
+            </w:pPr>
+            <w:r>
+              <w:rPr>
+                <w:rFonts w:ascii="Times New Roman" w:hAnsi="Times New Roman" w:cs="Times New Roman"/>
+                <w:sz w:val="24"/>
+                <w:szCs w:val="24"/>
+              </w:rPr>
+              <w:t xml:space="preserve">Уникальное значение </w:t>
             </w:r>
           </w:p>
         </w:tc>
@@ -6493,56 +5947,36 @@
         </w:trPr>
         <w:tc>
           <w:tcPr>
-            <w:tcW w:w="2569" w:type="dxa"/>
-            <w:tcBorders>
-              <w:top w:val="single" w:sz="4" w:space="0" w:color="000000"/>
-              <w:left w:val="single" w:sz="4" w:space="0" w:color="000000"/>
-              <w:bottom w:val="single" w:sz="4" w:space="0" w:color="000000"/>
-              <w:right w:val="single" w:sz="4" w:space="0" w:color="000000"/>
-            </w:tcBorders>
-          </w:tcPr>
-          <w:p>
-            <w:pPr>
-              <w:tabs>
-                <w:tab w:val="left" w:pos="851"/>
-                <w:tab w:val="left" w:pos="993"/>
-              </w:tabs>
-              <w:spacing w:after="0" w:line="360" w:lineRule="auto"/>
-              <w:jc w:val="both"/>
-              <w:rPr>
-                <w:rFonts w:ascii="Times New Roman" w:hAnsi="Times New Roman" w:cs="Times New Roman"/>
-                <w:sz w:val="24"/>
-                <w:szCs w:val="24"/>
-              </w:rPr>
-            </w:pPr>
-            <w:proofErr w:type="spellStart"/>
-            <w:r>
-              <w:rPr>
-                <w:rFonts w:ascii="Times New Roman" w:hAnsi="Times New Roman" w:cs="Times New Roman"/>
-                <w:sz w:val="24"/>
-                <w:szCs w:val="24"/>
-              </w:rPr>
-              <w:t>Код</w:t>
-            </w:r>
-            <w:proofErr w:type="spellEnd"/>
-            <w:r>
-              <w:rPr>
-                <w:rFonts w:ascii="Times New Roman" w:hAnsi="Times New Roman" w:cs="Times New Roman"/>
-                <w:sz w:val="24"/>
-                <w:szCs w:val="24"/>
-              </w:rPr>
-              <w:t xml:space="preserve"> </w:t>
-            </w:r>
-            <w:proofErr w:type="spellStart"/>
-            <w:r>
-              <w:rPr>
-                <w:rFonts w:ascii="Times New Roman" w:hAnsi="Times New Roman" w:cs="Times New Roman"/>
-                <w:sz w:val="24"/>
-                <w:szCs w:val="24"/>
-              </w:rPr>
-              <w:t>пользователя</w:t>
-            </w:r>
-            <w:proofErr w:type="spellEnd"/>
+            <w:tcW w:w="2994" w:type="dxa"/>
+            <w:tcBorders>
+              <w:top w:val="single" w:sz="4" w:space="0" w:color="000000"/>
+              <w:left w:val="single" w:sz="4" w:space="0" w:color="000000"/>
+              <w:bottom w:val="single" w:sz="4" w:space="0" w:color="000000"/>
+              <w:right w:val="single" w:sz="4" w:space="0" w:color="000000"/>
+            </w:tcBorders>
+          </w:tcPr>
+          <w:p>
+            <w:pPr>
+              <w:tabs>
+                <w:tab w:val="left" w:pos="851"/>
+                <w:tab w:val="left" w:pos="993"/>
+              </w:tabs>
+              <w:spacing w:after="0" w:line="360" w:lineRule="auto"/>
+              <w:jc w:val="both"/>
+              <w:rPr>
+                <w:rFonts w:ascii="Times New Roman" w:hAnsi="Times New Roman" w:cs="Times New Roman"/>
+                <w:sz w:val="24"/>
+                <w:szCs w:val="24"/>
+              </w:rPr>
+            </w:pPr>
+            <w:r>
+              <w:rPr>
+                <w:rFonts w:ascii="Times New Roman" w:hAnsi="Times New Roman" w:cs="Times New Roman"/>
+                <w:sz w:val="24"/>
+                <w:szCs w:val="24"/>
+              </w:rPr>
+              <w:t>Код пользователя</w:t>
+            </w:r>
           </w:p>
         </w:tc>
         <w:tc>
@@ -6569,7 +6003,6 @@
                 <w:szCs w:val="24"/>
               </w:rPr>
             </w:pPr>
-            <w:proofErr w:type="spellStart"/>
             <w:r>
               <w:rPr>
                 <w:rFonts w:ascii="Times New Roman" w:hAnsi="Times New Roman" w:cs="Times New Roman"/>
@@ -6578,7 +6011,6 @@
               </w:rPr>
               <w:t>user_id</w:t>
             </w:r>
-            <w:proofErr w:type="spellEnd"/>
           </w:p>
         </w:tc>
         <w:tc>
@@ -6617,63 +6049,35 @@
         </w:tc>
         <w:tc>
           <w:tcPr>
-            <w:tcW w:w="3427" w:type="dxa"/>
-            <w:tcBorders>
-              <w:top w:val="single" w:sz="4" w:space="0" w:color="000000"/>
-              <w:left w:val="single" w:sz="4" w:space="0" w:color="000000"/>
-              <w:bottom w:val="single" w:sz="4" w:space="0" w:color="000000"/>
-              <w:right w:val="single" w:sz="4" w:space="0" w:color="000000"/>
-            </w:tcBorders>
-          </w:tcPr>
-          <w:p>
-            <w:pPr>
-              <w:tabs>
-                <w:tab w:val="left" w:pos="851"/>
-                <w:tab w:val="left" w:pos="993"/>
-              </w:tabs>
-              <w:spacing w:after="0" w:line="360" w:lineRule="auto"/>
-              <w:jc w:val="both"/>
-              <w:rPr>
-                <w:rFonts w:ascii="Times New Roman" w:hAnsi="Times New Roman" w:cs="Times New Roman"/>
-                <w:sz w:val="24"/>
-                <w:szCs w:val="24"/>
-              </w:rPr>
-            </w:pPr>
-            <w:proofErr w:type="spellStart"/>
-            <w:r>
-              <w:rPr>
-                <w:rFonts w:ascii="Times New Roman" w:hAnsi="Times New Roman" w:cs="Times New Roman"/>
-                <w:sz w:val="24"/>
-                <w:szCs w:val="24"/>
-              </w:rPr>
-              <w:t>Внешний</w:t>
-            </w:r>
-            <w:proofErr w:type="spellEnd"/>
-            <w:r>
-              <w:rPr>
-                <w:rFonts w:ascii="Times New Roman" w:hAnsi="Times New Roman" w:cs="Times New Roman"/>
-                <w:sz w:val="24"/>
-                <w:szCs w:val="24"/>
-              </w:rPr>
-              <w:t xml:space="preserve"> </w:t>
-            </w:r>
-            <w:proofErr w:type="spellStart"/>
-            <w:r>
-              <w:rPr>
-                <w:rFonts w:ascii="Times New Roman" w:hAnsi="Times New Roman" w:cs="Times New Roman"/>
-                <w:sz w:val="24"/>
-                <w:szCs w:val="24"/>
-              </w:rPr>
-              <w:t>ключ</w:t>
-            </w:r>
-            <w:proofErr w:type="spellEnd"/>
-            <w:r>
-              <w:rPr>
-                <w:rFonts w:ascii="Times New Roman" w:hAnsi="Times New Roman" w:cs="Times New Roman"/>
-                <w:sz w:val="24"/>
-                <w:szCs w:val="24"/>
-              </w:rPr>
-              <w:t xml:space="preserve"> (к users ) </w:t>
+            <w:tcW w:w="3002" w:type="dxa"/>
+            <w:tcBorders>
+              <w:top w:val="single" w:sz="4" w:space="0" w:color="000000"/>
+              <w:left w:val="single" w:sz="4" w:space="0" w:color="000000"/>
+              <w:bottom w:val="single" w:sz="4" w:space="0" w:color="000000"/>
+              <w:right w:val="single" w:sz="4" w:space="0" w:color="000000"/>
+            </w:tcBorders>
+          </w:tcPr>
+          <w:p>
+            <w:pPr>
+              <w:tabs>
+                <w:tab w:val="left" w:pos="851"/>
+                <w:tab w:val="left" w:pos="993"/>
+              </w:tabs>
+              <w:spacing w:after="0" w:line="360" w:lineRule="auto"/>
+              <w:jc w:val="both"/>
+              <w:rPr>
+                <w:rFonts w:ascii="Times New Roman" w:hAnsi="Times New Roman" w:cs="Times New Roman"/>
+                <w:sz w:val="24"/>
+                <w:szCs w:val="24"/>
+              </w:rPr>
+            </w:pPr>
+            <w:r>
+              <w:rPr>
+                <w:rFonts w:ascii="Times New Roman" w:hAnsi="Times New Roman" w:cs="Times New Roman"/>
+                <w:sz w:val="24"/>
+                <w:szCs w:val="24"/>
+              </w:rPr>
+              <w:t xml:space="preserve">Внешний ключ (к users ) </w:t>
             </w:r>
           </w:p>
         </w:tc>
@@ -6684,7 +6088,7 @@
         </w:trPr>
         <w:tc>
           <w:tcPr>
-            <w:tcW w:w="2569" w:type="dxa"/>
+            <w:tcW w:w="2994" w:type="dxa"/>
             <w:tcBorders>
               <w:top w:val="single" w:sz="4" w:space="0" w:color="000000"/>
               <w:left w:val="single" w:sz="4" w:space="0" w:color="000000"/>
@@ -6740,7 +6144,6 @@
                 <w:szCs w:val="24"/>
               </w:rPr>
             </w:pPr>
-            <w:proofErr w:type="spellStart"/>
             <w:r>
               <w:rPr>
                 <w:rFonts w:ascii="Times New Roman" w:hAnsi="Times New Roman" w:cs="Times New Roman"/>
@@ -6749,7 +6152,6 @@
               </w:rPr>
               <w:t>repo_name</w:t>
             </w:r>
-            <w:proofErr w:type="spellEnd"/>
           </w:p>
         </w:tc>
         <w:tc>
@@ -6788,56 +6190,36 @@
         </w:tc>
         <w:tc>
           <w:tcPr>
-            <w:tcW w:w="3427" w:type="dxa"/>
-            <w:tcBorders>
-              <w:top w:val="single" w:sz="4" w:space="0" w:color="000000"/>
-              <w:left w:val="single" w:sz="4" w:space="0" w:color="000000"/>
-              <w:bottom w:val="single" w:sz="4" w:space="0" w:color="000000"/>
-              <w:right w:val="single" w:sz="4" w:space="0" w:color="000000"/>
-            </w:tcBorders>
-          </w:tcPr>
-          <w:p>
-            <w:pPr>
-              <w:tabs>
-                <w:tab w:val="left" w:pos="851"/>
-                <w:tab w:val="left" w:pos="993"/>
-              </w:tabs>
-              <w:spacing w:after="0" w:line="360" w:lineRule="auto"/>
-              <w:jc w:val="both"/>
-              <w:rPr>
-                <w:rFonts w:ascii="Times New Roman" w:hAnsi="Times New Roman" w:cs="Times New Roman"/>
-                <w:sz w:val="24"/>
-                <w:szCs w:val="24"/>
-              </w:rPr>
-            </w:pPr>
-            <w:proofErr w:type="spellStart"/>
-            <w:r>
-              <w:rPr>
-                <w:rFonts w:ascii="Times New Roman" w:hAnsi="Times New Roman" w:cs="Times New Roman"/>
-                <w:sz w:val="24"/>
-                <w:szCs w:val="24"/>
-              </w:rPr>
-              <w:t>Обязательное</w:t>
-            </w:r>
-            <w:proofErr w:type="spellEnd"/>
-            <w:r>
-              <w:rPr>
-                <w:rFonts w:ascii="Times New Roman" w:hAnsi="Times New Roman" w:cs="Times New Roman"/>
-                <w:sz w:val="24"/>
-                <w:szCs w:val="24"/>
-              </w:rPr>
-              <w:t xml:space="preserve"> </w:t>
-            </w:r>
-            <w:proofErr w:type="spellStart"/>
-            <w:r>
-              <w:rPr>
-                <w:rFonts w:ascii="Times New Roman" w:hAnsi="Times New Roman" w:cs="Times New Roman"/>
-                <w:sz w:val="24"/>
-                <w:szCs w:val="24"/>
-              </w:rPr>
-              <w:t>поле</w:t>
-            </w:r>
-            <w:proofErr w:type="spellEnd"/>
+            <w:tcW w:w="3002" w:type="dxa"/>
+            <w:tcBorders>
+              <w:top w:val="single" w:sz="4" w:space="0" w:color="000000"/>
+              <w:left w:val="single" w:sz="4" w:space="0" w:color="000000"/>
+              <w:bottom w:val="single" w:sz="4" w:space="0" w:color="000000"/>
+              <w:right w:val="single" w:sz="4" w:space="0" w:color="000000"/>
+            </w:tcBorders>
+          </w:tcPr>
+          <w:p>
+            <w:pPr>
+              <w:tabs>
+                <w:tab w:val="left" w:pos="851"/>
+                <w:tab w:val="left" w:pos="993"/>
+              </w:tabs>
+              <w:spacing w:after="0" w:line="360" w:lineRule="auto"/>
+              <w:jc w:val="both"/>
+              <w:rPr>
+                <w:rFonts w:ascii="Times New Roman" w:hAnsi="Times New Roman" w:cs="Times New Roman"/>
+                <w:sz w:val="24"/>
+                <w:szCs w:val="24"/>
+              </w:rPr>
+            </w:pPr>
+            <w:r>
+              <w:rPr>
+                <w:rFonts w:ascii="Times New Roman" w:hAnsi="Times New Roman" w:cs="Times New Roman"/>
+                <w:sz w:val="24"/>
+                <w:szCs w:val="24"/>
+              </w:rPr>
+              <w:t>Обязательное поле</w:t>
+            </w:r>
           </w:p>
         </w:tc>
       </w:tr>
@@ -6847,7 +6229,7 @@
         </w:trPr>
         <w:tc>
           <w:tcPr>
-            <w:tcW w:w="2569" w:type="dxa"/>
+            <w:tcW w:w="2994" w:type="dxa"/>
             <w:tcBorders>
               <w:top w:val="single" w:sz="4" w:space="0" w:color="000000"/>
               <w:left w:val="single" w:sz="4" w:space="0" w:color="000000"/>
@@ -6903,7 +6285,6 @@
                 <w:szCs w:val="24"/>
               </w:rPr>
             </w:pPr>
-            <w:proofErr w:type="spellStart"/>
             <w:r>
               <w:rPr>
                 <w:rFonts w:ascii="Times New Roman" w:hAnsi="Times New Roman" w:cs="Times New Roman"/>
@@ -6912,7 +6293,6 @@
               </w:rPr>
               <w:t>repo_url</w:t>
             </w:r>
-            <w:proofErr w:type="spellEnd"/>
           </w:p>
         </w:tc>
         <w:tc>
@@ -6951,56 +6331,36 @@
         </w:tc>
         <w:tc>
           <w:tcPr>
-            <w:tcW w:w="3427" w:type="dxa"/>
-            <w:tcBorders>
-              <w:top w:val="single" w:sz="4" w:space="0" w:color="000000"/>
-              <w:left w:val="single" w:sz="4" w:space="0" w:color="000000"/>
-              <w:bottom w:val="single" w:sz="4" w:space="0" w:color="000000"/>
-              <w:right w:val="single" w:sz="4" w:space="0" w:color="000000"/>
-            </w:tcBorders>
-          </w:tcPr>
-          <w:p>
-            <w:pPr>
-              <w:tabs>
-                <w:tab w:val="left" w:pos="851"/>
-                <w:tab w:val="left" w:pos="993"/>
-              </w:tabs>
-              <w:spacing w:after="0" w:line="360" w:lineRule="auto"/>
-              <w:jc w:val="both"/>
-              <w:rPr>
-                <w:rFonts w:ascii="Times New Roman" w:hAnsi="Times New Roman" w:cs="Times New Roman"/>
-                <w:sz w:val="24"/>
-                <w:szCs w:val="24"/>
-              </w:rPr>
-            </w:pPr>
-            <w:proofErr w:type="spellStart"/>
-            <w:r>
-              <w:rPr>
-                <w:rFonts w:ascii="Times New Roman" w:hAnsi="Times New Roman" w:cs="Times New Roman"/>
-                <w:sz w:val="24"/>
-                <w:szCs w:val="24"/>
-              </w:rPr>
-              <w:t>Обязательное</w:t>
-            </w:r>
-            <w:proofErr w:type="spellEnd"/>
-            <w:r>
-              <w:rPr>
-                <w:rFonts w:ascii="Times New Roman" w:hAnsi="Times New Roman" w:cs="Times New Roman"/>
-                <w:sz w:val="24"/>
-                <w:szCs w:val="24"/>
-              </w:rPr>
-              <w:t xml:space="preserve"> </w:t>
-            </w:r>
-            <w:proofErr w:type="spellStart"/>
-            <w:r>
-              <w:rPr>
-                <w:rFonts w:ascii="Times New Roman" w:hAnsi="Times New Roman" w:cs="Times New Roman"/>
-                <w:sz w:val="24"/>
-                <w:szCs w:val="24"/>
-              </w:rPr>
-              <w:t>поле</w:t>
-            </w:r>
-            <w:proofErr w:type="spellEnd"/>
+            <w:tcW w:w="3002" w:type="dxa"/>
+            <w:tcBorders>
+              <w:top w:val="single" w:sz="4" w:space="0" w:color="000000"/>
+              <w:left w:val="single" w:sz="4" w:space="0" w:color="000000"/>
+              <w:bottom w:val="single" w:sz="4" w:space="0" w:color="000000"/>
+              <w:right w:val="single" w:sz="4" w:space="0" w:color="000000"/>
+            </w:tcBorders>
+          </w:tcPr>
+          <w:p>
+            <w:pPr>
+              <w:tabs>
+                <w:tab w:val="left" w:pos="851"/>
+                <w:tab w:val="left" w:pos="993"/>
+              </w:tabs>
+              <w:spacing w:after="0" w:line="360" w:lineRule="auto"/>
+              <w:jc w:val="both"/>
+              <w:rPr>
+                <w:rFonts w:ascii="Times New Roman" w:hAnsi="Times New Roman" w:cs="Times New Roman"/>
+                <w:sz w:val="24"/>
+                <w:szCs w:val="24"/>
+              </w:rPr>
+            </w:pPr>
+            <w:r>
+              <w:rPr>
+                <w:rFonts w:ascii="Times New Roman" w:hAnsi="Times New Roman" w:cs="Times New Roman"/>
+                <w:sz w:val="24"/>
+                <w:szCs w:val="24"/>
+              </w:rPr>
+              <w:t>Обязательное поле</w:t>
+            </w:r>
             <w:r>
               <w:rPr>
                 <w:rFonts w:ascii="Times New Roman" w:hAnsi="Times New Roman" w:cs="Times New Roman"/>
@@ -7018,29 +6378,28 @@
         </w:trPr>
         <w:tc>
           <w:tcPr>
-            <w:tcW w:w="2569" w:type="dxa"/>
-            <w:tcBorders>
-              <w:top w:val="single" w:sz="4" w:space="0" w:color="000000"/>
-              <w:left w:val="single" w:sz="4" w:space="0" w:color="000000"/>
-              <w:bottom w:val="single" w:sz="4" w:space="0" w:color="000000"/>
-              <w:right w:val="single" w:sz="4" w:space="0" w:color="000000"/>
-            </w:tcBorders>
-          </w:tcPr>
-          <w:p>
-            <w:pPr>
-              <w:tabs>
-                <w:tab w:val="left" w:pos="851"/>
-                <w:tab w:val="left" w:pos="993"/>
-              </w:tabs>
-              <w:spacing w:after="0" w:line="360" w:lineRule="auto"/>
-              <w:jc w:val="both"/>
-              <w:rPr>
-                <w:rFonts w:ascii="Times New Roman" w:hAnsi="Times New Roman" w:cs="Times New Roman"/>
-                <w:sz w:val="24"/>
-                <w:szCs w:val="24"/>
-              </w:rPr>
-            </w:pPr>
-            <w:proofErr w:type="spellStart"/>
+            <w:tcW w:w="2994" w:type="dxa"/>
+            <w:tcBorders>
+              <w:top w:val="single" w:sz="4" w:space="0" w:color="000000"/>
+              <w:left w:val="single" w:sz="4" w:space="0" w:color="000000"/>
+              <w:bottom w:val="single" w:sz="4" w:space="0" w:color="000000"/>
+              <w:right w:val="single" w:sz="4" w:space="0" w:color="000000"/>
+            </w:tcBorders>
+          </w:tcPr>
+          <w:p>
+            <w:pPr>
+              <w:tabs>
+                <w:tab w:val="left" w:pos="851"/>
+                <w:tab w:val="left" w:pos="993"/>
+              </w:tabs>
+              <w:spacing w:after="0" w:line="360" w:lineRule="auto"/>
+              <w:jc w:val="both"/>
+              <w:rPr>
+                <w:rFonts w:ascii="Times New Roman" w:hAnsi="Times New Roman" w:cs="Times New Roman"/>
+                <w:sz w:val="24"/>
+                <w:szCs w:val="24"/>
+              </w:rPr>
+            </w:pPr>
             <w:r>
               <w:rPr>
                 <w:rFonts w:ascii="Times New Roman" w:hAnsi="Times New Roman" w:cs="Times New Roman"/>
@@ -7049,32 +6408,13 @@
               </w:rPr>
               <w:t>Посл</w:t>
             </w:r>
-            <w:proofErr w:type="spellEnd"/>
-            <w:r>
-              <w:rPr>
-                <w:rFonts w:ascii="Times New Roman" w:hAnsi="Times New Roman" w:cs="Times New Roman"/>
-                <w:sz w:val="24"/>
-                <w:szCs w:val="24"/>
-              </w:rPr>
-              <w:t>е</w:t>
-            </w:r>
-            <w:proofErr w:type="spellStart"/>
-            <w:r>
-              <w:rPr>
-                <w:rFonts w:ascii="Times New Roman" w:hAnsi="Times New Roman" w:cs="Times New Roman"/>
-                <w:sz w:val="24"/>
-                <w:szCs w:val="24"/>
-              </w:rPr>
-              <w:t>дняя</w:t>
-            </w:r>
-            <w:proofErr w:type="spellEnd"/>
-            <w:r>
-              <w:rPr>
-                <w:rFonts w:ascii="Times New Roman" w:hAnsi="Times New Roman" w:cs="Times New Roman"/>
-                <w:sz w:val="24"/>
-                <w:szCs w:val="24"/>
-              </w:rPr>
-              <w:t xml:space="preserve"> синхронизация </w:t>
+            <w:r>
+              <w:rPr>
+                <w:rFonts w:ascii="Times New Roman" w:hAnsi="Times New Roman" w:cs="Times New Roman"/>
+                <w:sz w:val="24"/>
+                <w:szCs w:val="24"/>
+              </w:rPr>
+              <w:t xml:space="preserve">едняя синхронизация </w:t>
             </w:r>
           </w:p>
         </w:tc>
@@ -7102,7 +6442,6 @@
                 <w:szCs w:val="24"/>
               </w:rPr>
             </w:pPr>
-            <w:proofErr w:type="spellStart"/>
             <w:r>
               <w:rPr>
                 <w:rFonts w:ascii="Times New Roman" w:hAnsi="Times New Roman" w:cs="Times New Roman"/>
@@ -7111,7 +6450,6 @@
               </w:rPr>
               <w:t>last_synced</w:t>
             </w:r>
-            <w:proofErr w:type="spellEnd"/>
           </w:p>
         </w:tc>
         <w:tc>
@@ -7150,63 +6488,35 @@
         </w:tc>
         <w:tc>
           <w:tcPr>
-            <w:tcW w:w="3427" w:type="dxa"/>
-            <w:tcBorders>
-              <w:top w:val="single" w:sz="4" w:space="0" w:color="000000"/>
-              <w:left w:val="single" w:sz="4" w:space="0" w:color="000000"/>
-              <w:bottom w:val="single" w:sz="4" w:space="0" w:color="000000"/>
-              <w:right w:val="single" w:sz="4" w:space="0" w:color="000000"/>
-            </w:tcBorders>
-          </w:tcPr>
-          <w:p>
-            <w:pPr>
-              <w:tabs>
-                <w:tab w:val="left" w:pos="851"/>
-                <w:tab w:val="left" w:pos="993"/>
-              </w:tabs>
-              <w:spacing w:after="0" w:line="360" w:lineRule="auto"/>
-              <w:jc w:val="both"/>
-              <w:rPr>
-                <w:rFonts w:ascii="Times New Roman" w:hAnsi="Times New Roman" w:cs="Times New Roman"/>
-                <w:sz w:val="24"/>
-                <w:szCs w:val="24"/>
-              </w:rPr>
-            </w:pPr>
-            <w:proofErr w:type="spellStart"/>
-            <w:r>
-              <w:rPr>
-                <w:rFonts w:ascii="Times New Roman" w:hAnsi="Times New Roman" w:cs="Times New Roman"/>
-                <w:sz w:val="24"/>
-                <w:szCs w:val="24"/>
-              </w:rPr>
-              <w:t>Обязательное</w:t>
-            </w:r>
-            <w:proofErr w:type="spellEnd"/>
-            <w:r>
-              <w:rPr>
-                <w:rFonts w:ascii="Times New Roman" w:hAnsi="Times New Roman" w:cs="Times New Roman"/>
-                <w:sz w:val="24"/>
-                <w:szCs w:val="24"/>
-              </w:rPr>
-              <w:t xml:space="preserve"> </w:t>
-            </w:r>
-            <w:proofErr w:type="spellStart"/>
-            <w:r>
-              <w:rPr>
-                <w:rFonts w:ascii="Times New Roman" w:hAnsi="Times New Roman" w:cs="Times New Roman"/>
-                <w:sz w:val="24"/>
-                <w:szCs w:val="24"/>
-              </w:rPr>
-              <w:t>поле</w:t>
-            </w:r>
-            <w:proofErr w:type="spellEnd"/>
-            <w:r>
-              <w:rPr>
-                <w:rFonts w:ascii="Times New Roman" w:hAnsi="Times New Roman" w:cs="Times New Roman"/>
-                <w:sz w:val="24"/>
-                <w:szCs w:val="24"/>
-              </w:rPr>
-              <w:t xml:space="preserve"> </w:t>
+            <w:tcW w:w="3002" w:type="dxa"/>
+            <w:tcBorders>
+              <w:top w:val="single" w:sz="4" w:space="0" w:color="000000"/>
+              <w:left w:val="single" w:sz="4" w:space="0" w:color="000000"/>
+              <w:bottom w:val="single" w:sz="4" w:space="0" w:color="000000"/>
+              <w:right w:val="single" w:sz="4" w:space="0" w:color="000000"/>
+            </w:tcBorders>
+          </w:tcPr>
+          <w:p>
+            <w:pPr>
+              <w:tabs>
+                <w:tab w:val="left" w:pos="851"/>
+                <w:tab w:val="left" w:pos="993"/>
+              </w:tabs>
+              <w:spacing w:after="0" w:line="360" w:lineRule="auto"/>
+              <w:jc w:val="both"/>
+              <w:rPr>
+                <w:rFonts w:ascii="Times New Roman" w:hAnsi="Times New Roman" w:cs="Times New Roman"/>
+                <w:sz w:val="24"/>
+                <w:szCs w:val="24"/>
+              </w:rPr>
+            </w:pPr>
+            <w:r>
+              <w:rPr>
+                <w:rFonts w:ascii="Times New Roman" w:hAnsi="Times New Roman" w:cs="Times New Roman"/>
+                <w:sz w:val="24"/>
+                <w:szCs w:val="24"/>
+              </w:rPr>
+              <w:t xml:space="preserve">Обязательное поле </w:t>
             </w:r>
           </w:p>
         </w:tc>
@@ -7285,7 +6595,6 @@
           <w:lang w:val="en-US"/>
         </w:rPr>
       </w:pPr>
-      <w:proofErr w:type="spellStart"/>
       <w:r>
         <w:rPr>
           <w:rFonts w:ascii="Times New Roman" w:hAnsi="Times New Roman" w:cs="Times New Roman"/>
@@ -7293,17 +6602,7 @@
           <w:szCs w:val="28"/>
           <w:lang w:val="en-US"/>
         </w:rPr>
-        <w:t>Таблица</w:t>
-      </w:r>
-      <w:proofErr w:type="spellEnd"/>
-      <w:r>
-        <w:rPr>
-          <w:rFonts w:ascii="Times New Roman" w:hAnsi="Times New Roman" w:cs="Times New Roman"/>
-          <w:sz w:val="28"/>
-          <w:szCs w:val="28"/>
-          <w:lang w:val="en-US"/>
-        </w:rPr>
-        <w:t xml:space="preserve"> </w:t>
+        <w:t xml:space="preserve">Таблица </w:t>
       </w:r>
       <w:r>
         <w:rPr>
@@ -7428,34 +6727,14 @@
                 <w:szCs w:val="24"/>
               </w:rPr>
             </w:pPr>
-            <w:proofErr w:type="spellStart"/>
-            <w:r>
-              <w:rPr>
-                <w:rFonts w:ascii="Times New Roman" w:hAnsi="Times New Roman" w:cs="Times New Roman"/>
-                <w:sz w:val="24"/>
-                <w:szCs w:val="24"/>
-              </w:rPr>
-              <w:t>Содержание</w:t>
-            </w:r>
-            <w:proofErr w:type="spellEnd"/>
-            <w:r>
-              <w:rPr>
-                <w:rFonts w:ascii="Times New Roman" w:hAnsi="Times New Roman" w:cs="Times New Roman"/>
-                <w:sz w:val="24"/>
-                <w:szCs w:val="24"/>
-              </w:rPr>
-              <w:t xml:space="preserve"> </w:t>
-            </w:r>
-            <w:proofErr w:type="spellStart"/>
-            <w:r>
-              <w:rPr>
-                <w:rFonts w:ascii="Times New Roman" w:hAnsi="Times New Roman" w:cs="Times New Roman"/>
-                <w:sz w:val="24"/>
-                <w:szCs w:val="24"/>
-              </w:rPr>
-              <w:t>поля</w:t>
-            </w:r>
-            <w:proofErr w:type="spellEnd"/>
+            <w:r>
+              <w:rPr>
+                <w:rFonts w:ascii="Times New Roman" w:hAnsi="Times New Roman" w:cs="Times New Roman"/>
+                <w:sz w:val="24"/>
+                <w:szCs w:val="24"/>
+              </w:rPr>
+              <w:t>Содержание поля</w:t>
+            </w:r>
           </w:p>
         </w:tc>
         <w:tc>
@@ -7482,34 +6761,14 @@
                 <w:szCs w:val="24"/>
               </w:rPr>
             </w:pPr>
-            <w:proofErr w:type="spellStart"/>
-            <w:r>
-              <w:rPr>
-                <w:rFonts w:ascii="Times New Roman" w:hAnsi="Times New Roman" w:cs="Times New Roman"/>
-                <w:sz w:val="24"/>
-                <w:szCs w:val="24"/>
-              </w:rPr>
-              <w:t>Имя</w:t>
-            </w:r>
-            <w:proofErr w:type="spellEnd"/>
-            <w:r>
-              <w:rPr>
-                <w:rFonts w:ascii="Times New Roman" w:hAnsi="Times New Roman" w:cs="Times New Roman"/>
-                <w:sz w:val="24"/>
-                <w:szCs w:val="24"/>
-              </w:rPr>
-              <w:t xml:space="preserve"> </w:t>
-            </w:r>
-            <w:proofErr w:type="spellStart"/>
-            <w:r>
-              <w:rPr>
-                <w:rFonts w:ascii="Times New Roman" w:hAnsi="Times New Roman" w:cs="Times New Roman"/>
-                <w:sz w:val="24"/>
-                <w:szCs w:val="24"/>
-              </w:rPr>
-              <w:t>поля</w:t>
-            </w:r>
-            <w:proofErr w:type="spellEnd"/>
+            <w:r>
+              <w:rPr>
+                <w:rFonts w:ascii="Times New Roman" w:hAnsi="Times New Roman" w:cs="Times New Roman"/>
+                <w:sz w:val="24"/>
+                <w:szCs w:val="24"/>
+              </w:rPr>
+              <w:t>Имя поля</w:t>
+            </w:r>
           </w:p>
         </w:tc>
         <w:tc>
@@ -7536,34 +6795,14 @@
                 <w:szCs w:val="24"/>
               </w:rPr>
             </w:pPr>
-            <w:proofErr w:type="spellStart"/>
-            <w:r>
-              <w:rPr>
-                <w:rFonts w:ascii="Times New Roman" w:hAnsi="Times New Roman" w:cs="Times New Roman"/>
-                <w:sz w:val="24"/>
-                <w:szCs w:val="24"/>
-              </w:rPr>
-              <w:t>Тип</w:t>
-            </w:r>
-            <w:proofErr w:type="spellEnd"/>
-            <w:r>
-              <w:rPr>
-                <w:rFonts w:ascii="Times New Roman" w:hAnsi="Times New Roman" w:cs="Times New Roman"/>
-                <w:sz w:val="24"/>
-                <w:szCs w:val="24"/>
-              </w:rPr>
-              <w:t xml:space="preserve">, </w:t>
-            </w:r>
-            <w:proofErr w:type="spellStart"/>
-            <w:r>
-              <w:rPr>
-                <w:rFonts w:ascii="Times New Roman" w:hAnsi="Times New Roman" w:cs="Times New Roman"/>
-                <w:sz w:val="24"/>
-                <w:szCs w:val="24"/>
-              </w:rPr>
-              <w:t>длина</w:t>
-            </w:r>
-            <w:proofErr w:type="spellEnd"/>
+            <w:r>
+              <w:rPr>
+                <w:rFonts w:ascii="Times New Roman" w:hAnsi="Times New Roman" w:cs="Times New Roman"/>
+                <w:sz w:val="24"/>
+                <w:szCs w:val="24"/>
+              </w:rPr>
+              <w:t>Тип, длина</w:t>
+            </w:r>
           </w:p>
         </w:tc>
         <w:tc>
@@ -7590,7 +6829,6 @@
                 <w:szCs w:val="24"/>
               </w:rPr>
             </w:pPr>
-            <w:proofErr w:type="spellStart"/>
             <w:r>
               <w:rPr>
                 <w:rFonts w:ascii="Times New Roman" w:hAnsi="Times New Roman" w:cs="Times New Roman"/>
@@ -7599,7 +6837,6 @@
               </w:rPr>
               <w:t>Примечания</w:t>
             </w:r>
-            <w:proofErr w:type="spellEnd"/>
           </w:p>
         </w:tc>
       </w:tr>
@@ -7631,23 +6868,13 @@
                 <w:szCs w:val="24"/>
               </w:rPr>
             </w:pPr>
-            <w:proofErr w:type="spellStart"/>
-            <w:r>
-              <w:rPr>
-                <w:rFonts w:ascii="Times New Roman" w:hAnsi="Times New Roman" w:cs="Times New Roman"/>
-                <w:sz w:val="24"/>
-                <w:szCs w:val="24"/>
-              </w:rPr>
-              <w:t>Код</w:t>
-            </w:r>
-            <w:proofErr w:type="spellEnd"/>
-            <w:r>
-              <w:rPr>
-                <w:rFonts w:ascii="Times New Roman" w:hAnsi="Times New Roman" w:cs="Times New Roman"/>
-                <w:sz w:val="24"/>
-                <w:szCs w:val="24"/>
-              </w:rPr>
-              <w:t xml:space="preserve"> поста</w:t>
+            <w:r>
+              <w:rPr>
+                <w:rFonts w:ascii="Times New Roman" w:hAnsi="Times New Roman" w:cs="Times New Roman"/>
+                <w:sz w:val="24"/>
+                <w:szCs w:val="24"/>
+              </w:rPr>
+              <w:t>Код поста</w:t>
             </w:r>
           </w:p>
         </w:tc>
@@ -7751,70 +6978,14 @@
                 <w:szCs w:val="24"/>
               </w:rPr>
             </w:pPr>
-            <w:proofErr w:type="spellStart"/>
-            <w:r>
-              <w:rPr>
-                <w:rFonts w:ascii="Times New Roman" w:hAnsi="Times New Roman" w:cs="Times New Roman"/>
-                <w:sz w:val="24"/>
-                <w:szCs w:val="24"/>
-              </w:rPr>
-              <w:t>Первичный</w:t>
-            </w:r>
-            <w:proofErr w:type="spellEnd"/>
-            <w:r>
-              <w:rPr>
-                <w:rFonts w:ascii="Times New Roman" w:hAnsi="Times New Roman" w:cs="Times New Roman"/>
-                <w:sz w:val="24"/>
-                <w:szCs w:val="24"/>
-              </w:rPr>
-              <w:t xml:space="preserve"> </w:t>
-            </w:r>
-            <w:proofErr w:type="spellStart"/>
-            <w:r>
-              <w:rPr>
-                <w:rFonts w:ascii="Times New Roman" w:hAnsi="Times New Roman" w:cs="Times New Roman"/>
-                <w:sz w:val="24"/>
-                <w:szCs w:val="24"/>
-              </w:rPr>
-              <w:t>ключ</w:t>
-            </w:r>
-            <w:proofErr w:type="spellEnd"/>
-            <w:r>
-              <w:rPr>
-                <w:rFonts w:ascii="Times New Roman" w:hAnsi="Times New Roman" w:cs="Times New Roman"/>
-                <w:sz w:val="24"/>
-                <w:szCs w:val="24"/>
-              </w:rPr>
-              <w:t xml:space="preserve">, </w:t>
-            </w:r>
-            <w:proofErr w:type="spellStart"/>
-            <w:r>
-              <w:rPr>
-                <w:rFonts w:ascii="Times New Roman" w:hAnsi="Times New Roman" w:cs="Times New Roman"/>
-                <w:sz w:val="24"/>
-                <w:szCs w:val="24"/>
-              </w:rPr>
-              <w:t>уникальное</w:t>
-            </w:r>
-            <w:proofErr w:type="spellEnd"/>
-            <w:r>
-              <w:rPr>
-                <w:rFonts w:ascii="Times New Roman" w:hAnsi="Times New Roman" w:cs="Times New Roman"/>
-                <w:sz w:val="24"/>
-                <w:szCs w:val="24"/>
-              </w:rPr>
-              <w:t xml:space="preserve"> </w:t>
-            </w:r>
-            <w:proofErr w:type="spellStart"/>
-            <w:r>
-              <w:rPr>
-                <w:rFonts w:ascii="Times New Roman" w:hAnsi="Times New Roman" w:cs="Times New Roman"/>
-                <w:sz w:val="24"/>
-                <w:szCs w:val="24"/>
-              </w:rPr>
-              <w:t>значение</w:t>
-            </w:r>
-            <w:proofErr w:type="spellEnd"/>
+            <w:r>
+              <w:rPr>
+                <w:rFonts w:ascii="Times New Roman" w:hAnsi="Times New Roman" w:cs="Times New Roman"/>
+                <w:sz w:val="24"/>
+                <w:szCs w:val="24"/>
+              </w:rPr>
+              <w:t>Первичный ключ, уникальное значение</w:t>
+            </w:r>
           </w:p>
         </w:tc>
       </w:tr>
@@ -7948,34 +7119,14 @@
                 <w:szCs w:val="24"/>
               </w:rPr>
             </w:pPr>
-            <w:proofErr w:type="spellStart"/>
-            <w:r>
-              <w:rPr>
-                <w:rFonts w:ascii="Times New Roman" w:hAnsi="Times New Roman" w:cs="Times New Roman"/>
-                <w:sz w:val="24"/>
-                <w:szCs w:val="24"/>
-              </w:rPr>
-              <w:t>Обязательное</w:t>
-            </w:r>
-            <w:proofErr w:type="spellEnd"/>
-            <w:r>
-              <w:rPr>
-                <w:rFonts w:ascii="Times New Roman" w:hAnsi="Times New Roman" w:cs="Times New Roman"/>
-                <w:sz w:val="24"/>
-                <w:szCs w:val="24"/>
-              </w:rPr>
-              <w:t xml:space="preserve"> </w:t>
-            </w:r>
-            <w:proofErr w:type="spellStart"/>
-            <w:r>
-              <w:rPr>
-                <w:rFonts w:ascii="Times New Roman" w:hAnsi="Times New Roman" w:cs="Times New Roman"/>
-                <w:sz w:val="24"/>
-                <w:szCs w:val="24"/>
-              </w:rPr>
-              <w:t>поле</w:t>
-            </w:r>
-            <w:proofErr w:type="spellEnd"/>
+            <w:r>
+              <w:rPr>
+                <w:rFonts w:ascii="Times New Roman" w:hAnsi="Times New Roman" w:cs="Times New Roman"/>
+                <w:sz w:val="24"/>
+                <w:szCs w:val="24"/>
+              </w:rPr>
+              <w:t>Обязательное поле</w:t>
+            </w:r>
           </w:p>
         </w:tc>
       </w:tr>
@@ -8109,34 +7260,14 @@
                 <w:szCs w:val="24"/>
               </w:rPr>
             </w:pPr>
-            <w:proofErr w:type="spellStart"/>
-            <w:r>
-              <w:rPr>
-                <w:rFonts w:ascii="Times New Roman" w:hAnsi="Times New Roman" w:cs="Times New Roman"/>
-                <w:sz w:val="24"/>
-                <w:szCs w:val="24"/>
-              </w:rPr>
-              <w:t>Обязательное</w:t>
-            </w:r>
-            <w:proofErr w:type="spellEnd"/>
-            <w:r>
-              <w:rPr>
-                <w:rFonts w:ascii="Times New Roman" w:hAnsi="Times New Roman" w:cs="Times New Roman"/>
-                <w:sz w:val="24"/>
-                <w:szCs w:val="24"/>
-              </w:rPr>
-              <w:t xml:space="preserve"> </w:t>
-            </w:r>
-            <w:proofErr w:type="spellStart"/>
-            <w:r>
-              <w:rPr>
-                <w:rFonts w:ascii="Times New Roman" w:hAnsi="Times New Roman" w:cs="Times New Roman"/>
-                <w:sz w:val="24"/>
-                <w:szCs w:val="24"/>
-              </w:rPr>
-              <w:t>поле</w:t>
-            </w:r>
-            <w:proofErr w:type="spellEnd"/>
+            <w:r>
+              <w:rPr>
+                <w:rFonts w:ascii="Times New Roman" w:hAnsi="Times New Roman" w:cs="Times New Roman"/>
+                <w:sz w:val="24"/>
+                <w:szCs w:val="24"/>
+              </w:rPr>
+              <w:t>Обязательное поле</w:t>
+            </w:r>
           </w:p>
         </w:tc>
       </w:tr>
@@ -8270,34 +7401,14 @@
                 <w:szCs w:val="24"/>
               </w:rPr>
             </w:pPr>
-            <w:proofErr w:type="spellStart"/>
-            <w:r>
-              <w:rPr>
-                <w:rFonts w:ascii="Times New Roman" w:hAnsi="Times New Roman" w:cs="Times New Roman"/>
-                <w:sz w:val="24"/>
-                <w:szCs w:val="24"/>
-              </w:rPr>
-              <w:t>Обязательное</w:t>
-            </w:r>
-            <w:proofErr w:type="spellEnd"/>
-            <w:r>
-              <w:rPr>
-                <w:rFonts w:ascii="Times New Roman" w:hAnsi="Times New Roman" w:cs="Times New Roman"/>
-                <w:sz w:val="24"/>
-                <w:szCs w:val="24"/>
-              </w:rPr>
-              <w:t xml:space="preserve"> </w:t>
-            </w:r>
-            <w:proofErr w:type="spellStart"/>
-            <w:r>
-              <w:rPr>
-                <w:rFonts w:ascii="Times New Roman" w:hAnsi="Times New Roman" w:cs="Times New Roman"/>
-                <w:sz w:val="24"/>
-                <w:szCs w:val="24"/>
-              </w:rPr>
-              <w:t>поле</w:t>
-            </w:r>
-            <w:proofErr w:type="spellEnd"/>
+            <w:r>
+              <w:rPr>
+                <w:rFonts w:ascii="Times New Roman" w:hAnsi="Times New Roman" w:cs="Times New Roman"/>
+                <w:sz w:val="24"/>
+                <w:szCs w:val="24"/>
+              </w:rPr>
+              <w:t>Обязательное поле</w:t>
+            </w:r>
           </w:p>
         </w:tc>
       </w:tr>
@@ -8363,7 +7474,6 @@
                 <w:szCs w:val="24"/>
               </w:rPr>
             </w:pPr>
-            <w:proofErr w:type="spellStart"/>
             <w:r>
               <w:rPr>
                 <w:rFonts w:ascii="Times New Roman" w:hAnsi="Times New Roman" w:cs="Times New Roman"/>
@@ -8372,7 +7482,6 @@
               </w:rPr>
               <w:t>image_url</w:t>
             </w:r>
-            <w:proofErr w:type="spellEnd"/>
           </w:p>
         </w:tc>
         <w:tc>
@@ -8433,34 +7542,14 @@
                 <w:szCs w:val="24"/>
               </w:rPr>
             </w:pPr>
-            <w:proofErr w:type="spellStart"/>
-            <w:r>
-              <w:rPr>
-                <w:rFonts w:ascii="Times New Roman" w:hAnsi="Times New Roman" w:cs="Times New Roman"/>
-                <w:sz w:val="24"/>
-                <w:szCs w:val="24"/>
-              </w:rPr>
-              <w:t>Обязательное</w:t>
-            </w:r>
-            <w:proofErr w:type="spellEnd"/>
-            <w:r>
-              <w:rPr>
-                <w:rFonts w:ascii="Times New Roman" w:hAnsi="Times New Roman" w:cs="Times New Roman"/>
-                <w:sz w:val="24"/>
-                <w:szCs w:val="24"/>
-              </w:rPr>
-              <w:t xml:space="preserve"> </w:t>
-            </w:r>
-            <w:proofErr w:type="spellStart"/>
-            <w:r>
-              <w:rPr>
-                <w:rFonts w:ascii="Times New Roman" w:hAnsi="Times New Roman" w:cs="Times New Roman"/>
-                <w:sz w:val="24"/>
-                <w:szCs w:val="24"/>
-              </w:rPr>
-              <w:t>поле</w:t>
-            </w:r>
-            <w:proofErr w:type="spellEnd"/>
+            <w:r>
+              <w:rPr>
+                <w:rFonts w:ascii="Times New Roman" w:hAnsi="Times New Roman" w:cs="Times New Roman"/>
+                <w:sz w:val="24"/>
+                <w:szCs w:val="24"/>
+              </w:rPr>
+              <w:t>Обязательное поле</w:t>
+            </w:r>
           </w:p>
         </w:tc>
       </w:tr>
@@ -8526,7 +7615,6 @@
                 <w:szCs w:val="24"/>
               </w:rPr>
             </w:pPr>
-            <w:proofErr w:type="spellStart"/>
             <w:r>
               <w:rPr>
                 <w:rFonts w:ascii="Times New Roman" w:hAnsi="Times New Roman" w:cs="Times New Roman"/>
@@ -8535,7 +7623,6 @@
               </w:rPr>
               <w:t>author_id</w:t>
             </w:r>
-            <w:proofErr w:type="spellEnd"/>
           </w:p>
         </w:tc>
         <w:tc>
@@ -8596,41 +7683,13 @@
                 <w:szCs w:val="24"/>
               </w:rPr>
             </w:pPr>
-            <w:proofErr w:type="spellStart"/>
-            <w:r>
-              <w:rPr>
-                <w:rFonts w:ascii="Times New Roman" w:hAnsi="Times New Roman" w:cs="Times New Roman"/>
-                <w:sz w:val="24"/>
-                <w:szCs w:val="24"/>
-              </w:rPr>
-              <w:t>Внешний</w:t>
-            </w:r>
-            <w:proofErr w:type="spellEnd"/>
-            <w:r>
-              <w:rPr>
-                <w:rFonts w:ascii="Times New Roman" w:hAnsi="Times New Roman" w:cs="Times New Roman"/>
-                <w:sz w:val="24"/>
-                <w:szCs w:val="24"/>
-              </w:rPr>
-              <w:t xml:space="preserve"> </w:t>
-            </w:r>
-            <w:proofErr w:type="spellStart"/>
-            <w:r>
-              <w:rPr>
-                <w:rFonts w:ascii="Times New Roman" w:hAnsi="Times New Roman" w:cs="Times New Roman"/>
-                <w:sz w:val="24"/>
-                <w:szCs w:val="24"/>
-              </w:rPr>
-              <w:t>ключ</w:t>
-            </w:r>
-            <w:proofErr w:type="spellEnd"/>
-            <w:r>
-              <w:rPr>
-                <w:rFonts w:ascii="Times New Roman" w:hAnsi="Times New Roman" w:cs="Times New Roman"/>
-                <w:sz w:val="24"/>
-                <w:szCs w:val="24"/>
-              </w:rPr>
-              <w:t xml:space="preserve"> (к Users)</w:t>
+            <w:r>
+              <w:rPr>
+                <w:rFonts w:ascii="Times New Roman" w:hAnsi="Times New Roman" w:cs="Times New Roman"/>
+                <w:sz w:val="24"/>
+                <w:szCs w:val="24"/>
+              </w:rPr>
+              <w:t>Внешний ключ (к Users)</w:t>
             </w:r>
           </w:p>
         </w:tc>
@@ -8697,7 +7756,6 @@
                 <w:szCs w:val="24"/>
               </w:rPr>
             </w:pPr>
-            <w:proofErr w:type="spellStart"/>
             <w:r>
               <w:rPr>
                 <w:rFonts w:ascii="Times New Roman" w:hAnsi="Times New Roman" w:cs="Times New Roman"/>
@@ -8706,7 +7764,6 @@
               </w:rPr>
               <w:t>created_at</w:t>
             </w:r>
-            <w:proofErr w:type="spellEnd"/>
           </w:p>
         </w:tc>
         <w:tc>
@@ -8767,34 +7824,14 @@
                 <w:szCs w:val="24"/>
               </w:rPr>
             </w:pPr>
-            <w:proofErr w:type="spellStart"/>
-            <w:r>
-              <w:rPr>
-                <w:rFonts w:ascii="Times New Roman" w:hAnsi="Times New Roman" w:cs="Times New Roman"/>
-                <w:sz w:val="24"/>
-                <w:szCs w:val="24"/>
-              </w:rPr>
-              <w:t>Обязательное</w:t>
-            </w:r>
-            <w:proofErr w:type="spellEnd"/>
-            <w:r>
-              <w:rPr>
-                <w:rFonts w:ascii="Times New Roman" w:hAnsi="Times New Roman" w:cs="Times New Roman"/>
-                <w:sz w:val="24"/>
-                <w:szCs w:val="24"/>
-              </w:rPr>
-              <w:t xml:space="preserve"> </w:t>
-            </w:r>
-            <w:proofErr w:type="spellStart"/>
-            <w:r>
-              <w:rPr>
-                <w:rFonts w:ascii="Times New Roman" w:hAnsi="Times New Roman" w:cs="Times New Roman"/>
-                <w:sz w:val="24"/>
-                <w:szCs w:val="24"/>
-              </w:rPr>
-              <w:t>поле</w:t>
-            </w:r>
-            <w:proofErr w:type="spellEnd"/>
+            <w:r>
+              <w:rPr>
+                <w:rFonts w:ascii="Times New Roman" w:hAnsi="Times New Roman" w:cs="Times New Roman"/>
+                <w:sz w:val="24"/>
+                <w:szCs w:val="24"/>
+              </w:rPr>
+              <w:t>Обязательное поле</w:t>
+            </w:r>
           </w:p>
         </w:tc>
       </w:tr>
@@ -8806,6 +7843,7 @@
           <w:tab w:val="left" w:pos="993"/>
         </w:tabs>
         <w:spacing w:after="0" w:line="360" w:lineRule="auto"/>
+        <w:ind w:firstLine="567"/>
         <w:jc w:val="both"/>
         <w:rPr>
           <w:rFonts w:ascii="Times New Roman" w:hAnsi="Times New Roman" w:cs="Times New Roman"/>
@@ -8813,6 +7851,32 @@
           <w:szCs w:val="28"/>
         </w:rPr>
       </w:pPr>
+      <w:r>
+        <w:rPr>
+          <w:rFonts w:ascii="Times New Roman" w:hAnsi="Times New Roman" w:cs="Times New Roman"/>
+          <w:sz w:val="28"/>
+          <w:szCs w:val="28"/>
+        </w:rPr>
+        <w:lastRenderedPageBreak/>
+        <w:t xml:space="preserve">Структура таблицы </w:t>
+      </w:r>
+      <w:r>
+        <w:rPr>
+          <w:rFonts w:ascii="Times New Roman" w:hAnsi="Times New Roman" w:cs="Times New Roman"/>
+          <w:sz w:val="28"/>
+          <w:szCs w:val="28"/>
+          <w:lang w:val="en-US"/>
+        </w:rPr>
+        <w:t>news</w:t>
+      </w:r>
+      <w:r>
+        <w:rPr>
+          <w:rFonts w:ascii="Times New Roman" w:hAnsi="Times New Roman" w:cs="Times New Roman"/>
+          <w:sz w:val="28"/>
+          <w:szCs w:val="28"/>
+        </w:rPr>
+        <w:t xml:space="preserve"> представлена в таблице 2.4.</w:t>
+      </w:r>
     </w:p>
     <w:p>
       <w:pPr>
@@ -8827,69 +7891,17 @@
           <w:rFonts w:ascii="Times New Roman" w:hAnsi="Times New Roman" w:cs="Times New Roman"/>
           <w:sz w:val="28"/>
           <w:szCs w:val="28"/>
-        </w:rPr>
-      </w:pPr>
-      <w:r>
-        <w:rPr>
-          <w:rFonts w:ascii="Times New Roman" w:hAnsi="Times New Roman" w:cs="Times New Roman"/>
-          <w:sz w:val="28"/>
-          <w:szCs w:val="28"/>
-        </w:rPr>
-        <w:t xml:space="preserve">Структура таблицы </w:t>
-      </w:r>
-      <w:r>
-        <w:rPr>
-          <w:rFonts w:ascii="Times New Roman" w:hAnsi="Times New Roman" w:cs="Times New Roman"/>
-          <w:sz w:val="28"/>
-          <w:szCs w:val="28"/>
           <w:lang w:val="en-US"/>
         </w:rPr>
-        <w:t>news</w:t>
-      </w:r>
-      <w:r>
-        <w:rPr>
-          <w:rFonts w:ascii="Times New Roman" w:hAnsi="Times New Roman" w:cs="Times New Roman"/>
-          <w:sz w:val="28"/>
-          <w:szCs w:val="28"/>
-        </w:rPr>
-        <w:t xml:space="preserve"> представлена в таблице 2.4.</w:t>
-      </w:r>
-    </w:p>
-    <w:p>
-      <w:pPr>
-        <w:tabs>
-          <w:tab w:val="left" w:pos="851"/>
-          <w:tab w:val="left" w:pos="993"/>
-        </w:tabs>
-        <w:spacing w:after="0" w:line="360" w:lineRule="auto"/>
-        <w:ind w:firstLine="567"/>
-        <w:jc w:val="both"/>
+      </w:pPr>
+      <w:r>
         <w:rPr>
           <w:rFonts w:ascii="Times New Roman" w:hAnsi="Times New Roman" w:cs="Times New Roman"/>
           <w:sz w:val="28"/>
           <w:szCs w:val="28"/>
           <w:lang w:val="en-US"/>
         </w:rPr>
-      </w:pPr>
-      <w:proofErr w:type="spellStart"/>
-      <w:r>
-        <w:rPr>
-          <w:rFonts w:ascii="Times New Roman" w:hAnsi="Times New Roman" w:cs="Times New Roman"/>
-          <w:sz w:val="28"/>
-          <w:szCs w:val="28"/>
-          <w:lang w:val="en-US"/>
-        </w:rPr>
-        <w:t>Таблица</w:t>
-      </w:r>
-      <w:proofErr w:type="spellEnd"/>
-      <w:r>
-        <w:rPr>
-          <w:rFonts w:ascii="Times New Roman" w:hAnsi="Times New Roman" w:cs="Times New Roman"/>
-          <w:sz w:val="28"/>
-          <w:szCs w:val="28"/>
-          <w:lang w:val="en-US"/>
-        </w:rPr>
-        <w:t xml:space="preserve"> 2</w:t>
+        <w:t>Таблица 2</w:t>
       </w:r>
       <w:r>
         <w:rPr>
@@ -8981,7 +7993,6 @@
                 <w:lang w:val="en-US"/>
               </w:rPr>
             </w:pPr>
-            <w:proofErr w:type="spellStart"/>
             <w:r>
               <w:rPr>
                 <w:rFonts w:ascii="Times New Roman" w:hAnsi="Times New Roman" w:cs="Times New Roman"/>
@@ -8989,19 +8000,35 @@
                 <w:szCs w:val="24"/>
                 <w:lang w:val="en-US"/>
               </w:rPr>
-              <w:t>Содержание</w:t>
-            </w:r>
-            <w:proofErr w:type="spellEnd"/>
-            <w:r>
+              <w:t>Содержание поля</w:t>
+            </w:r>
+          </w:p>
+        </w:tc>
+        <w:tc>
+          <w:tcPr>
+            <w:tcW w:w="1778" w:type="dxa"/>
+            <w:tcBorders>
+              <w:top w:val="single" w:sz="4" w:space="0" w:color="000000"/>
+              <w:left w:val="single" w:sz="4" w:space="0" w:color="000000"/>
+              <w:bottom w:val="single" w:sz="4" w:space="0" w:color="000000"/>
+              <w:right w:val="single" w:sz="4" w:space="0" w:color="000000"/>
+            </w:tcBorders>
+          </w:tcPr>
+          <w:p>
+            <w:pPr>
+              <w:tabs>
+                <w:tab w:val="left" w:pos="851"/>
+                <w:tab w:val="left" w:pos="993"/>
+              </w:tabs>
+              <w:spacing w:after="0" w:line="360" w:lineRule="auto"/>
+              <w:jc w:val="both"/>
               <w:rPr>
                 <w:rFonts w:ascii="Times New Roman" w:hAnsi="Times New Roman" w:cs="Times New Roman"/>
                 <w:sz w:val="24"/>
                 <w:szCs w:val="24"/>
                 <w:lang w:val="en-US"/>
               </w:rPr>
-              <w:t xml:space="preserve"> </w:t>
-            </w:r>
-            <w:proofErr w:type="spellStart"/>
+            </w:pPr>
             <w:r>
               <w:rPr>
                 <w:rFonts w:ascii="Times New Roman" w:hAnsi="Times New Roman" w:cs="Times New Roman"/>
@@ -9009,14 +8036,13 @@
                 <w:szCs w:val="24"/>
                 <w:lang w:val="en-US"/>
               </w:rPr>
-              <w:t>поля</w:t>
-            </w:r>
-            <w:proofErr w:type="spellEnd"/>
-          </w:p>
-        </w:tc>
-        <w:tc>
-          <w:tcPr>
-            <w:tcW w:w="1778" w:type="dxa"/>
+              <w:t>Имя поля</w:t>
+            </w:r>
+          </w:p>
+        </w:tc>
+        <w:tc>
+          <w:tcPr>
+            <w:tcW w:w="2551" w:type="dxa"/>
             <w:tcBorders>
               <w:top w:val="single" w:sz="4" w:space="0" w:color="000000"/>
               <w:left w:val="single" w:sz="4" w:space="0" w:color="000000"/>
@@ -9039,7 +8065,6 @@
                 <w:lang w:val="en-US"/>
               </w:rPr>
             </w:pPr>
-            <w:proofErr w:type="spellStart"/>
             <w:r>
               <w:rPr>
                 <w:rFonts w:ascii="Times New Roman" w:hAnsi="Times New Roman" w:cs="Times New Roman"/>
@@ -9047,19 +8072,35 @@
                 <w:szCs w:val="24"/>
                 <w:lang w:val="en-US"/>
               </w:rPr>
-              <w:t>Имя</w:t>
-            </w:r>
-            <w:proofErr w:type="spellEnd"/>
-            <w:r>
+              <w:t>Тип, длина</w:t>
+            </w:r>
+          </w:p>
+        </w:tc>
+        <w:tc>
+          <w:tcPr>
+            <w:tcW w:w="3144" w:type="dxa"/>
+            <w:tcBorders>
+              <w:top w:val="single" w:sz="4" w:space="0" w:color="000000"/>
+              <w:left w:val="single" w:sz="4" w:space="0" w:color="000000"/>
+              <w:bottom w:val="single" w:sz="4" w:space="0" w:color="000000"/>
+              <w:right w:val="single" w:sz="4" w:space="0" w:color="000000"/>
+            </w:tcBorders>
+          </w:tcPr>
+          <w:p>
+            <w:pPr>
+              <w:tabs>
+                <w:tab w:val="left" w:pos="851"/>
+                <w:tab w:val="left" w:pos="993"/>
+              </w:tabs>
+              <w:spacing w:after="0" w:line="360" w:lineRule="auto"/>
+              <w:jc w:val="both"/>
               <w:rPr>
                 <w:rFonts w:ascii="Times New Roman" w:hAnsi="Times New Roman" w:cs="Times New Roman"/>
                 <w:sz w:val="24"/>
                 <w:szCs w:val="24"/>
                 <w:lang w:val="en-US"/>
               </w:rPr>
-              <w:t xml:space="preserve"> </w:t>
-            </w:r>
-            <w:proofErr w:type="spellStart"/>
+            </w:pPr>
             <w:r>
               <w:rPr>
                 <w:rFonts w:ascii="Times New Roman" w:hAnsi="Times New Roman" w:cs="Times New Roman"/>
@@ -9067,105 +8108,8 @@
                 <w:szCs w:val="24"/>
                 <w:lang w:val="en-US"/>
               </w:rPr>
-              <w:t>поля</w:t>
-            </w:r>
-            <w:proofErr w:type="spellEnd"/>
-          </w:p>
-        </w:tc>
-        <w:tc>
-          <w:tcPr>
-            <w:tcW w:w="2551" w:type="dxa"/>
-            <w:tcBorders>
-              <w:top w:val="single" w:sz="4" w:space="0" w:color="000000"/>
-              <w:left w:val="single" w:sz="4" w:space="0" w:color="000000"/>
-              <w:bottom w:val="single" w:sz="4" w:space="0" w:color="000000"/>
-              <w:right w:val="single" w:sz="4" w:space="0" w:color="000000"/>
-            </w:tcBorders>
-          </w:tcPr>
-          <w:p>
-            <w:pPr>
-              <w:tabs>
-                <w:tab w:val="left" w:pos="851"/>
-                <w:tab w:val="left" w:pos="993"/>
-              </w:tabs>
-              <w:spacing w:after="0" w:line="360" w:lineRule="auto"/>
-              <w:jc w:val="both"/>
-              <w:rPr>
-                <w:rFonts w:ascii="Times New Roman" w:hAnsi="Times New Roman" w:cs="Times New Roman"/>
-                <w:sz w:val="24"/>
-                <w:szCs w:val="24"/>
-                <w:lang w:val="en-US"/>
-              </w:rPr>
-            </w:pPr>
-            <w:proofErr w:type="spellStart"/>
-            <w:r>
-              <w:rPr>
-                <w:rFonts w:ascii="Times New Roman" w:hAnsi="Times New Roman" w:cs="Times New Roman"/>
-                <w:sz w:val="24"/>
-                <w:szCs w:val="24"/>
-                <w:lang w:val="en-US"/>
-              </w:rPr>
-              <w:t>Тип</w:t>
-            </w:r>
-            <w:proofErr w:type="spellEnd"/>
-            <w:r>
-              <w:rPr>
-                <w:rFonts w:ascii="Times New Roman" w:hAnsi="Times New Roman" w:cs="Times New Roman"/>
-                <w:sz w:val="24"/>
-                <w:szCs w:val="24"/>
-                <w:lang w:val="en-US"/>
-              </w:rPr>
-              <w:t xml:space="preserve">, </w:t>
-            </w:r>
-            <w:proofErr w:type="spellStart"/>
-            <w:r>
-              <w:rPr>
-                <w:rFonts w:ascii="Times New Roman" w:hAnsi="Times New Roman" w:cs="Times New Roman"/>
-                <w:sz w:val="24"/>
-                <w:szCs w:val="24"/>
-                <w:lang w:val="en-US"/>
-              </w:rPr>
-              <w:t>длина</w:t>
-            </w:r>
-            <w:proofErr w:type="spellEnd"/>
-          </w:p>
-        </w:tc>
-        <w:tc>
-          <w:tcPr>
-            <w:tcW w:w="3144" w:type="dxa"/>
-            <w:tcBorders>
-              <w:top w:val="single" w:sz="4" w:space="0" w:color="000000"/>
-              <w:left w:val="single" w:sz="4" w:space="0" w:color="000000"/>
-              <w:bottom w:val="single" w:sz="4" w:space="0" w:color="000000"/>
-              <w:right w:val="single" w:sz="4" w:space="0" w:color="000000"/>
-            </w:tcBorders>
-          </w:tcPr>
-          <w:p>
-            <w:pPr>
-              <w:tabs>
-                <w:tab w:val="left" w:pos="851"/>
-                <w:tab w:val="left" w:pos="993"/>
-              </w:tabs>
-              <w:spacing w:after="0" w:line="360" w:lineRule="auto"/>
-              <w:jc w:val="both"/>
-              <w:rPr>
-                <w:rFonts w:ascii="Times New Roman" w:hAnsi="Times New Roman" w:cs="Times New Roman"/>
-                <w:sz w:val="24"/>
-                <w:szCs w:val="24"/>
-                <w:lang w:val="en-US"/>
-              </w:rPr>
-            </w:pPr>
-            <w:proofErr w:type="spellStart"/>
-            <w:r>
-              <w:rPr>
-                <w:rFonts w:ascii="Times New Roman" w:hAnsi="Times New Roman" w:cs="Times New Roman"/>
-                <w:sz w:val="24"/>
-                <w:szCs w:val="24"/>
-                <w:lang w:val="en-US"/>
-              </w:rPr>
               <w:t>Примечания</w:t>
             </w:r>
-            <w:proofErr w:type="spellEnd"/>
           </w:p>
         </w:tc>
       </w:tr>
@@ -9198,7 +8142,6 @@
                 <w:lang w:val="en-US"/>
               </w:rPr>
             </w:pPr>
-            <w:proofErr w:type="spellStart"/>
             <w:r>
               <w:rPr>
                 <w:rFonts w:ascii="Times New Roman" w:hAnsi="Times New Roman" w:cs="Times New Roman"/>
@@ -9206,198 +8149,124 @@
                 <w:szCs w:val="24"/>
                 <w:lang w:val="en-US"/>
               </w:rPr>
-              <w:t>Код</w:t>
-            </w:r>
-            <w:proofErr w:type="spellEnd"/>
-            <w:r>
+              <w:t xml:space="preserve">Код </w:t>
+            </w:r>
+            <w:r>
+              <w:rPr>
+                <w:rFonts w:ascii="Times New Roman" w:hAnsi="Times New Roman" w:cs="Times New Roman"/>
+                <w:sz w:val="24"/>
+                <w:szCs w:val="24"/>
+              </w:rPr>
+              <w:t>новости</w:t>
+            </w:r>
+          </w:p>
+        </w:tc>
+        <w:tc>
+          <w:tcPr>
+            <w:tcW w:w="1778" w:type="dxa"/>
+            <w:tcBorders>
+              <w:top w:val="single" w:sz="4" w:space="0" w:color="000000"/>
+              <w:left w:val="single" w:sz="4" w:space="0" w:color="000000"/>
+              <w:bottom w:val="single" w:sz="4" w:space="0" w:color="000000"/>
+              <w:right w:val="single" w:sz="4" w:space="0" w:color="000000"/>
+            </w:tcBorders>
+          </w:tcPr>
+          <w:p>
+            <w:pPr>
+              <w:tabs>
+                <w:tab w:val="left" w:pos="851"/>
+                <w:tab w:val="left" w:pos="993"/>
+              </w:tabs>
+              <w:spacing w:after="0" w:line="360" w:lineRule="auto"/>
+              <w:jc w:val="both"/>
               <w:rPr>
                 <w:rFonts w:ascii="Times New Roman" w:hAnsi="Times New Roman" w:cs="Times New Roman"/>
                 <w:sz w:val="24"/>
                 <w:szCs w:val="24"/>
                 <w:lang w:val="en-US"/>
               </w:rPr>
-              <w:t xml:space="preserve"> </w:t>
-            </w:r>
-            <w:r>
-              <w:rPr>
-                <w:rFonts w:ascii="Times New Roman" w:hAnsi="Times New Roman" w:cs="Times New Roman"/>
-                <w:sz w:val="24"/>
-                <w:szCs w:val="24"/>
-              </w:rPr>
-              <w:t>новости</w:t>
-            </w:r>
-          </w:p>
-        </w:tc>
-        <w:tc>
-          <w:tcPr>
-            <w:tcW w:w="1778" w:type="dxa"/>
-            <w:tcBorders>
-              <w:top w:val="single" w:sz="4" w:space="0" w:color="000000"/>
-              <w:left w:val="single" w:sz="4" w:space="0" w:color="000000"/>
-              <w:bottom w:val="single" w:sz="4" w:space="0" w:color="000000"/>
-              <w:right w:val="single" w:sz="4" w:space="0" w:color="000000"/>
-            </w:tcBorders>
-          </w:tcPr>
-          <w:p>
-            <w:pPr>
-              <w:tabs>
-                <w:tab w:val="left" w:pos="851"/>
-                <w:tab w:val="left" w:pos="993"/>
-              </w:tabs>
-              <w:spacing w:after="0" w:line="360" w:lineRule="auto"/>
-              <w:jc w:val="both"/>
+            </w:pPr>
+            <w:r>
               <w:rPr>
                 <w:rFonts w:ascii="Times New Roman" w:hAnsi="Times New Roman" w:cs="Times New Roman"/>
                 <w:sz w:val="24"/>
                 <w:szCs w:val="24"/>
                 <w:lang w:val="en-US"/>
               </w:rPr>
-            </w:pPr>
-            <w:proofErr w:type="spellStart"/>
-            <w:r>
+              <w:t>Id_record</w:t>
+            </w:r>
+          </w:p>
+        </w:tc>
+        <w:tc>
+          <w:tcPr>
+            <w:tcW w:w="2551" w:type="dxa"/>
+            <w:tcBorders>
+              <w:top w:val="single" w:sz="4" w:space="0" w:color="000000"/>
+              <w:left w:val="single" w:sz="4" w:space="0" w:color="000000"/>
+              <w:bottom w:val="single" w:sz="4" w:space="0" w:color="000000"/>
+              <w:right w:val="single" w:sz="4" w:space="0" w:color="000000"/>
+            </w:tcBorders>
+          </w:tcPr>
+          <w:p>
+            <w:pPr>
+              <w:tabs>
+                <w:tab w:val="left" w:pos="851"/>
+                <w:tab w:val="left" w:pos="993"/>
+              </w:tabs>
+              <w:spacing w:after="0" w:line="360" w:lineRule="auto"/>
+              <w:jc w:val="both"/>
               <w:rPr>
                 <w:rFonts w:ascii="Times New Roman" w:hAnsi="Times New Roman" w:cs="Times New Roman"/>
                 <w:sz w:val="24"/>
                 <w:szCs w:val="24"/>
                 <w:lang w:val="en-US"/>
               </w:rPr>
-              <w:t>Id_record</w:t>
-            </w:r>
-            <w:proofErr w:type="spellEnd"/>
-          </w:p>
-        </w:tc>
-        <w:tc>
-          <w:tcPr>
-            <w:tcW w:w="2551" w:type="dxa"/>
-            <w:tcBorders>
-              <w:top w:val="single" w:sz="4" w:space="0" w:color="000000"/>
-              <w:left w:val="single" w:sz="4" w:space="0" w:color="000000"/>
-              <w:bottom w:val="single" w:sz="4" w:space="0" w:color="000000"/>
-              <w:right w:val="single" w:sz="4" w:space="0" w:color="000000"/>
-            </w:tcBorders>
-          </w:tcPr>
-          <w:p>
-            <w:pPr>
-              <w:tabs>
-                <w:tab w:val="left" w:pos="851"/>
-                <w:tab w:val="left" w:pos="993"/>
-              </w:tabs>
-              <w:spacing w:after="0" w:line="360" w:lineRule="auto"/>
-              <w:jc w:val="both"/>
+            </w:pPr>
+            <w:r>
               <w:rPr>
                 <w:rFonts w:ascii="Times New Roman" w:hAnsi="Times New Roman" w:cs="Times New Roman"/>
                 <w:sz w:val="24"/>
                 <w:szCs w:val="24"/>
                 <w:lang w:val="en-US"/>
               </w:rPr>
-            </w:pPr>
-            <w:r>
+              <w:t>INTEGER(4)</w:t>
+            </w:r>
+          </w:p>
+        </w:tc>
+        <w:tc>
+          <w:tcPr>
+            <w:tcW w:w="3144" w:type="dxa"/>
+            <w:tcBorders>
+              <w:top w:val="single" w:sz="4" w:space="0" w:color="000000"/>
+              <w:left w:val="single" w:sz="4" w:space="0" w:color="000000"/>
+              <w:bottom w:val="single" w:sz="4" w:space="0" w:color="000000"/>
+              <w:right w:val="single" w:sz="4" w:space="0" w:color="000000"/>
+            </w:tcBorders>
+          </w:tcPr>
+          <w:p>
+            <w:pPr>
+              <w:tabs>
+                <w:tab w:val="left" w:pos="851"/>
+                <w:tab w:val="left" w:pos="993"/>
+              </w:tabs>
+              <w:spacing w:after="0" w:line="360" w:lineRule="auto"/>
+              <w:jc w:val="both"/>
               <w:rPr>
                 <w:rFonts w:ascii="Times New Roman" w:hAnsi="Times New Roman" w:cs="Times New Roman"/>
                 <w:sz w:val="24"/>
                 <w:szCs w:val="24"/>
                 <w:lang w:val="en-US"/>
               </w:rPr>
-              <w:t>INTEGER(4)</w:t>
-            </w:r>
-          </w:p>
-        </w:tc>
-        <w:tc>
-          <w:tcPr>
-            <w:tcW w:w="3144" w:type="dxa"/>
-            <w:tcBorders>
-              <w:top w:val="single" w:sz="4" w:space="0" w:color="000000"/>
-              <w:left w:val="single" w:sz="4" w:space="0" w:color="000000"/>
-              <w:bottom w:val="single" w:sz="4" w:space="0" w:color="000000"/>
-              <w:right w:val="single" w:sz="4" w:space="0" w:color="000000"/>
-            </w:tcBorders>
-          </w:tcPr>
-          <w:p>
-            <w:pPr>
-              <w:tabs>
-                <w:tab w:val="left" w:pos="851"/>
-                <w:tab w:val="left" w:pos="993"/>
-              </w:tabs>
-              <w:spacing w:after="0" w:line="360" w:lineRule="auto"/>
-              <w:jc w:val="both"/>
+            </w:pPr>
+            <w:r>
               <w:rPr>
                 <w:rFonts w:ascii="Times New Roman" w:hAnsi="Times New Roman" w:cs="Times New Roman"/>
                 <w:sz w:val="24"/>
                 <w:szCs w:val="24"/>
                 <w:lang w:val="en-US"/>
               </w:rPr>
-            </w:pPr>
-            <w:proofErr w:type="spellStart"/>
-            <w:r>
-              <w:rPr>
-                <w:rFonts w:ascii="Times New Roman" w:hAnsi="Times New Roman" w:cs="Times New Roman"/>
-                <w:sz w:val="24"/>
-                <w:szCs w:val="24"/>
-                <w:lang w:val="en-US"/>
-              </w:rPr>
-              <w:t>Первичный</w:t>
-            </w:r>
-            <w:proofErr w:type="spellEnd"/>
-            <w:r>
-              <w:rPr>
-                <w:rFonts w:ascii="Times New Roman" w:hAnsi="Times New Roman" w:cs="Times New Roman"/>
-                <w:sz w:val="24"/>
-                <w:szCs w:val="24"/>
-                <w:lang w:val="en-US"/>
-              </w:rPr>
-              <w:t xml:space="preserve"> </w:t>
-            </w:r>
-            <w:proofErr w:type="spellStart"/>
-            <w:r>
-              <w:rPr>
-                <w:rFonts w:ascii="Times New Roman" w:hAnsi="Times New Roman" w:cs="Times New Roman"/>
-                <w:sz w:val="24"/>
-                <w:szCs w:val="24"/>
-                <w:lang w:val="en-US"/>
-              </w:rPr>
-              <w:t>ключ</w:t>
-            </w:r>
-            <w:proofErr w:type="spellEnd"/>
-            <w:r>
-              <w:rPr>
-                <w:rFonts w:ascii="Times New Roman" w:hAnsi="Times New Roman" w:cs="Times New Roman"/>
-                <w:sz w:val="24"/>
-                <w:szCs w:val="24"/>
-                <w:lang w:val="en-US"/>
-              </w:rPr>
-              <w:t xml:space="preserve">, </w:t>
-            </w:r>
-            <w:proofErr w:type="spellStart"/>
-            <w:r>
-              <w:rPr>
-                <w:rFonts w:ascii="Times New Roman" w:hAnsi="Times New Roman" w:cs="Times New Roman"/>
-                <w:sz w:val="24"/>
-                <w:szCs w:val="24"/>
-                <w:lang w:val="en-US"/>
-              </w:rPr>
-              <w:t>уникальное</w:t>
-            </w:r>
-            <w:proofErr w:type="spellEnd"/>
-            <w:r>
-              <w:rPr>
-                <w:rFonts w:ascii="Times New Roman" w:hAnsi="Times New Roman" w:cs="Times New Roman"/>
-                <w:sz w:val="24"/>
-                <w:szCs w:val="24"/>
-                <w:lang w:val="en-US"/>
-              </w:rPr>
-              <w:t xml:space="preserve"> </w:t>
-            </w:r>
-            <w:proofErr w:type="spellStart"/>
-            <w:r>
-              <w:rPr>
-                <w:rFonts w:ascii="Times New Roman" w:hAnsi="Times New Roman" w:cs="Times New Roman"/>
-                <w:sz w:val="24"/>
-                <w:szCs w:val="24"/>
-                <w:lang w:val="en-US"/>
-              </w:rPr>
-              <w:t>значение</w:t>
-            </w:r>
-            <w:proofErr w:type="spellEnd"/>
+              <w:t>Первичный ключ, уникальное значение</w:t>
+            </w:r>
           </w:p>
         </w:tc>
       </w:tr>
@@ -9537,7 +8406,6 @@
                 <w:lang w:val="en-US"/>
               </w:rPr>
             </w:pPr>
-            <w:proofErr w:type="spellStart"/>
             <w:r>
               <w:rPr>
                 <w:rFonts w:ascii="Times New Roman" w:hAnsi="Times New Roman" w:cs="Times New Roman"/>
@@ -9545,246 +8413,7 @@
                 <w:szCs w:val="24"/>
                 <w:lang w:val="en-US"/>
               </w:rPr>
-              <w:t>Обязательное</w:t>
-            </w:r>
-            <w:proofErr w:type="spellEnd"/>
-            <w:r>
-              <w:rPr>
-                <w:rFonts w:ascii="Times New Roman" w:hAnsi="Times New Roman" w:cs="Times New Roman"/>
-                <w:sz w:val="24"/>
-                <w:szCs w:val="24"/>
-                <w:lang w:val="en-US"/>
-              </w:rPr>
-              <w:t xml:space="preserve"> </w:t>
-            </w:r>
-            <w:proofErr w:type="spellStart"/>
-            <w:r>
-              <w:rPr>
-                <w:rFonts w:ascii="Times New Roman" w:hAnsi="Times New Roman" w:cs="Times New Roman"/>
-                <w:sz w:val="24"/>
-                <w:szCs w:val="24"/>
-                <w:lang w:val="en-US"/>
-              </w:rPr>
-              <w:t>поле</w:t>
-            </w:r>
-            <w:proofErr w:type="spellEnd"/>
-          </w:p>
-        </w:tc>
-      </w:tr>
-    </w:tbl>
-    <w:p/>
-    <w:p>
-      <w:pPr>
-        <w:tabs>
-          <w:tab w:val="left" w:pos="851"/>
-          <w:tab w:val="left" w:pos="993"/>
-        </w:tabs>
-        <w:spacing w:after="0" w:line="360" w:lineRule="auto"/>
-        <w:ind w:firstLine="567"/>
-        <w:jc w:val="both"/>
-        <w:rPr>
-          <w:rFonts w:ascii="Times New Roman" w:hAnsi="Times New Roman" w:cs="Times New Roman"/>
-          <w:sz w:val="28"/>
-          <w:szCs w:val="28"/>
-          <w:lang w:val="en-US"/>
-        </w:rPr>
-      </w:pPr>
-      <w:r>
-        <w:rPr>
-          <w:rFonts w:ascii="Times New Roman" w:hAnsi="Times New Roman" w:cs="Times New Roman"/>
-          <w:sz w:val="28"/>
-          <w:szCs w:val="28"/>
-        </w:rPr>
-        <w:lastRenderedPageBreak/>
-        <w:t xml:space="preserve">Продолжение таблицы 2.4 </w:t>
-      </w:r>
-      <w:r>
-        <w:rPr>
-          <w:rFonts w:ascii="Times New Roman" w:hAnsi="Times New Roman" w:cs="Times New Roman"/>
-          <w:sz w:val="28"/>
-          <w:szCs w:val="28"/>
-        </w:rPr>
-        <w:t>–</w:t>
-      </w:r>
-      <w:r>
-        <w:rPr>
-          <w:rFonts w:ascii="Times New Roman" w:hAnsi="Times New Roman" w:cs="Times New Roman"/>
-          <w:sz w:val="28"/>
-          <w:szCs w:val="28"/>
-        </w:rPr>
-        <w:t xml:space="preserve"> </w:t>
-      </w:r>
-      <w:r>
-        <w:rPr>
-          <w:rFonts w:ascii="Times New Roman" w:hAnsi="Times New Roman" w:cs="Times New Roman"/>
-          <w:sz w:val="28"/>
-          <w:szCs w:val="28"/>
-          <w:lang w:val="en-US"/>
-        </w:rPr>
-        <w:t>News</w:t>
-      </w:r>
-    </w:p>
-    <w:tbl>
-      <w:tblPr>
-        <w:tblW w:w="9965" w:type="dxa"/>
-        <w:tblInd w:w="120" w:type="dxa"/>
-        <w:tblLayout w:type="fixed"/>
-        <w:tblCellMar>
-          <w:top w:w="6" w:type="dxa"/>
-          <w:left w:w="110" w:type="dxa"/>
-          <w:right w:w="115" w:type="dxa"/>
-        </w:tblCellMar>
-        <w:tblLook w:val="04A0" w:firstRow="1" w:lastRow="0" w:firstColumn="1" w:lastColumn="0" w:noHBand="0" w:noVBand="1"/>
-      </w:tblPr>
-      <w:tblGrid>
-        <w:gridCol w:w="2492"/>
-        <w:gridCol w:w="1778"/>
-        <w:gridCol w:w="2551"/>
-        <w:gridCol w:w="3144"/>
-      </w:tblGrid>
-      <w:tr>
-        <w:trPr>
-          <w:trHeight w:val="397"/>
-        </w:trPr>
-        <w:tc>
-          <w:tcPr>
-            <w:tcW w:w="2492" w:type="dxa"/>
-            <w:tcBorders>
-              <w:top w:val="single" w:sz="4" w:space="0" w:color="000000"/>
-              <w:left w:val="single" w:sz="4" w:space="0" w:color="000000"/>
-              <w:bottom w:val="single" w:sz="4" w:space="0" w:color="000000"/>
-              <w:right w:val="single" w:sz="4" w:space="0" w:color="000000"/>
-            </w:tcBorders>
-          </w:tcPr>
-          <w:p>
-            <w:pPr>
-              <w:tabs>
-                <w:tab w:val="left" w:pos="851"/>
-                <w:tab w:val="left" w:pos="993"/>
-              </w:tabs>
-              <w:spacing w:after="0" w:line="360" w:lineRule="auto"/>
-              <w:jc w:val="both"/>
-              <w:rPr>
-                <w:rFonts w:ascii="Times New Roman" w:hAnsi="Times New Roman" w:cs="Times New Roman"/>
-                <w:sz w:val="24"/>
-                <w:szCs w:val="24"/>
-              </w:rPr>
-            </w:pPr>
-            <w:r>
-              <w:rPr>
-                <w:rFonts w:ascii="Times New Roman" w:hAnsi="Times New Roman" w:cs="Times New Roman"/>
-                <w:sz w:val="24"/>
-                <w:szCs w:val="24"/>
-              </w:rPr>
-              <w:t>1</w:t>
-            </w:r>
-          </w:p>
-        </w:tc>
-        <w:tc>
-          <w:tcPr>
-            <w:tcW w:w="1778" w:type="dxa"/>
-            <w:tcBorders>
-              <w:top w:val="single" w:sz="4" w:space="0" w:color="000000"/>
-              <w:left w:val="single" w:sz="4" w:space="0" w:color="000000"/>
-              <w:bottom w:val="single" w:sz="4" w:space="0" w:color="000000"/>
-              <w:right w:val="single" w:sz="4" w:space="0" w:color="000000"/>
-            </w:tcBorders>
-          </w:tcPr>
-          <w:p>
-            <w:pPr>
-              <w:tabs>
-                <w:tab w:val="left" w:pos="851"/>
-                <w:tab w:val="left" w:pos="993"/>
-              </w:tabs>
-              <w:spacing w:after="0" w:line="360" w:lineRule="auto"/>
-              <w:jc w:val="both"/>
-              <w:rPr>
-                <w:rFonts w:ascii="Times New Roman" w:hAnsi="Times New Roman" w:cs="Times New Roman"/>
-                <w:sz w:val="24"/>
-                <w:szCs w:val="24"/>
-                <w:lang w:val="en-US"/>
-              </w:rPr>
-            </w:pPr>
-            <w:r>
-              <w:rPr>
-                <w:rFonts w:ascii="Times New Roman" w:hAnsi="Times New Roman" w:cs="Times New Roman"/>
-                <w:sz w:val="24"/>
-                <w:szCs w:val="24"/>
-                <w:lang w:val="en-US"/>
-              </w:rPr>
-              <w:t>2</w:t>
-            </w:r>
-          </w:p>
-        </w:tc>
-        <w:tc>
-          <w:tcPr>
-            <w:tcW w:w="2551" w:type="dxa"/>
-            <w:tcBorders>
-              <w:top w:val="single" w:sz="4" w:space="0" w:color="000000"/>
-              <w:left w:val="single" w:sz="4" w:space="0" w:color="000000"/>
-              <w:bottom w:val="single" w:sz="4" w:space="0" w:color="000000"/>
-              <w:right w:val="single" w:sz="4" w:space="0" w:color="000000"/>
-            </w:tcBorders>
-          </w:tcPr>
-          <w:p>
-            <w:pPr>
-              <w:tabs>
-                <w:tab w:val="left" w:pos="851"/>
-                <w:tab w:val="left" w:pos="993"/>
-              </w:tabs>
-              <w:spacing w:after="0" w:line="360" w:lineRule="auto"/>
-              <w:jc w:val="both"/>
-              <w:rPr>
-                <w:rFonts w:ascii="Times New Roman" w:hAnsi="Times New Roman" w:cs="Times New Roman"/>
-                <w:sz w:val="24"/>
-                <w:szCs w:val="24"/>
-                <w:lang w:val="en-US"/>
-              </w:rPr>
-            </w:pPr>
-            <w:r>
-              <w:rPr>
-                <w:rFonts w:ascii="Times New Roman" w:hAnsi="Times New Roman" w:cs="Times New Roman"/>
-                <w:sz w:val="24"/>
-                <w:szCs w:val="24"/>
-                <w:lang w:val="en-US"/>
-              </w:rPr>
-              <w:t>3</w:t>
-            </w:r>
-          </w:p>
-        </w:tc>
-        <w:tc>
-          <w:tcPr>
-            <w:tcW w:w="3144" w:type="dxa"/>
-            <w:tcBorders>
-              <w:top w:val="single" w:sz="4" w:space="0" w:color="000000"/>
-              <w:left w:val="single" w:sz="4" w:space="0" w:color="000000"/>
-              <w:bottom w:val="single" w:sz="4" w:space="0" w:color="000000"/>
-              <w:right w:val="single" w:sz="4" w:space="0" w:color="000000"/>
-            </w:tcBorders>
-          </w:tcPr>
-          <w:p>
-            <w:pPr>
-              <w:tabs>
-                <w:tab w:val="left" w:pos="851"/>
-                <w:tab w:val="left" w:pos="993"/>
-              </w:tabs>
-              <w:spacing w:after="0" w:line="360" w:lineRule="auto"/>
-              <w:jc w:val="both"/>
-              <w:rPr>
-                <w:rFonts w:ascii="Times New Roman" w:hAnsi="Times New Roman" w:cs="Times New Roman"/>
-                <w:sz w:val="24"/>
-                <w:szCs w:val="24"/>
-                <w:lang w:val="en-US"/>
-              </w:rPr>
-            </w:pPr>
-            <w:r>
-              <w:rPr>
-                <w:rFonts w:ascii="Times New Roman" w:hAnsi="Times New Roman" w:cs="Times New Roman"/>
-                <w:sz w:val="24"/>
-                <w:szCs w:val="24"/>
-                <w:lang w:val="en-US"/>
-              </w:rPr>
-              <w:t>4</w:t>
+              <w:t>Обязательное поле</w:t>
             </w:r>
           </w:p>
         </w:tc>
@@ -9815,6 +8444,40 @@
                 <w:rFonts w:ascii="Times New Roman" w:hAnsi="Times New Roman" w:cs="Times New Roman"/>
                 <w:sz w:val="24"/>
                 <w:szCs w:val="24"/>
+              </w:rPr>
+            </w:pPr>
+            <w:r>
+              <w:rPr>
+                <w:rFonts w:ascii="Times New Roman" w:hAnsi="Times New Roman" w:cs="Times New Roman"/>
+                <w:sz w:val="24"/>
+                <w:szCs w:val="24"/>
+              </w:rPr>
+              <w:t>Описание новости</w:t>
+            </w:r>
+          </w:p>
+        </w:tc>
+        <w:tc>
+          <w:tcPr>
+            <w:tcW w:w="1778" w:type="dxa"/>
+            <w:tcBorders>
+              <w:top w:val="single" w:sz="4" w:space="0" w:color="000000"/>
+              <w:left w:val="single" w:sz="4" w:space="0" w:color="000000"/>
+              <w:bottom w:val="single" w:sz="4" w:space="0" w:color="000000"/>
+              <w:right w:val="single" w:sz="4" w:space="0" w:color="000000"/>
+            </w:tcBorders>
+          </w:tcPr>
+          <w:p>
+            <w:pPr>
+              <w:tabs>
+                <w:tab w:val="left" w:pos="851"/>
+                <w:tab w:val="left" w:pos="993"/>
+              </w:tabs>
+              <w:spacing w:after="0" w:line="360" w:lineRule="auto"/>
+              <w:jc w:val="both"/>
+              <w:rPr>
+                <w:rFonts w:ascii="Times New Roman" w:hAnsi="Times New Roman" w:cs="Times New Roman"/>
+                <w:sz w:val="24"/>
+                <w:szCs w:val="24"/>
                 <w:lang w:val="en-US"/>
               </w:rPr>
             </w:pPr>
@@ -9823,139 +8486,82 @@
                 <w:rFonts w:ascii="Times New Roman" w:hAnsi="Times New Roman" w:cs="Times New Roman"/>
                 <w:sz w:val="24"/>
                 <w:szCs w:val="24"/>
-              </w:rPr>
-              <w:t>Описание новости</w:t>
-            </w:r>
-          </w:p>
-        </w:tc>
-        <w:tc>
-          <w:tcPr>
-            <w:tcW w:w="1778" w:type="dxa"/>
-            <w:tcBorders>
-              <w:top w:val="single" w:sz="4" w:space="0" w:color="000000"/>
-              <w:left w:val="single" w:sz="4" w:space="0" w:color="000000"/>
-              <w:bottom w:val="single" w:sz="4" w:space="0" w:color="000000"/>
-              <w:right w:val="single" w:sz="4" w:space="0" w:color="000000"/>
-            </w:tcBorders>
-          </w:tcPr>
-          <w:p>
-            <w:pPr>
-              <w:tabs>
-                <w:tab w:val="left" w:pos="851"/>
-                <w:tab w:val="left" w:pos="993"/>
-              </w:tabs>
-              <w:spacing w:after="0" w:line="360" w:lineRule="auto"/>
-              <w:jc w:val="both"/>
-              <w:rPr>
-                <w:rFonts w:ascii="Times New Roman" w:hAnsi="Times New Roman" w:cs="Times New Roman"/>
-                <w:sz w:val="24"/>
-                <w:szCs w:val="24"/>
                 <w:lang w:val="en-US"/>
               </w:rPr>
-            </w:pPr>
-            <w:r>
+              <w:t>description</w:t>
+            </w:r>
+          </w:p>
+        </w:tc>
+        <w:tc>
+          <w:tcPr>
+            <w:tcW w:w="2551" w:type="dxa"/>
+            <w:tcBorders>
+              <w:top w:val="single" w:sz="4" w:space="0" w:color="000000"/>
+              <w:left w:val="single" w:sz="4" w:space="0" w:color="000000"/>
+              <w:bottom w:val="single" w:sz="4" w:space="0" w:color="000000"/>
+              <w:right w:val="single" w:sz="4" w:space="0" w:color="000000"/>
+            </w:tcBorders>
+          </w:tcPr>
+          <w:p>
+            <w:pPr>
+              <w:tabs>
+                <w:tab w:val="left" w:pos="851"/>
+                <w:tab w:val="left" w:pos="993"/>
+              </w:tabs>
+              <w:spacing w:after="0" w:line="360" w:lineRule="auto"/>
+              <w:jc w:val="both"/>
               <w:rPr>
                 <w:rFonts w:ascii="Times New Roman" w:hAnsi="Times New Roman" w:cs="Times New Roman"/>
                 <w:sz w:val="24"/>
                 <w:szCs w:val="24"/>
                 <w:lang w:val="en-US"/>
               </w:rPr>
-              <w:t>description</w:t>
-            </w:r>
-          </w:p>
-        </w:tc>
-        <w:tc>
-          <w:tcPr>
-            <w:tcW w:w="2551" w:type="dxa"/>
-            <w:tcBorders>
-              <w:top w:val="single" w:sz="4" w:space="0" w:color="000000"/>
-              <w:left w:val="single" w:sz="4" w:space="0" w:color="000000"/>
-              <w:bottom w:val="single" w:sz="4" w:space="0" w:color="000000"/>
-              <w:right w:val="single" w:sz="4" w:space="0" w:color="000000"/>
-            </w:tcBorders>
-          </w:tcPr>
-          <w:p>
-            <w:pPr>
-              <w:tabs>
-                <w:tab w:val="left" w:pos="851"/>
-                <w:tab w:val="left" w:pos="993"/>
-              </w:tabs>
-              <w:spacing w:after="0" w:line="360" w:lineRule="auto"/>
-              <w:jc w:val="both"/>
+            </w:pPr>
+            <w:r>
               <w:rPr>
                 <w:rFonts w:ascii="Times New Roman" w:hAnsi="Times New Roman" w:cs="Times New Roman"/>
                 <w:sz w:val="24"/>
                 <w:szCs w:val="24"/>
                 <w:lang w:val="en-US"/>
               </w:rPr>
-            </w:pPr>
-            <w:r>
+              <w:t>TEXT</w:t>
+            </w:r>
+          </w:p>
+        </w:tc>
+        <w:tc>
+          <w:tcPr>
+            <w:tcW w:w="3144" w:type="dxa"/>
+            <w:tcBorders>
+              <w:top w:val="single" w:sz="4" w:space="0" w:color="000000"/>
+              <w:left w:val="single" w:sz="4" w:space="0" w:color="000000"/>
+              <w:bottom w:val="single" w:sz="4" w:space="0" w:color="000000"/>
+              <w:right w:val="single" w:sz="4" w:space="0" w:color="000000"/>
+            </w:tcBorders>
+          </w:tcPr>
+          <w:p>
+            <w:pPr>
+              <w:tabs>
+                <w:tab w:val="left" w:pos="851"/>
+                <w:tab w:val="left" w:pos="993"/>
+              </w:tabs>
+              <w:spacing w:after="0" w:line="360" w:lineRule="auto"/>
+              <w:jc w:val="both"/>
               <w:rPr>
                 <w:rFonts w:ascii="Times New Roman" w:hAnsi="Times New Roman" w:cs="Times New Roman"/>
                 <w:sz w:val="24"/>
                 <w:szCs w:val="24"/>
                 <w:lang w:val="en-US"/>
               </w:rPr>
-              <w:t>TEXT</w:t>
-            </w:r>
-          </w:p>
-        </w:tc>
-        <w:tc>
-          <w:tcPr>
-            <w:tcW w:w="3144" w:type="dxa"/>
-            <w:tcBorders>
-              <w:top w:val="single" w:sz="4" w:space="0" w:color="000000"/>
-              <w:left w:val="single" w:sz="4" w:space="0" w:color="000000"/>
-              <w:bottom w:val="single" w:sz="4" w:space="0" w:color="000000"/>
-              <w:right w:val="single" w:sz="4" w:space="0" w:color="000000"/>
-            </w:tcBorders>
-          </w:tcPr>
-          <w:p>
-            <w:pPr>
-              <w:tabs>
-                <w:tab w:val="left" w:pos="851"/>
-                <w:tab w:val="left" w:pos="993"/>
-              </w:tabs>
-              <w:spacing w:after="0" w:line="360" w:lineRule="auto"/>
-              <w:jc w:val="both"/>
+            </w:pPr>
+            <w:r>
               <w:rPr>
                 <w:rFonts w:ascii="Times New Roman" w:hAnsi="Times New Roman" w:cs="Times New Roman"/>
                 <w:sz w:val="24"/>
                 <w:szCs w:val="24"/>
                 <w:lang w:val="en-US"/>
               </w:rPr>
-            </w:pPr>
-            <w:proofErr w:type="spellStart"/>
-            <w:r>
-              <w:rPr>
-                <w:rFonts w:ascii="Times New Roman" w:hAnsi="Times New Roman" w:cs="Times New Roman"/>
-                <w:sz w:val="24"/>
-                <w:szCs w:val="24"/>
-                <w:lang w:val="en-US"/>
-              </w:rPr>
-              <w:t>Обязательное</w:t>
-            </w:r>
-            <w:proofErr w:type="spellEnd"/>
-            <w:r>
-              <w:rPr>
-                <w:rFonts w:ascii="Times New Roman" w:hAnsi="Times New Roman" w:cs="Times New Roman"/>
-                <w:sz w:val="24"/>
-                <w:szCs w:val="24"/>
-                <w:lang w:val="en-US"/>
-              </w:rPr>
-              <w:t xml:space="preserve"> </w:t>
-            </w:r>
-            <w:proofErr w:type="spellStart"/>
-            <w:r>
-              <w:rPr>
-                <w:rFonts w:ascii="Times New Roman" w:hAnsi="Times New Roman" w:cs="Times New Roman"/>
-                <w:sz w:val="24"/>
-                <w:szCs w:val="24"/>
-                <w:lang w:val="en-US"/>
-              </w:rPr>
-              <w:t>поле</w:t>
-            </w:r>
-            <w:proofErr w:type="spellEnd"/>
+              <w:t>Обязательное поле</w:t>
+            </w:r>
           </w:p>
         </w:tc>
       </w:tr>
@@ -10072,6 +8678,7 @@
                 <w:rFonts w:ascii="Times New Roman" w:hAnsi="Times New Roman" w:cs="Times New Roman"/>
                 <w:sz w:val="24"/>
                 <w:szCs w:val="24"/>
+                <w:lang w:val="en-US"/>
               </w:rPr>
               <w:t>ожидание</w:t>
             </w:r>
@@ -10089,6 +8696,7 @@
                 <w:rFonts w:ascii="Times New Roman" w:hAnsi="Times New Roman" w:cs="Times New Roman"/>
                 <w:sz w:val="24"/>
                 <w:szCs w:val="24"/>
+                <w:lang w:val="en-US"/>
               </w:rPr>
               <w:t xml:space="preserve">, </w:t>
             </w:r>
@@ -10106,6 +8714,7 @@
                 <w:rFonts w:ascii="Times New Roman" w:hAnsi="Times New Roman" w:cs="Times New Roman"/>
                 <w:sz w:val="24"/>
                 <w:szCs w:val="24"/>
+                <w:lang w:val="en-US"/>
               </w:rPr>
               <w:t>принят</w:t>
             </w:r>
@@ -10123,6 +8732,7 @@
                 <w:rFonts w:ascii="Times New Roman" w:hAnsi="Times New Roman" w:cs="Times New Roman"/>
                 <w:sz w:val="24"/>
                 <w:szCs w:val="24"/>
+                <w:lang w:val="en-US"/>
               </w:rPr>
               <w:t>отклонен</w:t>
             </w:r>
@@ -10162,7 +8772,6 @@
                 <w:lang w:val="en-US"/>
               </w:rPr>
             </w:pPr>
-            <w:proofErr w:type="spellStart"/>
             <w:r>
               <w:rPr>
                 <w:rFonts w:ascii="Times New Roman" w:hAnsi="Times New Roman" w:cs="Times New Roman"/>
@@ -10170,29 +8779,8 @@
                 <w:szCs w:val="24"/>
                 <w:lang w:val="en-US"/>
               </w:rPr>
-              <w:t>Обязательное</w:t>
-            </w:r>
-            <w:proofErr w:type="spellEnd"/>
-            <w:r>
-              <w:rPr>
-                <w:rFonts w:ascii="Times New Roman" w:hAnsi="Times New Roman" w:cs="Times New Roman"/>
-                <w:sz w:val="24"/>
-                <w:szCs w:val="24"/>
-                <w:lang w:val="en-US"/>
-              </w:rPr>
-              <w:t xml:space="preserve"> </w:t>
-            </w:r>
-            <w:proofErr w:type="spellStart"/>
-            <w:r>
-              <w:rPr>
-                <w:rFonts w:ascii="Times New Roman" w:hAnsi="Times New Roman" w:cs="Times New Roman"/>
-                <w:sz w:val="24"/>
-                <w:szCs w:val="24"/>
-                <w:lang w:val="en-US"/>
-              </w:rPr>
-              <w:t>поле</w:t>
-            </w:r>
-            <w:proofErr w:type="spellEnd"/>
+              <w:t>Обязательное поле</w:t>
+            </w:r>
           </w:p>
         </w:tc>
       </w:tr>
@@ -10222,6 +8810,40 @@
                 <w:rFonts w:ascii="Times New Roman" w:hAnsi="Times New Roman" w:cs="Times New Roman"/>
                 <w:sz w:val="24"/>
                 <w:szCs w:val="24"/>
+              </w:rPr>
+            </w:pPr>
+            <w:r>
+              <w:rPr>
+                <w:rFonts w:ascii="Times New Roman" w:hAnsi="Times New Roman" w:cs="Times New Roman"/>
+                <w:sz w:val="24"/>
+                <w:szCs w:val="24"/>
+              </w:rPr>
+              <w:t>Ссылка</w:t>
+            </w:r>
+          </w:p>
+        </w:tc>
+        <w:tc>
+          <w:tcPr>
+            <w:tcW w:w="1778" w:type="dxa"/>
+            <w:tcBorders>
+              <w:top w:val="single" w:sz="4" w:space="0" w:color="000000"/>
+              <w:left w:val="single" w:sz="4" w:space="0" w:color="000000"/>
+              <w:bottom w:val="single" w:sz="4" w:space="0" w:color="000000"/>
+              <w:right w:val="single" w:sz="4" w:space="0" w:color="000000"/>
+            </w:tcBorders>
+          </w:tcPr>
+          <w:p>
+            <w:pPr>
+              <w:tabs>
+                <w:tab w:val="left" w:pos="851"/>
+                <w:tab w:val="left" w:pos="993"/>
+              </w:tabs>
+              <w:spacing w:after="0" w:line="360" w:lineRule="auto"/>
+              <w:jc w:val="both"/>
+              <w:rPr>
+                <w:rFonts w:ascii="Times New Roman" w:hAnsi="Times New Roman" w:cs="Times New Roman"/>
+                <w:sz w:val="24"/>
+                <w:szCs w:val="24"/>
                 <w:lang w:val="en-US"/>
               </w:rPr>
             </w:pPr>
@@ -10230,139 +8852,82 @@
                 <w:rFonts w:ascii="Times New Roman" w:hAnsi="Times New Roman" w:cs="Times New Roman"/>
                 <w:sz w:val="24"/>
                 <w:szCs w:val="24"/>
-              </w:rPr>
-              <w:t>Ссылка</w:t>
-            </w:r>
-          </w:p>
-        </w:tc>
-        <w:tc>
-          <w:tcPr>
-            <w:tcW w:w="1778" w:type="dxa"/>
-            <w:tcBorders>
-              <w:top w:val="single" w:sz="4" w:space="0" w:color="000000"/>
-              <w:left w:val="single" w:sz="4" w:space="0" w:color="000000"/>
-              <w:bottom w:val="single" w:sz="4" w:space="0" w:color="000000"/>
-              <w:right w:val="single" w:sz="4" w:space="0" w:color="000000"/>
-            </w:tcBorders>
-          </w:tcPr>
-          <w:p>
-            <w:pPr>
-              <w:tabs>
-                <w:tab w:val="left" w:pos="851"/>
-                <w:tab w:val="left" w:pos="993"/>
-              </w:tabs>
-              <w:spacing w:after="0" w:line="360" w:lineRule="auto"/>
-              <w:jc w:val="both"/>
-              <w:rPr>
-                <w:rFonts w:ascii="Times New Roman" w:hAnsi="Times New Roman" w:cs="Times New Roman"/>
-                <w:sz w:val="24"/>
-                <w:szCs w:val="24"/>
                 <w:lang w:val="en-US"/>
               </w:rPr>
-            </w:pPr>
-            <w:r>
+              <w:t>link</w:t>
+            </w:r>
+          </w:p>
+        </w:tc>
+        <w:tc>
+          <w:tcPr>
+            <w:tcW w:w="2551" w:type="dxa"/>
+            <w:tcBorders>
+              <w:top w:val="single" w:sz="4" w:space="0" w:color="000000"/>
+              <w:left w:val="single" w:sz="4" w:space="0" w:color="000000"/>
+              <w:bottom w:val="single" w:sz="4" w:space="0" w:color="000000"/>
+              <w:right w:val="single" w:sz="4" w:space="0" w:color="000000"/>
+            </w:tcBorders>
+          </w:tcPr>
+          <w:p>
+            <w:pPr>
+              <w:tabs>
+                <w:tab w:val="left" w:pos="851"/>
+                <w:tab w:val="left" w:pos="993"/>
+              </w:tabs>
+              <w:spacing w:after="0" w:line="360" w:lineRule="auto"/>
+              <w:jc w:val="both"/>
               <w:rPr>
                 <w:rFonts w:ascii="Times New Roman" w:hAnsi="Times New Roman" w:cs="Times New Roman"/>
                 <w:sz w:val="24"/>
                 <w:szCs w:val="24"/>
                 <w:lang w:val="en-US"/>
               </w:rPr>
-              <w:t>link</w:t>
-            </w:r>
-          </w:p>
-        </w:tc>
-        <w:tc>
-          <w:tcPr>
-            <w:tcW w:w="2551" w:type="dxa"/>
-            <w:tcBorders>
-              <w:top w:val="single" w:sz="4" w:space="0" w:color="000000"/>
-              <w:left w:val="single" w:sz="4" w:space="0" w:color="000000"/>
-              <w:bottom w:val="single" w:sz="4" w:space="0" w:color="000000"/>
-              <w:right w:val="single" w:sz="4" w:space="0" w:color="000000"/>
-            </w:tcBorders>
-          </w:tcPr>
-          <w:p>
-            <w:pPr>
-              <w:tabs>
-                <w:tab w:val="left" w:pos="851"/>
-                <w:tab w:val="left" w:pos="993"/>
-              </w:tabs>
-              <w:spacing w:after="0" w:line="360" w:lineRule="auto"/>
-              <w:jc w:val="both"/>
+            </w:pPr>
+            <w:r>
               <w:rPr>
                 <w:rFonts w:ascii="Times New Roman" w:hAnsi="Times New Roman" w:cs="Times New Roman"/>
                 <w:sz w:val="24"/>
                 <w:szCs w:val="24"/>
                 <w:lang w:val="en-US"/>
               </w:rPr>
-            </w:pPr>
-            <w:r>
+              <w:t>VARCHAR(255)</w:t>
+            </w:r>
+          </w:p>
+        </w:tc>
+        <w:tc>
+          <w:tcPr>
+            <w:tcW w:w="3144" w:type="dxa"/>
+            <w:tcBorders>
+              <w:top w:val="single" w:sz="4" w:space="0" w:color="000000"/>
+              <w:left w:val="single" w:sz="4" w:space="0" w:color="000000"/>
+              <w:bottom w:val="single" w:sz="4" w:space="0" w:color="000000"/>
+              <w:right w:val="single" w:sz="4" w:space="0" w:color="000000"/>
+            </w:tcBorders>
+          </w:tcPr>
+          <w:p>
+            <w:pPr>
+              <w:tabs>
+                <w:tab w:val="left" w:pos="851"/>
+                <w:tab w:val="left" w:pos="993"/>
+              </w:tabs>
+              <w:spacing w:after="0" w:line="360" w:lineRule="auto"/>
+              <w:jc w:val="both"/>
               <w:rPr>
                 <w:rFonts w:ascii="Times New Roman" w:hAnsi="Times New Roman" w:cs="Times New Roman"/>
                 <w:sz w:val="24"/>
                 <w:szCs w:val="24"/>
                 <w:lang w:val="en-US"/>
               </w:rPr>
-              <w:t>VARCHAR(255)</w:t>
-            </w:r>
-          </w:p>
-        </w:tc>
-        <w:tc>
-          <w:tcPr>
-            <w:tcW w:w="3144" w:type="dxa"/>
-            <w:tcBorders>
-              <w:top w:val="single" w:sz="4" w:space="0" w:color="000000"/>
-              <w:left w:val="single" w:sz="4" w:space="0" w:color="000000"/>
-              <w:bottom w:val="single" w:sz="4" w:space="0" w:color="000000"/>
-              <w:right w:val="single" w:sz="4" w:space="0" w:color="000000"/>
-            </w:tcBorders>
-          </w:tcPr>
-          <w:p>
-            <w:pPr>
-              <w:tabs>
-                <w:tab w:val="left" w:pos="851"/>
-                <w:tab w:val="left" w:pos="993"/>
-              </w:tabs>
-              <w:spacing w:after="0" w:line="360" w:lineRule="auto"/>
-              <w:jc w:val="both"/>
+            </w:pPr>
+            <w:r>
               <w:rPr>
                 <w:rFonts w:ascii="Times New Roman" w:hAnsi="Times New Roman" w:cs="Times New Roman"/>
                 <w:sz w:val="24"/>
                 <w:szCs w:val="24"/>
                 <w:lang w:val="en-US"/>
               </w:rPr>
-            </w:pPr>
-            <w:proofErr w:type="spellStart"/>
-            <w:r>
-              <w:rPr>
-                <w:rFonts w:ascii="Times New Roman" w:hAnsi="Times New Roman" w:cs="Times New Roman"/>
-                <w:sz w:val="24"/>
-                <w:szCs w:val="24"/>
-                <w:lang w:val="en-US"/>
-              </w:rPr>
-              <w:t>Обязательное</w:t>
-            </w:r>
-            <w:proofErr w:type="spellEnd"/>
-            <w:r>
-              <w:rPr>
-                <w:rFonts w:ascii="Times New Roman" w:hAnsi="Times New Roman" w:cs="Times New Roman"/>
-                <w:sz w:val="24"/>
-                <w:szCs w:val="24"/>
-                <w:lang w:val="en-US"/>
-              </w:rPr>
-              <w:t xml:space="preserve"> </w:t>
-            </w:r>
-            <w:proofErr w:type="spellStart"/>
-            <w:r>
-              <w:rPr>
-                <w:rFonts w:ascii="Times New Roman" w:hAnsi="Times New Roman" w:cs="Times New Roman"/>
-                <w:sz w:val="24"/>
-                <w:szCs w:val="24"/>
-                <w:lang w:val="en-US"/>
-              </w:rPr>
-              <w:t>поле</w:t>
-            </w:r>
-            <w:proofErr w:type="spellEnd"/>
+              <w:t>Обязательное поле</w:t>
+            </w:r>
           </w:p>
         </w:tc>
       </w:tr>
@@ -10392,6 +8957,40 @@
                 <w:rFonts w:ascii="Times New Roman" w:hAnsi="Times New Roman" w:cs="Times New Roman"/>
                 <w:sz w:val="24"/>
                 <w:szCs w:val="24"/>
+              </w:rPr>
+            </w:pPr>
+            <w:r>
+              <w:rPr>
+                <w:rFonts w:ascii="Times New Roman" w:hAnsi="Times New Roman" w:cs="Times New Roman"/>
+                <w:sz w:val="24"/>
+                <w:szCs w:val="24"/>
+              </w:rPr>
+              <w:t>Картинка новости</w:t>
+            </w:r>
+          </w:p>
+        </w:tc>
+        <w:tc>
+          <w:tcPr>
+            <w:tcW w:w="1778" w:type="dxa"/>
+            <w:tcBorders>
+              <w:top w:val="single" w:sz="4" w:space="0" w:color="000000"/>
+              <w:left w:val="single" w:sz="4" w:space="0" w:color="000000"/>
+              <w:bottom w:val="single" w:sz="4" w:space="0" w:color="000000"/>
+              <w:right w:val="single" w:sz="4" w:space="0" w:color="000000"/>
+            </w:tcBorders>
+          </w:tcPr>
+          <w:p>
+            <w:pPr>
+              <w:tabs>
+                <w:tab w:val="left" w:pos="851"/>
+                <w:tab w:val="left" w:pos="993"/>
+              </w:tabs>
+              <w:spacing w:after="0" w:line="360" w:lineRule="auto"/>
+              <w:jc w:val="both"/>
+              <w:rPr>
+                <w:rFonts w:ascii="Times New Roman" w:hAnsi="Times New Roman" w:cs="Times New Roman"/>
+                <w:sz w:val="24"/>
+                <w:szCs w:val="24"/>
                 <w:lang w:val="en-US"/>
               </w:rPr>
             </w:pPr>
@@ -10400,141 +8999,82 @@
                 <w:rFonts w:ascii="Times New Roman" w:hAnsi="Times New Roman" w:cs="Times New Roman"/>
                 <w:sz w:val="24"/>
                 <w:szCs w:val="24"/>
-              </w:rPr>
-              <w:t>Картинка новости</w:t>
-            </w:r>
-          </w:p>
-        </w:tc>
-        <w:tc>
-          <w:tcPr>
-            <w:tcW w:w="1778" w:type="dxa"/>
-            <w:tcBorders>
-              <w:top w:val="single" w:sz="4" w:space="0" w:color="000000"/>
-              <w:left w:val="single" w:sz="4" w:space="0" w:color="000000"/>
-              <w:bottom w:val="single" w:sz="4" w:space="0" w:color="000000"/>
-              <w:right w:val="single" w:sz="4" w:space="0" w:color="000000"/>
-            </w:tcBorders>
-          </w:tcPr>
-          <w:p>
-            <w:pPr>
-              <w:tabs>
-                <w:tab w:val="left" w:pos="851"/>
-                <w:tab w:val="left" w:pos="993"/>
-              </w:tabs>
-              <w:spacing w:after="0" w:line="360" w:lineRule="auto"/>
-              <w:jc w:val="both"/>
-              <w:rPr>
-                <w:rFonts w:ascii="Times New Roman" w:hAnsi="Times New Roman" w:cs="Times New Roman"/>
-                <w:sz w:val="24"/>
-                <w:szCs w:val="24"/>
                 <w:lang w:val="en-US"/>
               </w:rPr>
-            </w:pPr>
-            <w:proofErr w:type="spellStart"/>
-            <w:r>
+              <w:t>image_url</w:t>
+            </w:r>
+          </w:p>
+        </w:tc>
+        <w:tc>
+          <w:tcPr>
+            <w:tcW w:w="2551" w:type="dxa"/>
+            <w:tcBorders>
+              <w:top w:val="single" w:sz="4" w:space="0" w:color="000000"/>
+              <w:left w:val="single" w:sz="4" w:space="0" w:color="000000"/>
+              <w:bottom w:val="single" w:sz="4" w:space="0" w:color="000000"/>
+              <w:right w:val="single" w:sz="4" w:space="0" w:color="000000"/>
+            </w:tcBorders>
+          </w:tcPr>
+          <w:p>
+            <w:pPr>
+              <w:tabs>
+                <w:tab w:val="left" w:pos="851"/>
+                <w:tab w:val="left" w:pos="993"/>
+              </w:tabs>
+              <w:spacing w:after="0" w:line="360" w:lineRule="auto"/>
+              <w:jc w:val="both"/>
               <w:rPr>
                 <w:rFonts w:ascii="Times New Roman" w:hAnsi="Times New Roman" w:cs="Times New Roman"/>
                 <w:sz w:val="24"/>
                 <w:szCs w:val="24"/>
                 <w:lang w:val="en-US"/>
               </w:rPr>
-              <w:t>image_url</w:t>
-            </w:r>
-            <w:proofErr w:type="spellEnd"/>
-          </w:p>
-        </w:tc>
-        <w:tc>
-          <w:tcPr>
-            <w:tcW w:w="2551" w:type="dxa"/>
-            <w:tcBorders>
-              <w:top w:val="single" w:sz="4" w:space="0" w:color="000000"/>
-              <w:left w:val="single" w:sz="4" w:space="0" w:color="000000"/>
-              <w:bottom w:val="single" w:sz="4" w:space="0" w:color="000000"/>
-              <w:right w:val="single" w:sz="4" w:space="0" w:color="000000"/>
-            </w:tcBorders>
-          </w:tcPr>
-          <w:p>
-            <w:pPr>
-              <w:tabs>
-                <w:tab w:val="left" w:pos="851"/>
-                <w:tab w:val="left" w:pos="993"/>
-              </w:tabs>
-              <w:spacing w:after="0" w:line="360" w:lineRule="auto"/>
-              <w:jc w:val="both"/>
+            </w:pPr>
+            <w:r>
               <w:rPr>
                 <w:rFonts w:ascii="Times New Roman" w:hAnsi="Times New Roman" w:cs="Times New Roman"/>
                 <w:sz w:val="24"/>
                 <w:szCs w:val="24"/>
                 <w:lang w:val="en-US"/>
               </w:rPr>
-            </w:pPr>
-            <w:r>
+              <w:t>VARCHAR(255)</w:t>
+            </w:r>
+          </w:p>
+        </w:tc>
+        <w:tc>
+          <w:tcPr>
+            <w:tcW w:w="3144" w:type="dxa"/>
+            <w:tcBorders>
+              <w:top w:val="single" w:sz="4" w:space="0" w:color="000000"/>
+              <w:left w:val="single" w:sz="4" w:space="0" w:color="000000"/>
+              <w:bottom w:val="single" w:sz="4" w:space="0" w:color="000000"/>
+              <w:right w:val="single" w:sz="4" w:space="0" w:color="000000"/>
+            </w:tcBorders>
+          </w:tcPr>
+          <w:p>
+            <w:pPr>
+              <w:tabs>
+                <w:tab w:val="left" w:pos="851"/>
+                <w:tab w:val="left" w:pos="993"/>
+              </w:tabs>
+              <w:spacing w:after="0" w:line="360" w:lineRule="auto"/>
+              <w:jc w:val="both"/>
               <w:rPr>
                 <w:rFonts w:ascii="Times New Roman" w:hAnsi="Times New Roman" w:cs="Times New Roman"/>
                 <w:sz w:val="24"/>
                 <w:szCs w:val="24"/>
                 <w:lang w:val="en-US"/>
               </w:rPr>
-              <w:t>VARCHAR(255)</w:t>
-            </w:r>
-          </w:p>
-        </w:tc>
-        <w:tc>
-          <w:tcPr>
-            <w:tcW w:w="3144" w:type="dxa"/>
-            <w:tcBorders>
-              <w:top w:val="single" w:sz="4" w:space="0" w:color="000000"/>
-              <w:left w:val="single" w:sz="4" w:space="0" w:color="000000"/>
-              <w:bottom w:val="single" w:sz="4" w:space="0" w:color="000000"/>
-              <w:right w:val="single" w:sz="4" w:space="0" w:color="000000"/>
-            </w:tcBorders>
-          </w:tcPr>
-          <w:p>
-            <w:pPr>
-              <w:tabs>
-                <w:tab w:val="left" w:pos="851"/>
-                <w:tab w:val="left" w:pos="993"/>
-              </w:tabs>
-              <w:spacing w:after="0" w:line="360" w:lineRule="auto"/>
-              <w:jc w:val="both"/>
+            </w:pPr>
+            <w:r>
               <w:rPr>
                 <w:rFonts w:ascii="Times New Roman" w:hAnsi="Times New Roman" w:cs="Times New Roman"/>
                 <w:sz w:val="24"/>
                 <w:szCs w:val="24"/>
                 <w:lang w:val="en-US"/>
               </w:rPr>
-            </w:pPr>
-            <w:proofErr w:type="spellStart"/>
-            <w:r>
-              <w:rPr>
-                <w:rFonts w:ascii="Times New Roman" w:hAnsi="Times New Roman" w:cs="Times New Roman"/>
-                <w:sz w:val="24"/>
-                <w:szCs w:val="24"/>
-                <w:lang w:val="en-US"/>
-              </w:rPr>
-              <w:t>Обязательное</w:t>
-            </w:r>
-            <w:proofErr w:type="spellEnd"/>
-            <w:r>
-              <w:rPr>
-                <w:rFonts w:ascii="Times New Roman" w:hAnsi="Times New Roman" w:cs="Times New Roman"/>
-                <w:sz w:val="24"/>
-                <w:szCs w:val="24"/>
-                <w:lang w:val="en-US"/>
-              </w:rPr>
-              <w:t xml:space="preserve"> </w:t>
-            </w:r>
-            <w:proofErr w:type="spellStart"/>
-            <w:r>
-              <w:rPr>
-                <w:rFonts w:ascii="Times New Roman" w:hAnsi="Times New Roman" w:cs="Times New Roman"/>
-                <w:sz w:val="24"/>
-                <w:szCs w:val="24"/>
-                <w:lang w:val="en-US"/>
-              </w:rPr>
-              <w:t>поле</w:t>
-            </w:r>
-            <w:proofErr w:type="spellEnd"/>
+              <w:t>Обязательное поле</w:t>
+            </w:r>
           </w:p>
         </w:tc>
       </w:tr>
@@ -10564,6 +9104,40 @@
                 <w:rFonts w:ascii="Times New Roman" w:hAnsi="Times New Roman" w:cs="Times New Roman"/>
                 <w:sz w:val="24"/>
                 <w:szCs w:val="24"/>
+              </w:rPr>
+            </w:pPr>
+            <w:r>
+              <w:rPr>
+                <w:rFonts w:ascii="Times New Roman" w:hAnsi="Times New Roman" w:cs="Times New Roman"/>
+                <w:sz w:val="24"/>
+                <w:szCs w:val="24"/>
+              </w:rPr>
+              <w:t>Код автора</w:t>
+            </w:r>
+          </w:p>
+        </w:tc>
+        <w:tc>
+          <w:tcPr>
+            <w:tcW w:w="1778" w:type="dxa"/>
+            <w:tcBorders>
+              <w:top w:val="single" w:sz="4" w:space="0" w:color="000000"/>
+              <w:left w:val="single" w:sz="4" w:space="0" w:color="000000"/>
+              <w:bottom w:val="single" w:sz="4" w:space="0" w:color="000000"/>
+              <w:right w:val="single" w:sz="4" w:space="0" w:color="000000"/>
+            </w:tcBorders>
+          </w:tcPr>
+          <w:p>
+            <w:pPr>
+              <w:tabs>
+                <w:tab w:val="left" w:pos="851"/>
+                <w:tab w:val="left" w:pos="993"/>
+              </w:tabs>
+              <w:spacing w:after="0" w:line="360" w:lineRule="auto"/>
+              <w:jc w:val="both"/>
+              <w:rPr>
+                <w:rFonts w:ascii="Times New Roman" w:hAnsi="Times New Roman" w:cs="Times New Roman"/>
+                <w:sz w:val="24"/>
+                <w:szCs w:val="24"/>
                 <w:lang w:val="en-US"/>
               </w:rPr>
             </w:pPr>
@@ -10572,149 +9146,81 @@
                 <w:rFonts w:ascii="Times New Roman" w:hAnsi="Times New Roman" w:cs="Times New Roman"/>
                 <w:sz w:val="24"/>
                 <w:szCs w:val="24"/>
-              </w:rPr>
-              <w:t>Код автора</w:t>
-            </w:r>
-          </w:p>
-        </w:tc>
-        <w:tc>
-          <w:tcPr>
-            <w:tcW w:w="1778" w:type="dxa"/>
-            <w:tcBorders>
-              <w:top w:val="single" w:sz="4" w:space="0" w:color="000000"/>
-              <w:left w:val="single" w:sz="4" w:space="0" w:color="000000"/>
-              <w:bottom w:val="single" w:sz="4" w:space="0" w:color="000000"/>
-              <w:right w:val="single" w:sz="4" w:space="0" w:color="000000"/>
-            </w:tcBorders>
-          </w:tcPr>
-          <w:p>
-            <w:pPr>
-              <w:tabs>
-                <w:tab w:val="left" w:pos="851"/>
-                <w:tab w:val="left" w:pos="993"/>
-              </w:tabs>
-              <w:spacing w:after="0" w:line="360" w:lineRule="auto"/>
-              <w:jc w:val="both"/>
-              <w:rPr>
-                <w:rFonts w:ascii="Times New Roman" w:hAnsi="Times New Roman" w:cs="Times New Roman"/>
-                <w:sz w:val="24"/>
-                <w:szCs w:val="24"/>
                 <w:lang w:val="en-US"/>
               </w:rPr>
-            </w:pPr>
-            <w:proofErr w:type="spellStart"/>
-            <w:r>
+              <w:t>author_id</w:t>
+            </w:r>
+          </w:p>
+        </w:tc>
+        <w:tc>
+          <w:tcPr>
+            <w:tcW w:w="2551" w:type="dxa"/>
+            <w:tcBorders>
+              <w:top w:val="single" w:sz="4" w:space="0" w:color="000000"/>
+              <w:left w:val="single" w:sz="4" w:space="0" w:color="000000"/>
+              <w:bottom w:val="single" w:sz="4" w:space="0" w:color="000000"/>
+              <w:right w:val="single" w:sz="4" w:space="0" w:color="000000"/>
+            </w:tcBorders>
+          </w:tcPr>
+          <w:p>
+            <w:pPr>
+              <w:tabs>
+                <w:tab w:val="left" w:pos="851"/>
+                <w:tab w:val="left" w:pos="993"/>
+              </w:tabs>
+              <w:spacing w:after="0" w:line="360" w:lineRule="auto"/>
+              <w:jc w:val="both"/>
               <w:rPr>
                 <w:rFonts w:ascii="Times New Roman" w:hAnsi="Times New Roman" w:cs="Times New Roman"/>
                 <w:sz w:val="24"/>
                 <w:szCs w:val="24"/>
                 <w:lang w:val="en-US"/>
               </w:rPr>
-              <w:t>author_id</w:t>
-            </w:r>
-            <w:proofErr w:type="spellEnd"/>
-          </w:p>
-        </w:tc>
-        <w:tc>
-          <w:tcPr>
-            <w:tcW w:w="2551" w:type="dxa"/>
-            <w:tcBorders>
-              <w:top w:val="single" w:sz="4" w:space="0" w:color="000000"/>
-              <w:left w:val="single" w:sz="4" w:space="0" w:color="000000"/>
-              <w:bottom w:val="single" w:sz="4" w:space="0" w:color="000000"/>
-              <w:right w:val="single" w:sz="4" w:space="0" w:color="000000"/>
-            </w:tcBorders>
-          </w:tcPr>
-          <w:p>
-            <w:pPr>
-              <w:tabs>
-                <w:tab w:val="left" w:pos="851"/>
-                <w:tab w:val="left" w:pos="993"/>
-              </w:tabs>
-              <w:spacing w:after="0" w:line="360" w:lineRule="auto"/>
-              <w:jc w:val="both"/>
+            </w:pPr>
+            <w:r>
               <w:rPr>
                 <w:rFonts w:ascii="Times New Roman" w:hAnsi="Times New Roman" w:cs="Times New Roman"/>
                 <w:sz w:val="24"/>
                 <w:szCs w:val="24"/>
                 <w:lang w:val="en-US"/>
               </w:rPr>
-            </w:pPr>
-            <w:r>
+              <w:t>INTEGER(4)</w:t>
+            </w:r>
+          </w:p>
+        </w:tc>
+        <w:tc>
+          <w:tcPr>
+            <w:tcW w:w="3144" w:type="dxa"/>
+            <w:tcBorders>
+              <w:top w:val="single" w:sz="4" w:space="0" w:color="000000"/>
+              <w:left w:val="single" w:sz="4" w:space="0" w:color="000000"/>
+              <w:bottom w:val="single" w:sz="4" w:space="0" w:color="000000"/>
+              <w:right w:val="single" w:sz="4" w:space="0" w:color="000000"/>
+            </w:tcBorders>
+          </w:tcPr>
+          <w:p>
+            <w:pPr>
+              <w:tabs>
+                <w:tab w:val="left" w:pos="851"/>
+                <w:tab w:val="left" w:pos="993"/>
+              </w:tabs>
+              <w:spacing w:after="0" w:line="360" w:lineRule="auto"/>
+              <w:jc w:val="both"/>
               <w:rPr>
                 <w:rFonts w:ascii="Times New Roman" w:hAnsi="Times New Roman" w:cs="Times New Roman"/>
                 <w:sz w:val="24"/>
                 <w:szCs w:val="24"/>
                 <w:lang w:val="en-US"/>
               </w:rPr>
-              <w:t>INTEGER(4)</w:t>
-            </w:r>
-          </w:p>
-        </w:tc>
-        <w:tc>
-          <w:tcPr>
-            <w:tcW w:w="3144" w:type="dxa"/>
-            <w:tcBorders>
-              <w:top w:val="single" w:sz="4" w:space="0" w:color="000000"/>
-              <w:left w:val="single" w:sz="4" w:space="0" w:color="000000"/>
-              <w:bottom w:val="single" w:sz="4" w:space="0" w:color="000000"/>
-              <w:right w:val="single" w:sz="4" w:space="0" w:color="000000"/>
-            </w:tcBorders>
-          </w:tcPr>
-          <w:p>
-            <w:pPr>
-              <w:tabs>
-                <w:tab w:val="left" w:pos="851"/>
-                <w:tab w:val="left" w:pos="993"/>
-              </w:tabs>
-              <w:spacing w:after="0" w:line="360" w:lineRule="auto"/>
-              <w:jc w:val="both"/>
+            </w:pPr>
+            <w:r>
               <w:rPr>
                 <w:rFonts w:ascii="Times New Roman" w:hAnsi="Times New Roman" w:cs="Times New Roman"/>
                 <w:sz w:val="24"/>
                 <w:szCs w:val="24"/>
                 <w:lang w:val="en-US"/>
               </w:rPr>
-            </w:pPr>
-            <w:proofErr w:type="spellStart"/>
-            <w:r>
-              <w:rPr>
-                <w:rFonts w:ascii="Times New Roman" w:hAnsi="Times New Roman" w:cs="Times New Roman"/>
-                <w:sz w:val="24"/>
-                <w:szCs w:val="24"/>
-                <w:lang w:val="en-US"/>
-              </w:rPr>
-              <w:t>Внешний</w:t>
-            </w:r>
-            <w:proofErr w:type="spellEnd"/>
-            <w:r>
-              <w:rPr>
-                <w:rFonts w:ascii="Times New Roman" w:hAnsi="Times New Roman" w:cs="Times New Roman"/>
-                <w:sz w:val="24"/>
-                <w:szCs w:val="24"/>
-                <w:lang w:val="en-US"/>
-              </w:rPr>
-              <w:t xml:space="preserve"> </w:t>
-            </w:r>
-            <w:proofErr w:type="spellStart"/>
-            <w:r>
-              <w:rPr>
-                <w:rFonts w:ascii="Times New Roman" w:hAnsi="Times New Roman" w:cs="Times New Roman"/>
-                <w:sz w:val="24"/>
-                <w:szCs w:val="24"/>
-                <w:lang w:val="en-US"/>
-              </w:rPr>
-              <w:t>ключ</w:t>
-            </w:r>
-            <w:proofErr w:type="spellEnd"/>
-            <w:r>
-              <w:rPr>
-                <w:rFonts w:ascii="Times New Roman" w:hAnsi="Times New Roman" w:cs="Times New Roman"/>
-                <w:sz w:val="24"/>
-                <w:szCs w:val="24"/>
-                <w:lang w:val="en-US"/>
-              </w:rPr>
-              <w:t xml:space="preserve"> (к Users)</w:t>
+              <w:t>Внешний ключ (к Users)</w:t>
             </w:r>
           </w:p>
         </w:tc>
@@ -10793,7 +9299,6 @@
           <w:lang w:val="en-US"/>
         </w:rPr>
       </w:pPr>
-      <w:proofErr w:type="spellStart"/>
       <w:r>
         <w:rPr>
           <w:rFonts w:ascii="Times New Roman" w:hAnsi="Times New Roman" w:cs="Times New Roman"/>
@@ -10801,17 +9306,7 @@
           <w:szCs w:val="28"/>
           <w:lang w:val="en-US"/>
         </w:rPr>
-        <w:t>Таблица</w:t>
-      </w:r>
-      <w:proofErr w:type="spellEnd"/>
-      <w:r>
-        <w:rPr>
-          <w:rFonts w:ascii="Times New Roman" w:hAnsi="Times New Roman" w:cs="Times New Roman"/>
-          <w:sz w:val="28"/>
-          <w:szCs w:val="28"/>
-          <w:lang w:val="en-US"/>
-        </w:rPr>
-        <w:t xml:space="preserve"> 2</w:t>
+        <w:t>Таблица 2</w:t>
       </w:r>
       <w:r>
         <w:rPr>
@@ -10903,7 +9398,6 @@
                 <w:lang w:val="en-US"/>
               </w:rPr>
             </w:pPr>
-            <w:proofErr w:type="spellStart"/>
             <w:r>
               <w:rPr>
                 <w:rFonts w:ascii="Times New Roman" w:hAnsi="Times New Roman" w:cs="Times New Roman"/>
@@ -10911,19 +9405,35 @@
                 <w:szCs w:val="24"/>
                 <w:lang w:val="en-US"/>
               </w:rPr>
-              <w:t>Содержание</w:t>
-            </w:r>
-            <w:proofErr w:type="spellEnd"/>
-            <w:r>
+              <w:t xml:space="preserve">Содержание поля </w:t>
+            </w:r>
+          </w:p>
+        </w:tc>
+        <w:tc>
+          <w:tcPr>
+            <w:tcW w:w="2203" w:type="dxa"/>
+            <w:tcBorders>
+              <w:top w:val="single" w:sz="4" w:space="0" w:color="000000"/>
+              <w:left w:val="single" w:sz="4" w:space="0" w:color="000000"/>
+              <w:bottom w:val="single" w:sz="4" w:space="0" w:color="000000"/>
+              <w:right w:val="single" w:sz="4" w:space="0" w:color="000000"/>
+            </w:tcBorders>
+          </w:tcPr>
+          <w:p>
+            <w:pPr>
+              <w:tabs>
+                <w:tab w:val="left" w:pos="851"/>
+                <w:tab w:val="left" w:pos="993"/>
+              </w:tabs>
+              <w:spacing w:after="0" w:line="360" w:lineRule="auto"/>
+              <w:jc w:val="both"/>
               <w:rPr>
                 <w:rFonts w:ascii="Times New Roman" w:hAnsi="Times New Roman" w:cs="Times New Roman"/>
                 <w:sz w:val="24"/>
                 <w:szCs w:val="24"/>
                 <w:lang w:val="en-US"/>
               </w:rPr>
-              <w:t xml:space="preserve"> </w:t>
-            </w:r>
-            <w:proofErr w:type="spellStart"/>
+            </w:pPr>
             <w:r>
               <w:rPr>
                 <w:rFonts w:ascii="Times New Roman" w:hAnsi="Times New Roman" w:cs="Times New Roman"/>
@@ -10931,56 +9441,71 @@
                 <w:szCs w:val="24"/>
                 <w:lang w:val="en-US"/>
               </w:rPr>
-              <w:t>поля</w:t>
-            </w:r>
-            <w:proofErr w:type="spellEnd"/>
-            <w:r>
+              <w:t xml:space="preserve">Имя поля </w:t>
+            </w:r>
+          </w:p>
+        </w:tc>
+        <w:tc>
+          <w:tcPr>
+            <w:tcW w:w="2126" w:type="dxa"/>
+            <w:tcBorders>
+              <w:top w:val="single" w:sz="4" w:space="0" w:color="000000"/>
+              <w:left w:val="single" w:sz="4" w:space="0" w:color="000000"/>
+              <w:bottom w:val="single" w:sz="4" w:space="0" w:color="000000"/>
+              <w:right w:val="single" w:sz="4" w:space="0" w:color="000000"/>
+            </w:tcBorders>
+          </w:tcPr>
+          <w:p>
+            <w:pPr>
+              <w:tabs>
+                <w:tab w:val="left" w:pos="851"/>
+                <w:tab w:val="left" w:pos="993"/>
+              </w:tabs>
+              <w:spacing w:after="0" w:line="360" w:lineRule="auto"/>
+              <w:jc w:val="both"/>
               <w:rPr>
                 <w:rFonts w:ascii="Times New Roman" w:hAnsi="Times New Roman" w:cs="Times New Roman"/>
                 <w:sz w:val="24"/>
                 <w:szCs w:val="24"/>
                 <w:lang w:val="en-US"/>
               </w:rPr>
-              <w:t xml:space="preserve"> </w:t>
-            </w:r>
-          </w:p>
-        </w:tc>
-        <w:tc>
-          <w:tcPr>
-            <w:tcW w:w="2203" w:type="dxa"/>
-            <w:tcBorders>
-              <w:top w:val="single" w:sz="4" w:space="0" w:color="000000"/>
-              <w:left w:val="single" w:sz="4" w:space="0" w:color="000000"/>
-              <w:bottom w:val="single" w:sz="4" w:space="0" w:color="000000"/>
-              <w:right w:val="single" w:sz="4" w:space="0" w:color="000000"/>
-            </w:tcBorders>
-          </w:tcPr>
-          <w:p>
-            <w:pPr>
-              <w:tabs>
-                <w:tab w:val="left" w:pos="851"/>
-                <w:tab w:val="left" w:pos="993"/>
-              </w:tabs>
-              <w:spacing w:after="0" w:line="360" w:lineRule="auto"/>
-              <w:jc w:val="both"/>
+            </w:pPr>
+            <w:r>
               <w:rPr>
                 <w:rFonts w:ascii="Times New Roman" w:hAnsi="Times New Roman" w:cs="Times New Roman"/>
                 <w:sz w:val="24"/>
                 <w:szCs w:val="24"/>
                 <w:lang w:val="en-US"/>
               </w:rPr>
-            </w:pPr>
-            <w:proofErr w:type="spellStart"/>
-            <w:r>
+              <w:t xml:space="preserve">Тип, длина </w:t>
+            </w:r>
+          </w:p>
+        </w:tc>
+        <w:tc>
+          <w:tcPr>
+            <w:tcW w:w="3144" w:type="dxa"/>
+            <w:tcBorders>
+              <w:top w:val="single" w:sz="4" w:space="0" w:color="000000"/>
+              <w:left w:val="single" w:sz="4" w:space="0" w:color="000000"/>
+              <w:bottom w:val="single" w:sz="4" w:space="0" w:color="000000"/>
+              <w:right w:val="single" w:sz="4" w:space="0" w:color="000000"/>
+            </w:tcBorders>
+          </w:tcPr>
+          <w:p>
+            <w:pPr>
+              <w:tabs>
+                <w:tab w:val="left" w:pos="851"/>
+                <w:tab w:val="left" w:pos="993"/>
+              </w:tabs>
+              <w:spacing w:after="0" w:line="360" w:lineRule="auto"/>
+              <w:jc w:val="both"/>
               <w:rPr>
                 <w:rFonts w:ascii="Times New Roman" w:hAnsi="Times New Roman" w:cs="Times New Roman"/>
                 <w:sz w:val="24"/>
                 <w:szCs w:val="24"/>
                 <w:lang w:val="en-US"/>
               </w:rPr>
-              <w:t>Имя</w:t>
-            </w:r>
-            <w:proofErr w:type="spellEnd"/>
+            </w:pPr>
             <w:r>
               <w:rPr>
                 <w:rFonts w:ascii="Times New Roman" w:hAnsi="Times New Roman" w:cs="Times New Roman"/>
@@ -10988,141 +9513,7 @@
                 <w:szCs w:val="24"/>
                 <w:lang w:val="en-US"/>
               </w:rPr>
-              <w:t xml:space="preserve"> </w:t>
-            </w:r>
-            <w:proofErr w:type="spellStart"/>
-            <w:r>
-              <w:rPr>
-                <w:rFonts w:ascii="Times New Roman" w:hAnsi="Times New Roman" w:cs="Times New Roman"/>
-                <w:sz w:val="24"/>
-                <w:szCs w:val="24"/>
-                <w:lang w:val="en-US"/>
-              </w:rPr>
-              <w:t>поля</w:t>
-            </w:r>
-            <w:proofErr w:type="spellEnd"/>
-            <w:r>
-              <w:rPr>
-                <w:rFonts w:ascii="Times New Roman" w:hAnsi="Times New Roman" w:cs="Times New Roman"/>
-                <w:sz w:val="24"/>
-                <w:szCs w:val="24"/>
-                <w:lang w:val="en-US"/>
-              </w:rPr>
-              <w:t xml:space="preserve"> </w:t>
-            </w:r>
-          </w:p>
-        </w:tc>
-        <w:tc>
-          <w:tcPr>
-            <w:tcW w:w="2126" w:type="dxa"/>
-            <w:tcBorders>
-              <w:top w:val="single" w:sz="4" w:space="0" w:color="000000"/>
-              <w:left w:val="single" w:sz="4" w:space="0" w:color="000000"/>
-              <w:bottom w:val="single" w:sz="4" w:space="0" w:color="000000"/>
-              <w:right w:val="single" w:sz="4" w:space="0" w:color="000000"/>
-            </w:tcBorders>
-          </w:tcPr>
-          <w:p>
-            <w:pPr>
-              <w:tabs>
-                <w:tab w:val="left" w:pos="851"/>
-                <w:tab w:val="left" w:pos="993"/>
-              </w:tabs>
-              <w:spacing w:after="0" w:line="360" w:lineRule="auto"/>
-              <w:jc w:val="both"/>
-              <w:rPr>
-                <w:rFonts w:ascii="Times New Roman" w:hAnsi="Times New Roman" w:cs="Times New Roman"/>
-                <w:sz w:val="24"/>
-                <w:szCs w:val="24"/>
-                <w:lang w:val="en-US"/>
-              </w:rPr>
-            </w:pPr>
-            <w:proofErr w:type="spellStart"/>
-            <w:r>
-              <w:rPr>
-                <w:rFonts w:ascii="Times New Roman" w:hAnsi="Times New Roman" w:cs="Times New Roman"/>
-                <w:sz w:val="24"/>
-                <w:szCs w:val="24"/>
-                <w:lang w:val="en-US"/>
-              </w:rPr>
-              <w:t>Тип</w:t>
-            </w:r>
-            <w:proofErr w:type="spellEnd"/>
-            <w:r>
-              <w:rPr>
-                <w:rFonts w:ascii="Times New Roman" w:hAnsi="Times New Roman" w:cs="Times New Roman"/>
-                <w:sz w:val="24"/>
-                <w:szCs w:val="24"/>
-                <w:lang w:val="en-US"/>
-              </w:rPr>
-              <w:t xml:space="preserve">, </w:t>
-            </w:r>
-            <w:proofErr w:type="spellStart"/>
-            <w:r>
-              <w:rPr>
-                <w:rFonts w:ascii="Times New Roman" w:hAnsi="Times New Roman" w:cs="Times New Roman"/>
-                <w:sz w:val="24"/>
-                <w:szCs w:val="24"/>
-                <w:lang w:val="en-US"/>
-              </w:rPr>
-              <w:t>длина</w:t>
-            </w:r>
-            <w:proofErr w:type="spellEnd"/>
-            <w:r>
-              <w:rPr>
-                <w:rFonts w:ascii="Times New Roman" w:hAnsi="Times New Roman" w:cs="Times New Roman"/>
-                <w:sz w:val="24"/>
-                <w:szCs w:val="24"/>
-                <w:lang w:val="en-US"/>
-              </w:rPr>
-              <w:t xml:space="preserve"> </w:t>
-            </w:r>
-          </w:p>
-        </w:tc>
-        <w:tc>
-          <w:tcPr>
-            <w:tcW w:w="3144" w:type="dxa"/>
-            <w:tcBorders>
-              <w:top w:val="single" w:sz="4" w:space="0" w:color="000000"/>
-              <w:left w:val="single" w:sz="4" w:space="0" w:color="000000"/>
-              <w:bottom w:val="single" w:sz="4" w:space="0" w:color="000000"/>
-              <w:right w:val="single" w:sz="4" w:space="0" w:color="000000"/>
-            </w:tcBorders>
-          </w:tcPr>
-          <w:p>
-            <w:pPr>
-              <w:tabs>
-                <w:tab w:val="left" w:pos="851"/>
-                <w:tab w:val="left" w:pos="993"/>
-              </w:tabs>
-              <w:spacing w:after="0" w:line="360" w:lineRule="auto"/>
-              <w:jc w:val="both"/>
-              <w:rPr>
-                <w:rFonts w:ascii="Times New Roman" w:hAnsi="Times New Roman" w:cs="Times New Roman"/>
-                <w:sz w:val="24"/>
-                <w:szCs w:val="24"/>
-                <w:lang w:val="en-US"/>
-              </w:rPr>
-            </w:pPr>
-            <w:proofErr w:type="spellStart"/>
-            <w:r>
-              <w:rPr>
-                <w:rFonts w:ascii="Times New Roman" w:hAnsi="Times New Roman" w:cs="Times New Roman"/>
-                <w:sz w:val="24"/>
-                <w:szCs w:val="24"/>
-                <w:lang w:val="en-US"/>
-              </w:rPr>
-              <w:t>Примечания</w:t>
-            </w:r>
-            <w:proofErr w:type="spellEnd"/>
-            <w:r>
-              <w:rPr>
-                <w:rFonts w:ascii="Times New Roman" w:hAnsi="Times New Roman" w:cs="Times New Roman"/>
-                <w:sz w:val="24"/>
-                <w:szCs w:val="24"/>
-                <w:lang w:val="en-US"/>
-              </w:rPr>
-              <w:t xml:space="preserve"> </w:t>
+              <w:t xml:space="preserve">Примечания </w:t>
             </w:r>
           </w:p>
         </w:tc>
@@ -11155,7 +9546,6 @@
                 <w:szCs w:val="24"/>
               </w:rPr>
             </w:pPr>
-            <w:proofErr w:type="spellStart"/>
             <w:r>
               <w:rPr>
                 <w:rFonts w:ascii="Times New Roman" w:hAnsi="Times New Roman" w:cs="Times New Roman"/>
@@ -11163,204 +9553,123 @@
                 <w:szCs w:val="24"/>
                 <w:lang w:val="en-US"/>
               </w:rPr>
-              <w:t>Код</w:t>
-            </w:r>
-            <w:proofErr w:type="spellEnd"/>
-            <w:r>
+              <w:t xml:space="preserve">Код </w:t>
+            </w:r>
+            <w:r>
+              <w:rPr>
+                <w:rFonts w:ascii="Times New Roman" w:hAnsi="Times New Roman" w:cs="Times New Roman"/>
+                <w:sz w:val="24"/>
+                <w:szCs w:val="24"/>
+              </w:rPr>
+              <w:t>сообщения</w:t>
+            </w:r>
+          </w:p>
+        </w:tc>
+        <w:tc>
+          <w:tcPr>
+            <w:tcW w:w="2203" w:type="dxa"/>
+            <w:tcBorders>
+              <w:top w:val="single" w:sz="4" w:space="0" w:color="000000"/>
+              <w:left w:val="single" w:sz="4" w:space="0" w:color="000000"/>
+              <w:bottom w:val="single" w:sz="4" w:space="0" w:color="000000"/>
+              <w:right w:val="single" w:sz="4" w:space="0" w:color="000000"/>
+            </w:tcBorders>
+          </w:tcPr>
+          <w:p>
+            <w:pPr>
+              <w:tabs>
+                <w:tab w:val="left" w:pos="851"/>
+                <w:tab w:val="left" w:pos="993"/>
+              </w:tabs>
+              <w:spacing w:after="0" w:line="360" w:lineRule="auto"/>
+              <w:jc w:val="both"/>
               <w:rPr>
                 <w:rFonts w:ascii="Times New Roman" w:hAnsi="Times New Roman" w:cs="Times New Roman"/>
                 <w:sz w:val="24"/>
                 <w:szCs w:val="24"/>
                 <w:lang w:val="en-US"/>
               </w:rPr>
-              <w:t xml:space="preserve"> </w:t>
-            </w:r>
-            <w:r>
-              <w:rPr>
-                <w:rFonts w:ascii="Times New Roman" w:hAnsi="Times New Roman" w:cs="Times New Roman"/>
-                <w:sz w:val="24"/>
-                <w:szCs w:val="24"/>
-              </w:rPr>
-              <w:t>сообщения</w:t>
-            </w:r>
-          </w:p>
-        </w:tc>
-        <w:tc>
-          <w:tcPr>
-            <w:tcW w:w="2203" w:type="dxa"/>
-            <w:tcBorders>
-              <w:top w:val="single" w:sz="4" w:space="0" w:color="000000"/>
-              <w:left w:val="single" w:sz="4" w:space="0" w:color="000000"/>
-              <w:bottom w:val="single" w:sz="4" w:space="0" w:color="000000"/>
-              <w:right w:val="single" w:sz="4" w:space="0" w:color="000000"/>
-            </w:tcBorders>
-          </w:tcPr>
-          <w:p>
-            <w:pPr>
-              <w:tabs>
-                <w:tab w:val="left" w:pos="851"/>
-                <w:tab w:val="left" w:pos="993"/>
-              </w:tabs>
-              <w:spacing w:after="0" w:line="360" w:lineRule="auto"/>
-              <w:jc w:val="both"/>
+            </w:pPr>
+            <w:r>
               <w:rPr>
                 <w:rFonts w:ascii="Times New Roman" w:hAnsi="Times New Roman" w:cs="Times New Roman"/>
                 <w:sz w:val="24"/>
                 <w:szCs w:val="24"/>
                 <w:lang w:val="en-US"/>
               </w:rPr>
-            </w:pPr>
-            <w:r>
+              <w:t>id</w:t>
+            </w:r>
+          </w:p>
+        </w:tc>
+        <w:tc>
+          <w:tcPr>
+            <w:tcW w:w="2126" w:type="dxa"/>
+            <w:tcBorders>
+              <w:top w:val="single" w:sz="4" w:space="0" w:color="000000"/>
+              <w:left w:val="single" w:sz="4" w:space="0" w:color="000000"/>
+              <w:bottom w:val="single" w:sz="4" w:space="0" w:color="000000"/>
+              <w:right w:val="single" w:sz="4" w:space="0" w:color="000000"/>
+            </w:tcBorders>
+          </w:tcPr>
+          <w:p>
+            <w:pPr>
+              <w:tabs>
+                <w:tab w:val="left" w:pos="851"/>
+                <w:tab w:val="left" w:pos="993"/>
+              </w:tabs>
+              <w:spacing w:after="0" w:line="360" w:lineRule="auto"/>
+              <w:jc w:val="both"/>
               <w:rPr>
                 <w:rFonts w:ascii="Times New Roman" w:hAnsi="Times New Roman" w:cs="Times New Roman"/>
                 <w:sz w:val="24"/>
                 <w:szCs w:val="24"/>
                 <w:lang w:val="en-US"/>
               </w:rPr>
-              <w:t>id</w:t>
-            </w:r>
-          </w:p>
-        </w:tc>
-        <w:tc>
-          <w:tcPr>
-            <w:tcW w:w="2126" w:type="dxa"/>
-            <w:tcBorders>
-              <w:top w:val="single" w:sz="4" w:space="0" w:color="000000"/>
-              <w:left w:val="single" w:sz="4" w:space="0" w:color="000000"/>
-              <w:bottom w:val="single" w:sz="4" w:space="0" w:color="000000"/>
-              <w:right w:val="single" w:sz="4" w:space="0" w:color="000000"/>
-            </w:tcBorders>
-          </w:tcPr>
-          <w:p>
-            <w:pPr>
-              <w:tabs>
-                <w:tab w:val="left" w:pos="851"/>
-                <w:tab w:val="left" w:pos="993"/>
-              </w:tabs>
-              <w:spacing w:after="0" w:line="360" w:lineRule="auto"/>
-              <w:jc w:val="both"/>
+            </w:pPr>
+            <w:r>
               <w:rPr>
                 <w:rFonts w:ascii="Times New Roman" w:hAnsi="Times New Roman" w:cs="Times New Roman"/>
                 <w:sz w:val="24"/>
                 <w:szCs w:val="24"/>
                 <w:lang w:val="en-US"/>
               </w:rPr>
-            </w:pPr>
-            <w:r>
+              <w:t xml:space="preserve">INTEGER(4) </w:t>
+            </w:r>
+          </w:p>
+        </w:tc>
+        <w:tc>
+          <w:tcPr>
+            <w:tcW w:w="3144" w:type="dxa"/>
+            <w:tcBorders>
+              <w:top w:val="single" w:sz="4" w:space="0" w:color="000000"/>
+              <w:left w:val="single" w:sz="4" w:space="0" w:color="000000"/>
+              <w:bottom w:val="single" w:sz="4" w:space="0" w:color="000000"/>
+              <w:right w:val="single" w:sz="4" w:space="0" w:color="000000"/>
+            </w:tcBorders>
+          </w:tcPr>
+          <w:p>
+            <w:pPr>
+              <w:tabs>
+                <w:tab w:val="left" w:pos="851"/>
+                <w:tab w:val="left" w:pos="993"/>
+              </w:tabs>
+              <w:spacing w:after="0" w:line="360" w:lineRule="auto"/>
+              <w:jc w:val="both"/>
               <w:rPr>
                 <w:rFonts w:ascii="Times New Roman" w:hAnsi="Times New Roman" w:cs="Times New Roman"/>
                 <w:sz w:val="24"/>
                 <w:szCs w:val="24"/>
                 <w:lang w:val="en-US"/>
               </w:rPr>
-              <w:t xml:space="preserve">INTEGER(4) </w:t>
-            </w:r>
-          </w:p>
-        </w:tc>
-        <w:tc>
-          <w:tcPr>
-            <w:tcW w:w="3144" w:type="dxa"/>
-            <w:tcBorders>
-              <w:top w:val="single" w:sz="4" w:space="0" w:color="000000"/>
-              <w:left w:val="single" w:sz="4" w:space="0" w:color="000000"/>
-              <w:bottom w:val="single" w:sz="4" w:space="0" w:color="000000"/>
-              <w:right w:val="single" w:sz="4" w:space="0" w:color="000000"/>
-            </w:tcBorders>
-          </w:tcPr>
-          <w:p>
-            <w:pPr>
-              <w:tabs>
-                <w:tab w:val="left" w:pos="851"/>
-                <w:tab w:val="left" w:pos="993"/>
-              </w:tabs>
-              <w:spacing w:after="0" w:line="360" w:lineRule="auto"/>
-              <w:jc w:val="both"/>
+            </w:pPr>
+            <w:r>
               <w:rPr>
                 <w:rFonts w:ascii="Times New Roman" w:hAnsi="Times New Roman" w:cs="Times New Roman"/>
                 <w:sz w:val="24"/>
                 <w:szCs w:val="24"/>
                 <w:lang w:val="en-US"/>
               </w:rPr>
-            </w:pPr>
-            <w:proofErr w:type="spellStart"/>
-            <w:r>
-              <w:rPr>
-                <w:rFonts w:ascii="Times New Roman" w:hAnsi="Times New Roman" w:cs="Times New Roman"/>
-                <w:sz w:val="24"/>
-                <w:szCs w:val="24"/>
-                <w:lang w:val="en-US"/>
-              </w:rPr>
-              <w:t>Первичный</w:t>
-            </w:r>
-            <w:proofErr w:type="spellEnd"/>
-            <w:r>
-              <w:rPr>
-                <w:rFonts w:ascii="Times New Roman" w:hAnsi="Times New Roman" w:cs="Times New Roman"/>
-                <w:sz w:val="24"/>
-                <w:szCs w:val="24"/>
-                <w:lang w:val="en-US"/>
-              </w:rPr>
-              <w:t xml:space="preserve"> </w:t>
-            </w:r>
-            <w:proofErr w:type="spellStart"/>
-            <w:r>
-              <w:rPr>
-                <w:rFonts w:ascii="Times New Roman" w:hAnsi="Times New Roman" w:cs="Times New Roman"/>
-                <w:sz w:val="24"/>
-                <w:szCs w:val="24"/>
-                <w:lang w:val="en-US"/>
-              </w:rPr>
-              <w:t>ключ</w:t>
-            </w:r>
-            <w:proofErr w:type="spellEnd"/>
-            <w:r>
-              <w:rPr>
-                <w:rFonts w:ascii="Times New Roman" w:hAnsi="Times New Roman" w:cs="Times New Roman"/>
-                <w:sz w:val="24"/>
-                <w:szCs w:val="24"/>
-                <w:lang w:val="en-US"/>
-              </w:rPr>
-              <w:t xml:space="preserve">, </w:t>
-            </w:r>
-            <w:proofErr w:type="spellStart"/>
-            <w:r>
-              <w:rPr>
-                <w:rFonts w:ascii="Times New Roman" w:hAnsi="Times New Roman" w:cs="Times New Roman"/>
-                <w:sz w:val="24"/>
-                <w:szCs w:val="24"/>
-                <w:lang w:val="en-US"/>
-              </w:rPr>
-              <w:t>уникальное</w:t>
-            </w:r>
-            <w:proofErr w:type="spellEnd"/>
-            <w:r>
-              <w:rPr>
-                <w:rFonts w:ascii="Times New Roman" w:hAnsi="Times New Roman" w:cs="Times New Roman"/>
-                <w:sz w:val="24"/>
-                <w:szCs w:val="24"/>
-                <w:lang w:val="en-US"/>
-              </w:rPr>
-              <w:t xml:space="preserve"> </w:t>
-            </w:r>
-            <w:proofErr w:type="spellStart"/>
-            <w:r>
-              <w:rPr>
-                <w:rFonts w:ascii="Times New Roman" w:hAnsi="Times New Roman" w:cs="Times New Roman"/>
-                <w:sz w:val="24"/>
-                <w:szCs w:val="24"/>
-                <w:lang w:val="en-US"/>
-              </w:rPr>
-              <w:t>значение</w:t>
-            </w:r>
-            <w:proofErr w:type="spellEnd"/>
-            <w:r>
-              <w:rPr>
-                <w:rFonts w:ascii="Times New Roman" w:hAnsi="Times New Roman" w:cs="Times New Roman"/>
-                <w:sz w:val="24"/>
-                <w:szCs w:val="24"/>
-                <w:lang w:val="en-US"/>
-              </w:rPr>
-              <w:t xml:space="preserve"> </w:t>
+              <w:t xml:space="preserve">Первичный ключ, уникальное значение </w:t>
             </w:r>
           </w:p>
         </w:tc>
@@ -11428,7 +9737,6 @@
                 <w:lang w:val="en-US"/>
               </w:rPr>
             </w:pPr>
-            <w:proofErr w:type="spellStart"/>
             <w:r>
               <w:rPr>
                 <w:rFonts w:ascii="Times New Roman" w:hAnsi="Times New Roman" w:cs="Times New Roman"/>
@@ -11438,7 +9746,6 @@
               </w:rPr>
               <w:t>chat_id</w:t>
             </w:r>
-            <w:proofErr w:type="spellEnd"/>
           </w:p>
         </w:tc>
         <w:tc>
@@ -11502,7 +9809,6 @@
                 <w:lang w:val="en-US"/>
               </w:rPr>
             </w:pPr>
-            <w:proofErr w:type="spellStart"/>
             <w:r>
               <w:rPr>
                 <w:rFonts w:ascii="Times New Roman" w:hAnsi="Times New Roman" w:cs="Times New Roman"/>
@@ -11510,37 +9816,7 @@
                 <w:szCs w:val="24"/>
                 <w:lang w:val="en-US"/>
               </w:rPr>
-              <w:t>Внешний</w:t>
-            </w:r>
-            <w:proofErr w:type="spellEnd"/>
-            <w:r>
-              <w:rPr>
-                <w:rFonts w:ascii="Times New Roman" w:hAnsi="Times New Roman" w:cs="Times New Roman"/>
-                <w:sz w:val="24"/>
-                <w:szCs w:val="24"/>
-                <w:lang w:val="en-US"/>
-              </w:rPr>
-              <w:t xml:space="preserve"> </w:t>
-            </w:r>
-            <w:proofErr w:type="spellStart"/>
-            <w:r>
-              <w:rPr>
-                <w:rFonts w:ascii="Times New Roman" w:hAnsi="Times New Roman" w:cs="Times New Roman"/>
-                <w:sz w:val="24"/>
-                <w:szCs w:val="24"/>
-                <w:lang w:val="en-US"/>
-              </w:rPr>
-              <w:t>ключ</w:t>
-            </w:r>
-            <w:proofErr w:type="spellEnd"/>
-            <w:r>
-              <w:rPr>
-                <w:rFonts w:ascii="Times New Roman" w:hAnsi="Times New Roman" w:cs="Times New Roman"/>
-                <w:sz w:val="24"/>
-                <w:szCs w:val="24"/>
-                <w:lang w:val="en-US"/>
-              </w:rPr>
-              <w:t xml:space="preserve"> (к Chats)</w:t>
+              <w:t>Внешний ключ (к Chats)</w:t>
             </w:r>
           </w:p>
         </w:tc>
@@ -11608,7 +9884,6 @@
                 <w:lang w:val="en-US"/>
               </w:rPr>
             </w:pPr>
-            <w:proofErr w:type="spellStart"/>
             <w:r>
               <w:rPr>
                 <w:rFonts w:ascii="Times New Roman" w:hAnsi="Times New Roman" w:cs="Times New Roman"/>
@@ -11616,120 +9891,79 @@
                 <w:szCs w:val="24"/>
                 <w:lang w:val="en-US"/>
               </w:rPr>
-              <w:t>user_id</w:t>
-            </w:r>
-            <w:proofErr w:type="spellEnd"/>
-            <w:r>
+              <w:t xml:space="preserve">user_id </w:t>
+            </w:r>
+          </w:p>
+        </w:tc>
+        <w:tc>
+          <w:tcPr>
+            <w:tcW w:w="2126" w:type="dxa"/>
+            <w:tcBorders>
+              <w:top w:val="single" w:sz="4" w:space="0" w:color="000000"/>
+              <w:left w:val="single" w:sz="4" w:space="0" w:color="000000"/>
+              <w:bottom w:val="single" w:sz="4" w:space="0" w:color="000000"/>
+              <w:right w:val="single" w:sz="4" w:space="0" w:color="000000"/>
+            </w:tcBorders>
+          </w:tcPr>
+          <w:p>
+            <w:pPr>
+              <w:tabs>
+                <w:tab w:val="left" w:pos="851"/>
+                <w:tab w:val="left" w:pos="993"/>
+              </w:tabs>
+              <w:spacing w:after="0" w:line="360" w:lineRule="auto"/>
+              <w:jc w:val="both"/>
               <w:rPr>
                 <w:rFonts w:ascii="Times New Roman" w:hAnsi="Times New Roman" w:cs="Times New Roman"/>
                 <w:sz w:val="24"/>
                 <w:szCs w:val="24"/>
                 <w:lang w:val="en-US"/>
               </w:rPr>
-              <w:t xml:space="preserve"> </w:t>
-            </w:r>
-          </w:p>
-        </w:tc>
-        <w:tc>
-          <w:tcPr>
-            <w:tcW w:w="2126" w:type="dxa"/>
-            <w:tcBorders>
-              <w:top w:val="single" w:sz="4" w:space="0" w:color="000000"/>
-              <w:left w:val="single" w:sz="4" w:space="0" w:color="000000"/>
-              <w:bottom w:val="single" w:sz="4" w:space="0" w:color="000000"/>
-              <w:right w:val="single" w:sz="4" w:space="0" w:color="000000"/>
-            </w:tcBorders>
-          </w:tcPr>
-          <w:p>
-            <w:pPr>
-              <w:tabs>
-                <w:tab w:val="left" w:pos="851"/>
-                <w:tab w:val="left" w:pos="993"/>
-              </w:tabs>
-              <w:spacing w:after="0" w:line="360" w:lineRule="auto"/>
-              <w:jc w:val="both"/>
+            </w:pPr>
+            <w:r>
               <w:rPr>
                 <w:rFonts w:ascii="Times New Roman" w:hAnsi="Times New Roman" w:cs="Times New Roman"/>
                 <w:sz w:val="24"/>
                 <w:szCs w:val="24"/>
                 <w:lang w:val="en-US"/>
               </w:rPr>
-            </w:pPr>
-            <w:r>
+              <w:t xml:space="preserve">INTEGER(4)  </w:t>
+            </w:r>
+          </w:p>
+        </w:tc>
+        <w:tc>
+          <w:tcPr>
+            <w:tcW w:w="3144" w:type="dxa"/>
+            <w:tcBorders>
+              <w:top w:val="single" w:sz="4" w:space="0" w:color="000000"/>
+              <w:left w:val="single" w:sz="4" w:space="0" w:color="000000"/>
+              <w:bottom w:val="single" w:sz="4" w:space="0" w:color="000000"/>
+              <w:right w:val="single" w:sz="4" w:space="0" w:color="000000"/>
+            </w:tcBorders>
+          </w:tcPr>
+          <w:p>
+            <w:pPr>
+              <w:tabs>
+                <w:tab w:val="left" w:pos="851"/>
+                <w:tab w:val="left" w:pos="993"/>
+              </w:tabs>
+              <w:spacing w:after="0" w:line="360" w:lineRule="auto"/>
+              <w:jc w:val="both"/>
               <w:rPr>
                 <w:rFonts w:ascii="Times New Roman" w:hAnsi="Times New Roman" w:cs="Times New Roman"/>
                 <w:sz w:val="24"/>
                 <w:szCs w:val="24"/>
                 <w:lang w:val="en-US"/>
               </w:rPr>
-              <w:t xml:space="preserve">INTEGER(4)  </w:t>
-            </w:r>
-          </w:p>
-        </w:tc>
-        <w:tc>
-          <w:tcPr>
-            <w:tcW w:w="3144" w:type="dxa"/>
-            <w:tcBorders>
-              <w:top w:val="single" w:sz="4" w:space="0" w:color="000000"/>
-              <w:left w:val="single" w:sz="4" w:space="0" w:color="000000"/>
-              <w:bottom w:val="single" w:sz="4" w:space="0" w:color="000000"/>
-              <w:right w:val="single" w:sz="4" w:space="0" w:color="000000"/>
-            </w:tcBorders>
-          </w:tcPr>
-          <w:p>
-            <w:pPr>
-              <w:tabs>
-                <w:tab w:val="left" w:pos="851"/>
-                <w:tab w:val="left" w:pos="993"/>
-              </w:tabs>
-              <w:spacing w:after="0" w:line="360" w:lineRule="auto"/>
-              <w:jc w:val="both"/>
+            </w:pPr>
+            <w:r>
               <w:rPr>
                 <w:rFonts w:ascii="Times New Roman" w:hAnsi="Times New Roman" w:cs="Times New Roman"/>
                 <w:sz w:val="24"/>
                 <w:szCs w:val="24"/>
                 <w:lang w:val="en-US"/>
               </w:rPr>
-            </w:pPr>
-            <w:proofErr w:type="spellStart"/>
-            <w:r>
-              <w:rPr>
-                <w:rFonts w:ascii="Times New Roman" w:hAnsi="Times New Roman" w:cs="Times New Roman"/>
-                <w:sz w:val="24"/>
-                <w:szCs w:val="24"/>
-                <w:lang w:val="en-US"/>
-              </w:rPr>
-              <w:t>Внешний</w:t>
-            </w:r>
-            <w:proofErr w:type="spellEnd"/>
-            <w:r>
-              <w:rPr>
-                <w:rFonts w:ascii="Times New Roman" w:hAnsi="Times New Roman" w:cs="Times New Roman"/>
-                <w:sz w:val="24"/>
-                <w:szCs w:val="24"/>
-                <w:lang w:val="en-US"/>
-              </w:rPr>
-              <w:t xml:space="preserve"> </w:t>
-            </w:r>
-            <w:proofErr w:type="spellStart"/>
-            <w:r>
-              <w:rPr>
-                <w:rFonts w:ascii="Times New Roman" w:hAnsi="Times New Roman" w:cs="Times New Roman"/>
-                <w:sz w:val="24"/>
-                <w:szCs w:val="24"/>
-                <w:lang w:val="en-US"/>
-              </w:rPr>
-              <w:t>ключ</w:t>
-            </w:r>
-            <w:proofErr w:type="spellEnd"/>
-            <w:r>
-              <w:rPr>
-                <w:rFonts w:ascii="Times New Roman" w:hAnsi="Times New Roman" w:cs="Times New Roman"/>
-                <w:sz w:val="24"/>
-                <w:szCs w:val="24"/>
-                <w:lang w:val="en-US"/>
-              </w:rPr>
-              <w:t xml:space="preserve"> (к Users)</w:t>
+              <w:t>Внешний ключ (к Users)</w:t>
             </w:r>
           </w:p>
         </w:tc>
@@ -11869,7 +10103,6 @@
                 <w:lang w:val="en-US"/>
               </w:rPr>
             </w:pPr>
-            <w:proofErr w:type="spellStart"/>
             <w:r>
               <w:rPr>
                 <w:rFonts w:ascii="Times New Roman" w:hAnsi="Times New Roman" w:cs="Times New Roman"/>
@@ -11877,37 +10110,7 @@
                 <w:szCs w:val="24"/>
                 <w:lang w:val="en-US"/>
               </w:rPr>
-              <w:t>Обязательное</w:t>
-            </w:r>
-            <w:proofErr w:type="spellEnd"/>
-            <w:r>
-              <w:rPr>
-                <w:rFonts w:ascii="Times New Roman" w:hAnsi="Times New Roman" w:cs="Times New Roman"/>
-                <w:sz w:val="24"/>
-                <w:szCs w:val="24"/>
-                <w:lang w:val="en-US"/>
-              </w:rPr>
-              <w:t xml:space="preserve"> </w:t>
-            </w:r>
-            <w:proofErr w:type="spellStart"/>
-            <w:r>
-              <w:rPr>
-                <w:rFonts w:ascii="Times New Roman" w:hAnsi="Times New Roman" w:cs="Times New Roman"/>
-                <w:sz w:val="24"/>
-                <w:szCs w:val="24"/>
-                <w:lang w:val="en-US"/>
-              </w:rPr>
-              <w:t>поле</w:t>
-            </w:r>
-            <w:proofErr w:type="spellEnd"/>
-            <w:r>
-              <w:rPr>
-                <w:rFonts w:ascii="Times New Roman" w:hAnsi="Times New Roman" w:cs="Times New Roman"/>
-                <w:sz w:val="24"/>
-                <w:szCs w:val="24"/>
-                <w:lang w:val="en-US"/>
-              </w:rPr>
-              <w:t xml:space="preserve"> </w:t>
+              <w:t xml:space="preserve">Обязательное поле </w:t>
             </w:r>
           </w:p>
         </w:tc>
@@ -11985,7 +10188,6 @@
                 <w:lang w:val="en-US"/>
               </w:rPr>
             </w:pPr>
-            <w:proofErr w:type="spellStart"/>
             <w:r>
               <w:rPr>
                 <w:rFonts w:ascii="Times New Roman" w:hAnsi="Times New Roman" w:cs="Times New Roman"/>
@@ -11995,7 +10197,6 @@
               </w:rPr>
               <w:t>created_at</w:t>
             </w:r>
-            <w:proofErr w:type="spellEnd"/>
           </w:p>
         </w:tc>
         <w:tc>
@@ -12059,7 +10260,6 @@
                 <w:lang w:val="en-US"/>
               </w:rPr>
             </w:pPr>
-            <w:proofErr w:type="spellStart"/>
             <w:r>
               <w:rPr>
                 <w:rFonts w:ascii="Times New Roman" w:hAnsi="Times New Roman" w:cs="Times New Roman"/>
@@ -12067,37 +10267,7 @@
                 <w:szCs w:val="24"/>
                 <w:lang w:val="en-US"/>
               </w:rPr>
-              <w:t>Обязательное</w:t>
-            </w:r>
-            <w:proofErr w:type="spellEnd"/>
-            <w:r>
-              <w:rPr>
-                <w:rFonts w:ascii="Times New Roman" w:hAnsi="Times New Roman" w:cs="Times New Roman"/>
-                <w:sz w:val="24"/>
-                <w:szCs w:val="24"/>
-                <w:lang w:val="en-US"/>
-              </w:rPr>
-              <w:t xml:space="preserve"> </w:t>
-            </w:r>
-            <w:proofErr w:type="spellStart"/>
-            <w:r>
-              <w:rPr>
-                <w:rFonts w:ascii="Times New Roman" w:hAnsi="Times New Roman" w:cs="Times New Roman"/>
-                <w:sz w:val="24"/>
-                <w:szCs w:val="24"/>
-                <w:lang w:val="en-US"/>
-              </w:rPr>
-              <w:t>поле</w:t>
-            </w:r>
-            <w:proofErr w:type="spellEnd"/>
-            <w:r>
-              <w:rPr>
-                <w:rFonts w:ascii="Times New Roman" w:hAnsi="Times New Roman" w:cs="Times New Roman"/>
-                <w:sz w:val="24"/>
-                <w:szCs w:val="24"/>
-                <w:lang w:val="en-US"/>
-              </w:rPr>
-              <w:t xml:space="preserve"> </w:t>
+              <w:t xml:space="preserve">Обязательное поле </w:t>
             </w:r>
           </w:p>
         </w:tc>
@@ -12280,41 +10450,13 @@
                 <w:szCs w:val="24"/>
               </w:rPr>
             </w:pPr>
-            <w:proofErr w:type="spellStart"/>
-            <w:r>
-              <w:rPr>
-                <w:rFonts w:ascii="Times New Roman" w:hAnsi="Times New Roman" w:cs="Times New Roman"/>
-                <w:sz w:val="24"/>
-                <w:szCs w:val="24"/>
-              </w:rPr>
-              <w:t>Содержание</w:t>
-            </w:r>
-            <w:proofErr w:type="spellEnd"/>
-            <w:r>
-              <w:rPr>
-                <w:rFonts w:ascii="Times New Roman" w:hAnsi="Times New Roman" w:cs="Times New Roman"/>
-                <w:sz w:val="24"/>
-                <w:szCs w:val="24"/>
-              </w:rPr>
-              <w:t xml:space="preserve"> </w:t>
-            </w:r>
-            <w:proofErr w:type="spellStart"/>
-            <w:r>
-              <w:rPr>
-                <w:rFonts w:ascii="Times New Roman" w:hAnsi="Times New Roman" w:cs="Times New Roman"/>
-                <w:sz w:val="24"/>
-                <w:szCs w:val="24"/>
-              </w:rPr>
-              <w:t>поля</w:t>
-            </w:r>
-            <w:proofErr w:type="spellEnd"/>
-            <w:r>
-              <w:rPr>
-                <w:rFonts w:ascii="Times New Roman" w:hAnsi="Times New Roman" w:cs="Times New Roman"/>
-                <w:sz w:val="24"/>
-                <w:szCs w:val="24"/>
-              </w:rPr>
-              <w:t xml:space="preserve"> </w:t>
+            <w:r>
+              <w:rPr>
+                <w:rFonts w:ascii="Times New Roman" w:hAnsi="Times New Roman" w:cs="Times New Roman"/>
+                <w:sz w:val="24"/>
+                <w:szCs w:val="24"/>
+              </w:rPr>
+              <w:t xml:space="preserve">Содержание поля </w:t>
             </w:r>
           </w:p>
         </w:tc>
@@ -12342,41 +10484,13 @@
                 <w:szCs w:val="24"/>
               </w:rPr>
             </w:pPr>
-            <w:proofErr w:type="spellStart"/>
-            <w:r>
-              <w:rPr>
-                <w:rFonts w:ascii="Times New Roman" w:hAnsi="Times New Roman" w:cs="Times New Roman"/>
-                <w:sz w:val="24"/>
-                <w:szCs w:val="24"/>
-              </w:rPr>
-              <w:t>Имя</w:t>
-            </w:r>
-            <w:proofErr w:type="spellEnd"/>
-            <w:r>
-              <w:rPr>
-                <w:rFonts w:ascii="Times New Roman" w:hAnsi="Times New Roman" w:cs="Times New Roman"/>
-                <w:sz w:val="24"/>
-                <w:szCs w:val="24"/>
-              </w:rPr>
-              <w:t xml:space="preserve"> </w:t>
-            </w:r>
-            <w:proofErr w:type="spellStart"/>
-            <w:r>
-              <w:rPr>
-                <w:rFonts w:ascii="Times New Roman" w:hAnsi="Times New Roman" w:cs="Times New Roman"/>
-                <w:sz w:val="24"/>
-                <w:szCs w:val="24"/>
-              </w:rPr>
-              <w:t>поля</w:t>
-            </w:r>
-            <w:proofErr w:type="spellEnd"/>
-            <w:r>
-              <w:rPr>
-                <w:rFonts w:ascii="Times New Roman" w:hAnsi="Times New Roman" w:cs="Times New Roman"/>
-                <w:sz w:val="24"/>
-                <w:szCs w:val="24"/>
-              </w:rPr>
-              <w:t xml:space="preserve"> </w:t>
+            <w:r>
+              <w:rPr>
+                <w:rFonts w:ascii="Times New Roman" w:hAnsi="Times New Roman" w:cs="Times New Roman"/>
+                <w:sz w:val="24"/>
+                <w:szCs w:val="24"/>
+              </w:rPr>
+              <w:t xml:space="preserve">Имя поля </w:t>
             </w:r>
           </w:p>
         </w:tc>
@@ -12404,41 +10518,13 @@
                 <w:szCs w:val="24"/>
               </w:rPr>
             </w:pPr>
-            <w:proofErr w:type="spellStart"/>
-            <w:r>
-              <w:rPr>
-                <w:rFonts w:ascii="Times New Roman" w:hAnsi="Times New Roman" w:cs="Times New Roman"/>
-                <w:sz w:val="24"/>
-                <w:szCs w:val="24"/>
-              </w:rPr>
-              <w:t>Тип</w:t>
-            </w:r>
-            <w:proofErr w:type="spellEnd"/>
-            <w:r>
-              <w:rPr>
-                <w:rFonts w:ascii="Times New Roman" w:hAnsi="Times New Roman" w:cs="Times New Roman"/>
-                <w:sz w:val="24"/>
-                <w:szCs w:val="24"/>
-              </w:rPr>
-              <w:t xml:space="preserve">, </w:t>
-            </w:r>
-            <w:proofErr w:type="spellStart"/>
-            <w:r>
-              <w:rPr>
-                <w:rFonts w:ascii="Times New Roman" w:hAnsi="Times New Roman" w:cs="Times New Roman"/>
-                <w:sz w:val="24"/>
-                <w:szCs w:val="24"/>
-              </w:rPr>
-              <w:t>длина</w:t>
-            </w:r>
-            <w:proofErr w:type="spellEnd"/>
-            <w:r>
-              <w:rPr>
-                <w:rFonts w:ascii="Times New Roman" w:hAnsi="Times New Roman" w:cs="Times New Roman"/>
-                <w:sz w:val="24"/>
-                <w:szCs w:val="24"/>
-              </w:rPr>
-              <w:t xml:space="preserve"> </w:t>
+            <w:r>
+              <w:rPr>
+                <w:rFonts w:ascii="Times New Roman" w:hAnsi="Times New Roman" w:cs="Times New Roman"/>
+                <w:sz w:val="24"/>
+                <w:szCs w:val="24"/>
+              </w:rPr>
+              <w:t xml:space="preserve">Тип, длина </w:t>
             </w:r>
           </w:p>
         </w:tc>
@@ -12466,23 +10552,13 @@
                 <w:szCs w:val="24"/>
               </w:rPr>
             </w:pPr>
-            <w:proofErr w:type="spellStart"/>
-            <w:r>
-              <w:rPr>
-                <w:rFonts w:ascii="Times New Roman" w:hAnsi="Times New Roman" w:cs="Times New Roman"/>
-                <w:sz w:val="24"/>
-                <w:szCs w:val="24"/>
-              </w:rPr>
-              <w:t>Примечания</w:t>
-            </w:r>
-            <w:proofErr w:type="spellEnd"/>
-            <w:r>
-              <w:rPr>
-                <w:rFonts w:ascii="Times New Roman" w:hAnsi="Times New Roman" w:cs="Times New Roman"/>
-                <w:sz w:val="24"/>
-                <w:szCs w:val="24"/>
-              </w:rPr>
-              <w:t xml:space="preserve"> </w:t>
+            <w:r>
+              <w:rPr>
+                <w:rFonts w:ascii="Times New Roman" w:hAnsi="Times New Roman" w:cs="Times New Roman"/>
+                <w:sz w:val="24"/>
+                <w:szCs w:val="24"/>
+              </w:rPr>
+              <w:t xml:space="preserve">Примечания </w:t>
             </w:r>
           </w:p>
         </w:tc>
@@ -12515,23 +10591,13 @@
                 <w:szCs w:val="24"/>
               </w:rPr>
             </w:pPr>
-            <w:proofErr w:type="spellStart"/>
-            <w:r>
-              <w:rPr>
-                <w:rFonts w:ascii="Times New Roman" w:hAnsi="Times New Roman" w:cs="Times New Roman"/>
-                <w:sz w:val="24"/>
-                <w:szCs w:val="24"/>
-              </w:rPr>
-              <w:t>Код</w:t>
-            </w:r>
-            <w:proofErr w:type="spellEnd"/>
-            <w:r>
-              <w:rPr>
-                <w:rFonts w:ascii="Times New Roman" w:hAnsi="Times New Roman" w:cs="Times New Roman"/>
-                <w:sz w:val="24"/>
-                <w:szCs w:val="24"/>
-              </w:rPr>
-              <w:t xml:space="preserve"> ответа</w:t>
+            <w:r>
+              <w:rPr>
+                <w:rFonts w:ascii="Times New Roman" w:hAnsi="Times New Roman" w:cs="Times New Roman"/>
+                <w:sz w:val="24"/>
+                <w:szCs w:val="24"/>
+              </w:rPr>
+              <w:t>Код ответа</w:t>
             </w:r>
           </w:p>
         </w:tc>
@@ -12627,728 +10693,36 @@
                 <w:szCs w:val="24"/>
               </w:rPr>
             </w:pPr>
-            <w:proofErr w:type="spellStart"/>
-            <w:r>
-              <w:rPr>
-                <w:rFonts w:ascii="Times New Roman" w:hAnsi="Times New Roman" w:cs="Times New Roman"/>
-                <w:sz w:val="24"/>
-                <w:szCs w:val="24"/>
-              </w:rPr>
-              <w:t>Первичный</w:t>
-            </w:r>
-            <w:proofErr w:type="spellEnd"/>
-            <w:r>
-              <w:rPr>
-                <w:rFonts w:ascii="Times New Roman" w:hAnsi="Times New Roman" w:cs="Times New Roman"/>
-                <w:sz w:val="24"/>
-                <w:szCs w:val="24"/>
-              </w:rPr>
-              <w:t xml:space="preserve"> </w:t>
-            </w:r>
-            <w:proofErr w:type="spellStart"/>
-            <w:r>
-              <w:rPr>
-                <w:rFonts w:ascii="Times New Roman" w:hAnsi="Times New Roman" w:cs="Times New Roman"/>
-                <w:sz w:val="24"/>
-                <w:szCs w:val="24"/>
-              </w:rPr>
-              <w:t>ключ</w:t>
-            </w:r>
-            <w:proofErr w:type="spellEnd"/>
-            <w:r>
-              <w:rPr>
-                <w:rFonts w:ascii="Times New Roman" w:hAnsi="Times New Roman" w:cs="Times New Roman"/>
-                <w:sz w:val="24"/>
-                <w:szCs w:val="24"/>
-              </w:rPr>
-              <w:t>,</w:t>
-            </w:r>
-          </w:p>
-          <w:p>
-            <w:pPr>
-              <w:tabs>
-                <w:tab w:val="left" w:pos="851"/>
-                <w:tab w:val="left" w:pos="993"/>
-              </w:tabs>
-              <w:spacing w:after="0" w:line="360" w:lineRule="auto"/>
-              <w:jc w:val="both"/>
-              <w:rPr>
-                <w:rFonts w:ascii="Times New Roman" w:hAnsi="Times New Roman" w:cs="Times New Roman"/>
-                <w:sz w:val="24"/>
-                <w:szCs w:val="24"/>
-              </w:rPr>
-            </w:pPr>
-            <w:proofErr w:type="spellStart"/>
-            <w:r>
-              <w:rPr>
-                <w:rFonts w:ascii="Times New Roman" w:hAnsi="Times New Roman" w:cs="Times New Roman"/>
-                <w:sz w:val="24"/>
-                <w:szCs w:val="24"/>
-              </w:rPr>
-              <w:t>уникальное</w:t>
-            </w:r>
-            <w:proofErr w:type="spellEnd"/>
-            <w:r>
-              <w:rPr>
-                <w:rFonts w:ascii="Times New Roman" w:hAnsi="Times New Roman" w:cs="Times New Roman"/>
-                <w:sz w:val="24"/>
-                <w:szCs w:val="24"/>
-              </w:rPr>
-              <w:t xml:space="preserve"> </w:t>
-            </w:r>
-            <w:proofErr w:type="spellStart"/>
-            <w:r>
-              <w:rPr>
-                <w:rFonts w:ascii="Times New Roman" w:hAnsi="Times New Roman" w:cs="Times New Roman"/>
-                <w:sz w:val="24"/>
-                <w:szCs w:val="24"/>
-              </w:rPr>
-              <w:t>значение</w:t>
-            </w:r>
-            <w:proofErr w:type="spellEnd"/>
-            <w:r>
-              <w:rPr>
-                <w:rFonts w:ascii="Times New Roman" w:hAnsi="Times New Roman" w:cs="Times New Roman"/>
-                <w:sz w:val="24"/>
-                <w:szCs w:val="24"/>
-              </w:rPr>
-              <w:t xml:space="preserve"> </w:t>
-            </w:r>
-          </w:p>
-        </w:tc>
-      </w:tr>
-      <w:tr>
-        <w:trPr>
-          <w:trHeight w:val="476"/>
-        </w:trPr>
-        <w:tc>
-          <w:tcPr>
-            <w:tcW w:w="2285" w:type="dxa"/>
-            <w:tcBorders>
-              <w:top w:val="single" w:sz="4" w:space="0" w:color="000000"/>
-              <w:left w:val="single" w:sz="4" w:space="0" w:color="000000"/>
-              <w:bottom w:val="single" w:sz="4" w:space="0" w:color="000000"/>
-              <w:right w:val="single" w:sz="4" w:space="0" w:color="000000"/>
-            </w:tcBorders>
-          </w:tcPr>
-          <w:p>
-            <w:pPr>
-              <w:tabs>
-                <w:tab w:val="left" w:pos="851"/>
-                <w:tab w:val="left" w:pos="993"/>
-              </w:tabs>
-              <w:spacing w:after="0" w:line="360" w:lineRule="auto"/>
-              <w:jc w:val="both"/>
-              <w:rPr>
-                <w:rFonts w:ascii="Times New Roman" w:hAnsi="Times New Roman" w:cs="Times New Roman"/>
-                <w:sz w:val="24"/>
-                <w:szCs w:val="24"/>
-              </w:rPr>
-            </w:pPr>
-            <w:r>
-              <w:rPr>
-                <w:rFonts w:ascii="Times New Roman" w:hAnsi="Times New Roman" w:cs="Times New Roman"/>
-                <w:sz w:val="24"/>
-                <w:szCs w:val="24"/>
-              </w:rPr>
-              <w:t>Код форума</w:t>
-            </w:r>
-          </w:p>
-        </w:tc>
-        <w:tc>
-          <w:tcPr>
-            <w:tcW w:w="2410" w:type="dxa"/>
-            <w:tcBorders>
-              <w:top w:val="single" w:sz="4" w:space="0" w:color="000000"/>
-              <w:left w:val="single" w:sz="4" w:space="0" w:color="000000"/>
-              <w:bottom w:val="single" w:sz="4" w:space="0" w:color="000000"/>
-              <w:right w:val="single" w:sz="4" w:space="0" w:color="000000"/>
-            </w:tcBorders>
-          </w:tcPr>
-          <w:p>
-            <w:pPr>
-              <w:tabs>
-                <w:tab w:val="left" w:pos="851"/>
-                <w:tab w:val="left" w:pos="993"/>
-              </w:tabs>
-              <w:spacing w:after="0" w:line="360" w:lineRule="auto"/>
-              <w:jc w:val="both"/>
-              <w:rPr>
-                <w:rFonts w:ascii="Times New Roman" w:hAnsi="Times New Roman" w:cs="Times New Roman"/>
-                <w:sz w:val="24"/>
-                <w:szCs w:val="24"/>
-              </w:rPr>
-            </w:pPr>
-            <w:proofErr w:type="spellStart"/>
-            <w:r>
-              <w:rPr>
-                <w:rFonts w:ascii="Times New Roman" w:hAnsi="Times New Roman" w:cs="Times New Roman"/>
-                <w:sz w:val="24"/>
-                <w:szCs w:val="24"/>
-              </w:rPr>
-              <w:t>forum_id</w:t>
-            </w:r>
-            <w:proofErr w:type="spellEnd"/>
-          </w:p>
-        </w:tc>
-        <w:tc>
-          <w:tcPr>
-            <w:tcW w:w="2126" w:type="dxa"/>
-            <w:tcBorders>
-              <w:top w:val="single" w:sz="4" w:space="0" w:color="000000"/>
-              <w:left w:val="single" w:sz="4" w:space="0" w:color="000000"/>
-              <w:bottom w:val="single" w:sz="4" w:space="0" w:color="000000"/>
-              <w:right w:val="single" w:sz="4" w:space="0" w:color="000000"/>
-            </w:tcBorders>
-          </w:tcPr>
-          <w:p>
-            <w:pPr>
-              <w:tabs>
-                <w:tab w:val="left" w:pos="851"/>
-                <w:tab w:val="left" w:pos="993"/>
-              </w:tabs>
-              <w:spacing w:after="0" w:line="360" w:lineRule="auto"/>
-              <w:jc w:val="both"/>
-              <w:rPr>
-                <w:rFonts w:ascii="Times New Roman" w:hAnsi="Times New Roman" w:cs="Times New Roman"/>
-                <w:sz w:val="24"/>
-                <w:szCs w:val="24"/>
-              </w:rPr>
-            </w:pPr>
-            <w:r>
-              <w:rPr>
-                <w:rFonts w:ascii="Times New Roman" w:hAnsi="Times New Roman" w:cs="Times New Roman"/>
-                <w:sz w:val="24"/>
-                <w:szCs w:val="24"/>
-              </w:rPr>
-              <w:t xml:space="preserve">INTEGER(4)  </w:t>
-            </w:r>
-          </w:p>
-        </w:tc>
-        <w:tc>
-          <w:tcPr>
-            <w:tcW w:w="3144" w:type="dxa"/>
-            <w:tcBorders>
-              <w:top w:val="single" w:sz="4" w:space="0" w:color="000000"/>
-              <w:left w:val="single" w:sz="4" w:space="0" w:color="000000"/>
-              <w:bottom w:val="single" w:sz="4" w:space="0" w:color="000000"/>
-              <w:right w:val="single" w:sz="4" w:space="0" w:color="000000"/>
-            </w:tcBorders>
-          </w:tcPr>
-          <w:p>
-            <w:pPr>
-              <w:tabs>
-                <w:tab w:val="left" w:pos="851"/>
-                <w:tab w:val="left" w:pos="993"/>
-              </w:tabs>
-              <w:spacing w:after="0" w:line="360" w:lineRule="auto"/>
-              <w:jc w:val="both"/>
-              <w:rPr>
-                <w:rFonts w:ascii="Times New Roman" w:hAnsi="Times New Roman" w:cs="Times New Roman"/>
-                <w:sz w:val="24"/>
-                <w:szCs w:val="24"/>
-              </w:rPr>
-            </w:pPr>
-            <w:proofErr w:type="spellStart"/>
-            <w:r>
-              <w:rPr>
-                <w:rFonts w:ascii="Times New Roman" w:hAnsi="Times New Roman" w:cs="Times New Roman"/>
-                <w:sz w:val="24"/>
-                <w:szCs w:val="24"/>
-              </w:rPr>
-              <w:t>Внешний</w:t>
-            </w:r>
-            <w:proofErr w:type="spellEnd"/>
-            <w:r>
-              <w:rPr>
-                <w:rFonts w:ascii="Times New Roman" w:hAnsi="Times New Roman" w:cs="Times New Roman"/>
-                <w:sz w:val="24"/>
-                <w:szCs w:val="24"/>
-              </w:rPr>
-              <w:t xml:space="preserve"> </w:t>
-            </w:r>
-            <w:proofErr w:type="spellStart"/>
-            <w:r>
-              <w:rPr>
-                <w:rFonts w:ascii="Times New Roman" w:hAnsi="Times New Roman" w:cs="Times New Roman"/>
-                <w:sz w:val="24"/>
-                <w:szCs w:val="24"/>
-              </w:rPr>
-              <w:t>ключ</w:t>
-            </w:r>
-            <w:proofErr w:type="spellEnd"/>
-            <w:r>
-              <w:rPr>
-                <w:rFonts w:ascii="Times New Roman" w:hAnsi="Times New Roman" w:cs="Times New Roman"/>
-                <w:sz w:val="24"/>
-                <w:szCs w:val="24"/>
-              </w:rPr>
-              <w:t xml:space="preserve"> (к Forums)</w:t>
-            </w:r>
-          </w:p>
-        </w:tc>
-      </w:tr>
-      <w:tr>
-        <w:trPr>
-          <w:trHeight w:val="470"/>
-        </w:trPr>
-        <w:tc>
-          <w:tcPr>
-            <w:tcW w:w="2285" w:type="dxa"/>
-            <w:tcBorders>
-              <w:top w:val="single" w:sz="4" w:space="0" w:color="000000"/>
-              <w:left w:val="single" w:sz="4" w:space="0" w:color="000000"/>
-              <w:bottom w:val="single" w:sz="4" w:space="0" w:color="000000"/>
-              <w:right w:val="single" w:sz="4" w:space="0" w:color="000000"/>
-            </w:tcBorders>
-          </w:tcPr>
-          <w:p>
-            <w:pPr>
-              <w:tabs>
-                <w:tab w:val="left" w:pos="851"/>
-                <w:tab w:val="left" w:pos="993"/>
-              </w:tabs>
-              <w:spacing w:after="0" w:line="360" w:lineRule="auto"/>
-              <w:jc w:val="both"/>
-              <w:rPr>
-                <w:rFonts w:ascii="Times New Roman" w:hAnsi="Times New Roman" w:cs="Times New Roman"/>
-                <w:sz w:val="24"/>
-                <w:szCs w:val="24"/>
-              </w:rPr>
-            </w:pPr>
-            <w:proofErr w:type="spellStart"/>
-            <w:r>
-              <w:rPr>
-                <w:rFonts w:ascii="Times New Roman" w:hAnsi="Times New Roman" w:cs="Times New Roman"/>
-                <w:sz w:val="24"/>
-                <w:szCs w:val="24"/>
-              </w:rPr>
-              <w:t>Код</w:t>
-            </w:r>
-            <w:proofErr w:type="spellEnd"/>
-            <w:r>
-              <w:rPr>
-                <w:rFonts w:ascii="Times New Roman" w:hAnsi="Times New Roman" w:cs="Times New Roman"/>
-                <w:sz w:val="24"/>
-                <w:szCs w:val="24"/>
-              </w:rPr>
-              <w:t xml:space="preserve"> пользователя</w:t>
-            </w:r>
-          </w:p>
-        </w:tc>
-        <w:tc>
-          <w:tcPr>
-            <w:tcW w:w="2410" w:type="dxa"/>
-            <w:tcBorders>
-              <w:top w:val="single" w:sz="4" w:space="0" w:color="000000"/>
-              <w:left w:val="single" w:sz="4" w:space="0" w:color="000000"/>
-              <w:bottom w:val="single" w:sz="4" w:space="0" w:color="000000"/>
-              <w:right w:val="single" w:sz="4" w:space="0" w:color="000000"/>
-            </w:tcBorders>
-          </w:tcPr>
-          <w:p>
-            <w:pPr>
-              <w:tabs>
-                <w:tab w:val="left" w:pos="851"/>
-                <w:tab w:val="left" w:pos="993"/>
-              </w:tabs>
-              <w:spacing w:after="0" w:line="360" w:lineRule="auto"/>
-              <w:jc w:val="both"/>
-              <w:rPr>
-                <w:rFonts w:ascii="Times New Roman" w:hAnsi="Times New Roman" w:cs="Times New Roman"/>
-                <w:sz w:val="24"/>
-                <w:szCs w:val="24"/>
-              </w:rPr>
-            </w:pPr>
-            <w:proofErr w:type="spellStart"/>
-            <w:r>
-              <w:rPr>
-                <w:rFonts w:ascii="Times New Roman" w:hAnsi="Times New Roman" w:cs="Times New Roman"/>
-                <w:sz w:val="24"/>
-                <w:szCs w:val="24"/>
-              </w:rPr>
-              <w:t>user_id</w:t>
-            </w:r>
-            <w:proofErr w:type="spellEnd"/>
-          </w:p>
-        </w:tc>
-        <w:tc>
-          <w:tcPr>
-            <w:tcW w:w="2126" w:type="dxa"/>
-            <w:tcBorders>
-              <w:top w:val="single" w:sz="4" w:space="0" w:color="000000"/>
-              <w:left w:val="single" w:sz="4" w:space="0" w:color="000000"/>
-              <w:bottom w:val="single" w:sz="4" w:space="0" w:color="000000"/>
-              <w:right w:val="single" w:sz="4" w:space="0" w:color="000000"/>
-            </w:tcBorders>
-          </w:tcPr>
-          <w:p>
-            <w:pPr>
-              <w:tabs>
-                <w:tab w:val="left" w:pos="851"/>
-                <w:tab w:val="left" w:pos="993"/>
-              </w:tabs>
-              <w:spacing w:after="0" w:line="360" w:lineRule="auto"/>
-              <w:jc w:val="both"/>
-              <w:rPr>
-                <w:rFonts w:ascii="Times New Roman" w:hAnsi="Times New Roman" w:cs="Times New Roman"/>
-                <w:sz w:val="24"/>
-                <w:szCs w:val="24"/>
-              </w:rPr>
-            </w:pPr>
-            <w:r>
-              <w:rPr>
-                <w:rFonts w:ascii="Times New Roman" w:hAnsi="Times New Roman" w:cs="Times New Roman"/>
-                <w:sz w:val="24"/>
-                <w:szCs w:val="24"/>
-              </w:rPr>
-              <w:t>INTEGER(4)</w:t>
-            </w:r>
-          </w:p>
-        </w:tc>
-        <w:tc>
-          <w:tcPr>
-            <w:tcW w:w="3144" w:type="dxa"/>
-            <w:tcBorders>
-              <w:top w:val="single" w:sz="4" w:space="0" w:color="000000"/>
-              <w:left w:val="single" w:sz="4" w:space="0" w:color="000000"/>
-              <w:bottom w:val="single" w:sz="4" w:space="0" w:color="000000"/>
-              <w:right w:val="single" w:sz="4" w:space="0" w:color="000000"/>
-            </w:tcBorders>
-          </w:tcPr>
-          <w:p>
-            <w:pPr>
-              <w:tabs>
-                <w:tab w:val="left" w:pos="851"/>
-                <w:tab w:val="left" w:pos="993"/>
-              </w:tabs>
-              <w:spacing w:after="0" w:line="360" w:lineRule="auto"/>
-              <w:jc w:val="both"/>
-              <w:rPr>
-                <w:rFonts w:ascii="Times New Roman" w:hAnsi="Times New Roman" w:cs="Times New Roman"/>
-                <w:sz w:val="24"/>
-                <w:szCs w:val="24"/>
-              </w:rPr>
-            </w:pPr>
-            <w:proofErr w:type="spellStart"/>
-            <w:r>
-              <w:rPr>
-                <w:rFonts w:ascii="Times New Roman" w:hAnsi="Times New Roman" w:cs="Times New Roman"/>
-                <w:sz w:val="24"/>
-                <w:szCs w:val="24"/>
-              </w:rPr>
-              <w:t>Внешний</w:t>
-            </w:r>
-            <w:proofErr w:type="spellEnd"/>
-            <w:r>
-              <w:rPr>
-                <w:rFonts w:ascii="Times New Roman" w:hAnsi="Times New Roman" w:cs="Times New Roman"/>
-                <w:sz w:val="24"/>
-                <w:szCs w:val="24"/>
-              </w:rPr>
-              <w:t xml:space="preserve"> </w:t>
-            </w:r>
-            <w:proofErr w:type="spellStart"/>
-            <w:r>
-              <w:rPr>
-                <w:rFonts w:ascii="Times New Roman" w:hAnsi="Times New Roman" w:cs="Times New Roman"/>
-                <w:sz w:val="24"/>
-                <w:szCs w:val="24"/>
-              </w:rPr>
-              <w:t>ключ</w:t>
-            </w:r>
-            <w:proofErr w:type="spellEnd"/>
-            <w:r>
-              <w:rPr>
-                <w:rFonts w:ascii="Times New Roman" w:hAnsi="Times New Roman" w:cs="Times New Roman"/>
-                <w:sz w:val="24"/>
-                <w:szCs w:val="24"/>
-              </w:rPr>
-              <w:t xml:space="preserve"> (к Users) </w:t>
-            </w:r>
-          </w:p>
-        </w:tc>
-      </w:tr>
-      <w:tr>
-        <w:trPr>
-          <w:trHeight w:val="470"/>
-        </w:trPr>
-        <w:tc>
-          <w:tcPr>
-            <w:tcW w:w="2285" w:type="dxa"/>
-            <w:tcBorders>
-              <w:top w:val="single" w:sz="4" w:space="0" w:color="000000"/>
-              <w:left w:val="single" w:sz="4" w:space="0" w:color="000000"/>
-              <w:bottom w:val="single" w:sz="4" w:space="0" w:color="000000"/>
-              <w:right w:val="single" w:sz="4" w:space="0" w:color="000000"/>
-            </w:tcBorders>
-          </w:tcPr>
-          <w:p>
-            <w:pPr>
-              <w:tabs>
-                <w:tab w:val="left" w:pos="851"/>
-                <w:tab w:val="left" w:pos="993"/>
-              </w:tabs>
-              <w:spacing w:after="0" w:line="360" w:lineRule="auto"/>
-              <w:jc w:val="both"/>
-              <w:rPr>
-                <w:rFonts w:ascii="Times New Roman" w:hAnsi="Times New Roman" w:cs="Times New Roman"/>
-                <w:sz w:val="24"/>
-                <w:szCs w:val="24"/>
-              </w:rPr>
-            </w:pPr>
-            <w:r>
-              <w:rPr>
-                <w:rFonts w:ascii="Times New Roman" w:hAnsi="Times New Roman" w:cs="Times New Roman"/>
-                <w:sz w:val="24"/>
-                <w:szCs w:val="24"/>
-              </w:rPr>
-              <w:t>Ответ</w:t>
-            </w:r>
-          </w:p>
-        </w:tc>
-        <w:tc>
-          <w:tcPr>
-            <w:tcW w:w="2410" w:type="dxa"/>
-            <w:tcBorders>
-              <w:top w:val="single" w:sz="4" w:space="0" w:color="000000"/>
-              <w:left w:val="single" w:sz="4" w:space="0" w:color="000000"/>
-              <w:bottom w:val="single" w:sz="4" w:space="0" w:color="000000"/>
-              <w:right w:val="single" w:sz="4" w:space="0" w:color="000000"/>
-            </w:tcBorders>
-          </w:tcPr>
-          <w:p>
-            <w:pPr>
-              <w:tabs>
-                <w:tab w:val="left" w:pos="851"/>
-                <w:tab w:val="left" w:pos="993"/>
-              </w:tabs>
-              <w:spacing w:after="0" w:line="360" w:lineRule="auto"/>
-              <w:jc w:val="both"/>
-              <w:rPr>
-                <w:rFonts w:ascii="Times New Roman" w:hAnsi="Times New Roman" w:cs="Times New Roman"/>
-                <w:sz w:val="24"/>
-                <w:szCs w:val="24"/>
-              </w:rPr>
-            </w:pPr>
-            <w:r>
-              <w:rPr>
-                <w:rFonts w:ascii="Times New Roman" w:hAnsi="Times New Roman" w:cs="Times New Roman"/>
-                <w:sz w:val="24"/>
-                <w:szCs w:val="24"/>
-              </w:rPr>
-              <w:t>answer</w:t>
-            </w:r>
-          </w:p>
-        </w:tc>
-        <w:tc>
-          <w:tcPr>
-            <w:tcW w:w="2126" w:type="dxa"/>
-            <w:tcBorders>
-              <w:top w:val="single" w:sz="4" w:space="0" w:color="000000"/>
-              <w:left w:val="single" w:sz="4" w:space="0" w:color="000000"/>
-              <w:bottom w:val="single" w:sz="4" w:space="0" w:color="000000"/>
-              <w:right w:val="single" w:sz="4" w:space="0" w:color="000000"/>
-            </w:tcBorders>
-          </w:tcPr>
-          <w:p>
-            <w:pPr>
-              <w:tabs>
-                <w:tab w:val="left" w:pos="851"/>
-                <w:tab w:val="left" w:pos="993"/>
-              </w:tabs>
-              <w:spacing w:after="0" w:line="360" w:lineRule="auto"/>
-              <w:jc w:val="both"/>
-              <w:rPr>
-                <w:rFonts w:ascii="Times New Roman" w:hAnsi="Times New Roman" w:cs="Times New Roman"/>
-                <w:sz w:val="24"/>
-                <w:szCs w:val="24"/>
-              </w:rPr>
-            </w:pPr>
-            <w:r>
-              <w:rPr>
-                <w:rFonts w:ascii="Times New Roman" w:hAnsi="Times New Roman" w:cs="Times New Roman"/>
-                <w:sz w:val="24"/>
-                <w:szCs w:val="24"/>
-              </w:rPr>
-              <w:t>TEXT</w:t>
-            </w:r>
-          </w:p>
-        </w:tc>
-        <w:tc>
-          <w:tcPr>
-            <w:tcW w:w="3144" w:type="dxa"/>
-            <w:tcBorders>
-              <w:top w:val="single" w:sz="4" w:space="0" w:color="000000"/>
-              <w:left w:val="single" w:sz="4" w:space="0" w:color="000000"/>
-              <w:bottom w:val="single" w:sz="4" w:space="0" w:color="000000"/>
-              <w:right w:val="single" w:sz="4" w:space="0" w:color="000000"/>
-            </w:tcBorders>
-          </w:tcPr>
-          <w:p>
-            <w:pPr>
-              <w:tabs>
-                <w:tab w:val="left" w:pos="851"/>
-                <w:tab w:val="left" w:pos="993"/>
-              </w:tabs>
-              <w:spacing w:after="0" w:line="360" w:lineRule="auto"/>
-              <w:jc w:val="both"/>
-              <w:rPr>
-                <w:rFonts w:ascii="Times New Roman" w:hAnsi="Times New Roman" w:cs="Times New Roman"/>
-                <w:sz w:val="24"/>
-                <w:szCs w:val="24"/>
-              </w:rPr>
-            </w:pPr>
-            <w:r>
-              <w:rPr>
-                <w:rFonts w:ascii="Times New Roman" w:hAnsi="Times New Roman" w:cs="Times New Roman"/>
-                <w:sz w:val="24"/>
-                <w:szCs w:val="24"/>
-              </w:rPr>
-              <w:t xml:space="preserve">Обязательное поле </w:t>
-            </w:r>
-          </w:p>
-        </w:tc>
-      </w:tr>
-      <w:tr>
-        <w:trPr>
-          <w:trHeight w:val="470"/>
-        </w:trPr>
-        <w:tc>
-          <w:tcPr>
-            <w:tcW w:w="2285" w:type="dxa"/>
-            <w:tcBorders>
-              <w:top w:val="single" w:sz="4" w:space="0" w:color="000000"/>
-              <w:left w:val="single" w:sz="4" w:space="0" w:color="000000"/>
-              <w:bottom w:val="single" w:sz="4" w:space="0" w:color="000000"/>
-              <w:right w:val="single" w:sz="4" w:space="0" w:color="000000"/>
-            </w:tcBorders>
-          </w:tcPr>
-          <w:p>
-            <w:pPr>
-              <w:tabs>
-                <w:tab w:val="left" w:pos="851"/>
-                <w:tab w:val="left" w:pos="993"/>
-              </w:tabs>
-              <w:spacing w:after="0" w:line="360" w:lineRule="auto"/>
-              <w:jc w:val="both"/>
-              <w:rPr>
-                <w:rFonts w:ascii="Times New Roman" w:hAnsi="Times New Roman" w:cs="Times New Roman"/>
-                <w:sz w:val="24"/>
-                <w:szCs w:val="24"/>
-              </w:rPr>
-            </w:pPr>
-            <w:r>
-              <w:rPr>
-                <w:rFonts w:ascii="Times New Roman" w:hAnsi="Times New Roman" w:cs="Times New Roman"/>
-                <w:sz w:val="24"/>
-                <w:szCs w:val="24"/>
-              </w:rPr>
-              <w:t>Дата создания</w:t>
-            </w:r>
-          </w:p>
-        </w:tc>
-        <w:tc>
-          <w:tcPr>
-            <w:tcW w:w="2410" w:type="dxa"/>
-            <w:tcBorders>
-              <w:top w:val="single" w:sz="4" w:space="0" w:color="000000"/>
-              <w:left w:val="single" w:sz="4" w:space="0" w:color="000000"/>
-              <w:bottom w:val="single" w:sz="4" w:space="0" w:color="000000"/>
-              <w:right w:val="single" w:sz="4" w:space="0" w:color="000000"/>
-            </w:tcBorders>
-          </w:tcPr>
-          <w:p>
-            <w:pPr>
-              <w:tabs>
-                <w:tab w:val="left" w:pos="851"/>
-                <w:tab w:val="left" w:pos="993"/>
-              </w:tabs>
-              <w:spacing w:after="0" w:line="360" w:lineRule="auto"/>
-              <w:jc w:val="both"/>
-              <w:rPr>
-                <w:rFonts w:ascii="Times New Roman" w:hAnsi="Times New Roman" w:cs="Times New Roman"/>
-                <w:sz w:val="24"/>
-                <w:szCs w:val="24"/>
-              </w:rPr>
-            </w:pPr>
-            <w:proofErr w:type="spellStart"/>
-            <w:r>
-              <w:rPr>
-                <w:rFonts w:ascii="Times New Roman" w:hAnsi="Times New Roman" w:cs="Times New Roman"/>
-                <w:sz w:val="24"/>
-                <w:szCs w:val="24"/>
-              </w:rPr>
-              <w:t>created_at</w:t>
-            </w:r>
-            <w:proofErr w:type="spellEnd"/>
-          </w:p>
-        </w:tc>
-        <w:tc>
-          <w:tcPr>
-            <w:tcW w:w="2126" w:type="dxa"/>
-            <w:tcBorders>
-              <w:top w:val="single" w:sz="4" w:space="0" w:color="000000"/>
-              <w:left w:val="single" w:sz="4" w:space="0" w:color="000000"/>
-              <w:bottom w:val="single" w:sz="4" w:space="0" w:color="000000"/>
-              <w:right w:val="single" w:sz="4" w:space="0" w:color="000000"/>
-            </w:tcBorders>
-          </w:tcPr>
-          <w:p>
-            <w:pPr>
-              <w:tabs>
-                <w:tab w:val="left" w:pos="851"/>
-                <w:tab w:val="left" w:pos="993"/>
-              </w:tabs>
-              <w:spacing w:after="0" w:line="360" w:lineRule="auto"/>
-              <w:jc w:val="both"/>
-              <w:rPr>
-                <w:rFonts w:ascii="Times New Roman" w:hAnsi="Times New Roman" w:cs="Times New Roman"/>
-                <w:sz w:val="24"/>
-                <w:szCs w:val="24"/>
-              </w:rPr>
-            </w:pPr>
-            <w:r>
-              <w:rPr>
-                <w:rFonts w:ascii="Times New Roman" w:hAnsi="Times New Roman" w:cs="Times New Roman"/>
-                <w:sz w:val="24"/>
-                <w:szCs w:val="24"/>
-              </w:rPr>
-              <w:t>TIMESTAMP</w:t>
-            </w:r>
-          </w:p>
-        </w:tc>
-        <w:tc>
-          <w:tcPr>
-            <w:tcW w:w="3144" w:type="dxa"/>
-            <w:tcBorders>
-              <w:top w:val="single" w:sz="4" w:space="0" w:color="000000"/>
-              <w:left w:val="single" w:sz="4" w:space="0" w:color="000000"/>
-              <w:bottom w:val="single" w:sz="4" w:space="0" w:color="000000"/>
-              <w:right w:val="single" w:sz="4" w:space="0" w:color="000000"/>
-            </w:tcBorders>
-          </w:tcPr>
-          <w:p>
-            <w:pPr>
-              <w:tabs>
-                <w:tab w:val="left" w:pos="851"/>
-                <w:tab w:val="left" w:pos="993"/>
-              </w:tabs>
-              <w:spacing w:after="0" w:line="360" w:lineRule="auto"/>
-              <w:jc w:val="both"/>
-              <w:rPr>
-                <w:rFonts w:ascii="Times New Roman" w:hAnsi="Times New Roman" w:cs="Times New Roman"/>
-                <w:sz w:val="24"/>
-                <w:szCs w:val="24"/>
-              </w:rPr>
-            </w:pPr>
-            <w:r>
-              <w:rPr>
-                <w:rFonts w:ascii="Times New Roman" w:hAnsi="Times New Roman" w:cs="Times New Roman"/>
-                <w:sz w:val="24"/>
-                <w:szCs w:val="24"/>
-              </w:rPr>
-              <w:t>Обязательное поле</w:t>
+            <w:r>
+              <w:rPr>
+                <w:rFonts w:ascii="Times New Roman" w:hAnsi="Times New Roman" w:cs="Times New Roman"/>
+                <w:sz w:val="24"/>
+                <w:szCs w:val="24"/>
+              </w:rPr>
+              <w:t>Первичный ключ,</w:t>
+            </w:r>
+          </w:p>
+          <w:p>
+            <w:pPr>
+              <w:tabs>
+                <w:tab w:val="left" w:pos="851"/>
+                <w:tab w:val="left" w:pos="993"/>
+              </w:tabs>
+              <w:spacing w:after="0" w:line="360" w:lineRule="auto"/>
+              <w:jc w:val="both"/>
+              <w:rPr>
+                <w:rFonts w:ascii="Times New Roman" w:hAnsi="Times New Roman" w:cs="Times New Roman"/>
+                <w:sz w:val="24"/>
+                <w:szCs w:val="24"/>
+              </w:rPr>
+            </w:pPr>
+            <w:r>
+              <w:rPr>
+                <w:rFonts w:ascii="Times New Roman" w:hAnsi="Times New Roman" w:cs="Times New Roman"/>
+                <w:sz w:val="24"/>
+                <w:szCs w:val="24"/>
+              </w:rPr>
+              <w:t xml:space="preserve">уникальное значение </w:t>
             </w:r>
           </w:p>
         </w:tc>
@@ -13372,24 +10746,6 @@
     </w:p>
     <w:p>
       <w:pPr>
-        <w:spacing w:after="160" w:line="259" w:lineRule="auto"/>
-        <w:rPr>
-          <w:rFonts w:ascii="Times New Roman" w:hAnsi="Times New Roman" w:cs="Times New Roman"/>
-          <w:sz w:val="28"/>
-          <w:szCs w:val="28"/>
-        </w:rPr>
-      </w:pPr>
-      <w:r>
-        <w:rPr>
-          <w:rFonts w:ascii="Times New Roman" w:hAnsi="Times New Roman" w:cs="Times New Roman"/>
-          <w:sz w:val="28"/>
-          <w:szCs w:val="28"/>
-        </w:rPr>
-        <w:br w:type="page"/>
-      </w:r>
-    </w:p>
-    <w:p>
-      <w:pPr>
         <w:tabs>
           <w:tab w:val="left" w:pos="851"/>
           <w:tab w:val="left" w:pos="993"/>
@@ -13410,7 +10766,15 @@
           <w:szCs w:val="28"/>
         </w:rPr>
         <w:lastRenderedPageBreak/>
-        <w:t xml:space="preserve">Структура таблицы </w:t>
+        <w:t xml:space="preserve">Продолжение </w:t>
+      </w:r>
+      <w:r>
+        <w:rPr>
+          <w:rFonts w:ascii="Times New Roman" w:hAnsi="Times New Roman" w:cs="Times New Roman"/>
+          <w:sz w:val="28"/>
+          <w:szCs w:val="28"/>
+        </w:rPr>
+        <w:t xml:space="preserve">таблицы </w:t>
       </w:r>
       <w:r>
         <w:rPr>
@@ -13419,39 +10783,7 @@
           <w:szCs w:val="28"/>
           <w:lang w:val="en-US"/>
         </w:rPr>
-        <w:t>forums</w:t>
-      </w:r>
-      <w:r>
-        <w:rPr>
-          <w:rFonts w:ascii="Times New Roman" w:hAnsi="Times New Roman" w:cs="Times New Roman"/>
-          <w:sz w:val="28"/>
-          <w:szCs w:val="28"/>
-        </w:rPr>
-        <w:t xml:space="preserve"> представлена в таблице 2.7.</w:t>
-      </w:r>
-    </w:p>
-    <w:p>
-      <w:pPr>
-        <w:tabs>
-          <w:tab w:val="left" w:pos="851"/>
-          <w:tab w:val="left" w:pos="993"/>
-        </w:tabs>
-        <w:spacing w:after="0" w:line="360" w:lineRule="auto"/>
-        <w:ind w:firstLine="567"/>
-        <w:jc w:val="both"/>
-        <w:rPr>
-          <w:rFonts w:ascii="Times New Roman" w:hAnsi="Times New Roman" w:cs="Times New Roman"/>
-          <w:sz w:val="28"/>
-          <w:szCs w:val="28"/>
-        </w:rPr>
-      </w:pPr>
-      <w:r>
-        <w:rPr>
-          <w:rFonts w:ascii="Times New Roman" w:hAnsi="Times New Roman" w:cs="Times New Roman"/>
-          <w:sz w:val="28"/>
-          <w:szCs w:val="28"/>
-        </w:rPr>
-        <w:t xml:space="preserve">Таблица 2.7 – </w:t>
+        <w:t>f</w:t>
       </w:r>
       <w:r>
         <w:rPr>
@@ -13460,15 +10792,57 @@
           <w:szCs w:val="28"/>
           <w:lang w:val="en-US"/>
         </w:rPr>
-        <w:t>Forums</w:t>
-      </w:r>
-      <w:r>
-        <w:rPr>
-          <w:rFonts w:ascii="Times New Roman" w:hAnsi="Times New Roman" w:cs="Times New Roman"/>
-          <w:sz w:val="28"/>
-          <w:szCs w:val="28"/>
-        </w:rPr>
-        <w:t xml:space="preserve"> (Вопросы на форуме)</w:t>
+        <w:t>orum</w:t>
+      </w:r>
+      <w:r>
+        <w:rPr>
+          <w:rFonts w:ascii="Times New Roman" w:hAnsi="Times New Roman" w:cs="Times New Roman"/>
+          <w:sz w:val="28"/>
+          <w:szCs w:val="28"/>
+        </w:rPr>
+        <w:t>_</w:t>
+      </w:r>
+      <w:r>
+        <w:rPr>
+          <w:rFonts w:ascii="Times New Roman" w:hAnsi="Times New Roman" w:cs="Times New Roman"/>
+          <w:sz w:val="28"/>
+          <w:szCs w:val="28"/>
+          <w:lang w:val="en-US"/>
+        </w:rPr>
+        <w:t>answers</w:t>
+      </w:r>
+      <w:r>
+        <w:rPr>
+          <w:rFonts w:ascii="Times New Roman" w:hAnsi="Times New Roman" w:cs="Times New Roman"/>
+          <w:sz w:val="28"/>
+          <w:szCs w:val="28"/>
+        </w:rPr>
+        <w:t xml:space="preserve"> </w:t>
+      </w:r>
+      <w:r>
+        <w:rPr>
+          <w:rFonts w:ascii="Times New Roman" w:hAnsi="Times New Roman" w:cs="Times New Roman"/>
+          <w:sz w:val="28"/>
+          <w:szCs w:val="28"/>
+        </w:rPr>
+        <w:t>2.</w:t>
+      </w:r>
+      <w:r>
+        <w:rPr>
+          <w:rFonts w:ascii="Times New Roman" w:hAnsi="Times New Roman" w:cs="Times New Roman"/>
+          <w:sz w:val="28"/>
+          <w:szCs w:val="28"/>
+          <w:lang w:val="en-US"/>
+        </w:rPr>
+        <w:t>6</w:t>
+      </w:r>
+      <w:r>
+        <w:rPr>
+          <w:rFonts w:ascii="Times New Roman" w:hAnsi="Times New Roman" w:cs="Times New Roman"/>
+          <w:sz w:val="28"/>
+          <w:szCs w:val="28"/>
+        </w:rPr>
+        <w:t>.</w:t>
       </w:r>
     </w:p>
     <w:tbl>
@@ -13491,7 +10865,7 @@
       </w:tblGrid>
       <w:tr>
         <w:trPr>
-          <w:trHeight w:val="470"/>
+          <w:trHeight w:val="476"/>
         </w:trPr>
         <w:tc>
           <w:tcPr>
@@ -13523,7 +10897,7 @@
                 <w:sz w:val="24"/>
                 <w:szCs w:val="24"/>
               </w:rPr>
-              <w:t xml:space="preserve">Содержание поля </w:t>
+              <w:t>Код форума</w:t>
             </w:r>
           </w:p>
         </w:tc>
@@ -13557,7 +10931,7 @@
                 <w:sz w:val="24"/>
                 <w:szCs w:val="24"/>
               </w:rPr>
-              <w:t xml:space="preserve">Имя поля </w:t>
+              <w:t>forum_id</w:t>
             </w:r>
           </w:p>
         </w:tc>
@@ -13591,7 +10965,7 @@
                 <w:sz w:val="24"/>
                 <w:szCs w:val="24"/>
               </w:rPr>
-              <w:t xml:space="preserve">Тип, длина </w:t>
+              <w:t xml:space="preserve">INTEGER(4)  </w:t>
             </w:r>
           </w:p>
         </w:tc>
@@ -13625,7 +10999,7 @@
                 <w:sz w:val="24"/>
                 <w:szCs w:val="24"/>
               </w:rPr>
-              <w:t xml:space="preserve">Примечания </w:t>
+              <w:t>Внешний ключ (к Forums)</w:t>
             </w:r>
           </w:p>
         </w:tc>
@@ -13664,57 +11038,723 @@
                 <w:sz w:val="24"/>
                 <w:szCs w:val="24"/>
               </w:rPr>
+              <w:t>Код пользователя</w:t>
+            </w:r>
+          </w:p>
+        </w:tc>
+        <w:tc>
+          <w:tcPr>
+            <w:tcW w:w="2410" w:type="dxa"/>
+            <w:tcBorders>
+              <w:top w:val="single" w:sz="4" w:space="0" w:color="000000"/>
+              <w:left w:val="single" w:sz="4" w:space="0" w:color="000000"/>
+              <w:bottom w:val="single" w:sz="4" w:space="0" w:color="000000"/>
+              <w:right w:val="single" w:sz="4" w:space="0" w:color="000000"/>
+            </w:tcBorders>
+          </w:tcPr>
+          <w:p>
+            <w:pPr>
+              <w:tabs>
+                <w:tab w:val="left" w:pos="851"/>
+                <w:tab w:val="left" w:pos="993"/>
+              </w:tabs>
+              <w:spacing w:after="0" w:line="360" w:lineRule="auto"/>
+              <w:jc w:val="both"/>
+              <w:rPr>
+                <w:rFonts w:ascii="Times New Roman" w:hAnsi="Times New Roman" w:cs="Times New Roman"/>
+                <w:sz w:val="24"/>
+                <w:szCs w:val="24"/>
+              </w:rPr>
+            </w:pPr>
+            <w:r>
+              <w:rPr>
+                <w:rFonts w:ascii="Times New Roman" w:hAnsi="Times New Roman" w:cs="Times New Roman"/>
+                <w:sz w:val="24"/>
+                <w:szCs w:val="24"/>
+              </w:rPr>
+              <w:t>user_id</w:t>
+            </w:r>
+          </w:p>
+        </w:tc>
+        <w:tc>
+          <w:tcPr>
+            <w:tcW w:w="2126" w:type="dxa"/>
+            <w:tcBorders>
+              <w:top w:val="single" w:sz="4" w:space="0" w:color="000000"/>
+              <w:left w:val="single" w:sz="4" w:space="0" w:color="000000"/>
+              <w:bottom w:val="single" w:sz="4" w:space="0" w:color="000000"/>
+              <w:right w:val="single" w:sz="4" w:space="0" w:color="000000"/>
+            </w:tcBorders>
+          </w:tcPr>
+          <w:p>
+            <w:pPr>
+              <w:tabs>
+                <w:tab w:val="left" w:pos="851"/>
+                <w:tab w:val="left" w:pos="993"/>
+              </w:tabs>
+              <w:spacing w:after="0" w:line="360" w:lineRule="auto"/>
+              <w:jc w:val="both"/>
+              <w:rPr>
+                <w:rFonts w:ascii="Times New Roman" w:hAnsi="Times New Roman" w:cs="Times New Roman"/>
+                <w:sz w:val="24"/>
+                <w:szCs w:val="24"/>
+              </w:rPr>
+            </w:pPr>
+            <w:r>
+              <w:rPr>
+                <w:rFonts w:ascii="Times New Roman" w:hAnsi="Times New Roman" w:cs="Times New Roman"/>
+                <w:sz w:val="24"/>
+                <w:szCs w:val="24"/>
+              </w:rPr>
+              <w:t>INTEGER(4)</w:t>
+            </w:r>
+          </w:p>
+        </w:tc>
+        <w:tc>
+          <w:tcPr>
+            <w:tcW w:w="3144" w:type="dxa"/>
+            <w:tcBorders>
+              <w:top w:val="single" w:sz="4" w:space="0" w:color="000000"/>
+              <w:left w:val="single" w:sz="4" w:space="0" w:color="000000"/>
+              <w:bottom w:val="single" w:sz="4" w:space="0" w:color="000000"/>
+              <w:right w:val="single" w:sz="4" w:space="0" w:color="000000"/>
+            </w:tcBorders>
+          </w:tcPr>
+          <w:p>
+            <w:pPr>
+              <w:tabs>
+                <w:tab w:val="left" w:pos="851"/>
+                <w:tab w:val="left" w:pos="993"/>
+              </w:tabs>
+              <w:spacing w:after="0" w:line="360" w:lineRule="auto"/>
+              <w:jc w:val="both"/>
+              <w:rPr>
+                <w:rFonts w:ascii="Times New Roman" w:hAnsi="Times New Roman" w:cs="Times New Roman"/>
+                <w:sz w:val="24"/>
+                <w:szCs w:val="24"/>
+              </w:rPr>
+            </w:pPr>
+            <w:r>
+              <w:rPr>
+                <w:rFonts w:ascii="Times New Roman" w:hAnsi="Times New Roman" w:cs="Times New Roman"/>
+                <w:sz w:val="24"/>
+                <w:szCs w:val="24"/>
+              </w:rPr>
+              <w:t xml:space="preserve">Внешний ключ (к Users) </w:t>
+            </w:r>
+          </w:p>
+        </w:tc>
+      </w:tr>
+      <w:tr>
+        <w:trPr>
+          <w:trHeight w:val="470"/>
+        </w:trPr>
+        <w:tc>
+          <w:tcPr>
+            <w:tcW w:w="2285" w:type="dxa"/>
+            <w:tcBorders>
+              <w:top w:val="single" w:sz="4" w:space="0" w:color="000000"/>
+              <w:left w:val="single" w:sz="4" w:space="0" w:color="000000"/>
+              <w:bottom w:val="single" w:sz="4" w:space="0" w:color="000000"/>
+              <w:right w:val="single" w:sz="4" w:space="0" w:color="000000"/>
+            </w:tcBorders>
+          </w:tcPr>
+          <w:p>
+            <w:pPr>
+              <w:tabs>
+                <w:tab w:val="left" w:pos="851"/>
+                <w:tab w:val="left" w:pos="993"/>
+              </w:tabs>
+              <w:spacing w:after="0" w:line="360" w:lineRule="auto"/>
+              <w:jc w:val="both"/>
+              <w:rPr>
+                <w:rFonts w:ascii="Times New Roman" w:hAnsi="Times New Roman" w:cs="Times New Roman"/>
+                <w:sz w:val="24"/>
+                <w:szCs w:val="24"/>
+              </w:rPr>
+            </w:pPr>
+            <w:r>
+              <w:rPr>
+                <w:rFonts w:ascii="Times New Roman" w:hAnsi="Times New Roman" w:cs="Times New Roman"/>
+                <w:sz w:val="24"/>
+                <w:szCs w:val="24"/>
+              </w:rPr>
+              <w:t>Ответ</w:t>
+            </w:r>
+          </w:p>
+        </w:tc>
+        <w:tc>
+          <w:tcPr>
+            <w:tcW w:w="2410" w:type="dxa"/>
+            <w:tcBorders>
+              <w:top w:val="single" w:sz="4" w:space="0" w:color="000000"/>
+              <w:left w:val="single" w:sz="4" w:space="0" w:color="000000"/>
+              <w:bottom w:val="single" w:sz="4" w:space="0" w:color="000000"/>
+              <w:right w:val="single" w:sz="4" w:space="0" w:color="000000"/>
+            </w:tcBorders>
+          </w:tcPr>
+          <w:p>
+            <w:pPr>
+              <w:tabs>
+                <w:tab w:val="left" w:pos="851"/>
+                <w:tab w:val="left" w:pos="993"/>
+              </w:tabs>
+              <w:spacing w:after="0" w:line="360" w:lineRule="auto"/>
+              <w:jc w:val="both"/>
+              <w:rPr>
+                <w:rFonts w:ascii="Times New Roman" w:hAnsi="Times New Roman" w:cs="Times New Roman"/>
+                <w:sz w:val="24"/>
+                <w:szCs w:val="24"/>
+              </w:rPr>
+            </w:pPr>
+            <w:r>
+              <w:rPr>
+                <w:rFonts w:ascii="Times New Roman" w:hAnsi="Times New Roman" w:cs="Times New Roman"/>
+                <w:sz w:val="24"/>
+                <w:szCs w:val="24"/>
+              </w:rPr>
+              <w:t>answer</w:t>
+            </w:r>
+          </w:p>
+        </w:tc>
+        <w:tc>
+          <w:tcPr>
+            <w:tcW w:w="2126" w:type="dxa"/>
+            <w:tcBorders>
+              <w:top w:val="single" w:sz="4" w:space="0" w:color="000000"/>
+              <w:left w:val="single" w:sz="4" w:space="0" w:color="000000"/>
+              <w:bottom w:val="single" w:sz="4" w:space="0" w:color="000000"/>
+              <w:right w:val="single" w:sz="4" w:space="0" w:color="000000"/>
+            </w:tcBorders>
+          </w:tcPr>
+          <w:p>
+            <w:pPr>
+              <w:tabs>
+                <w:tab w:val="left" w:pos="851"/>
+                <w:tab w:val="left" w:pos="993"/>
+              </w:tabs>
+              <w:spacing w:after="0" w:line="360" w:lineRule="auto"/>
+              <w:jc w:val="both"/>
+              <w:rPr>
+                <w:rFonts w:ascii="Times New Roman" w:hAnsi="Times New Roman" w:cs="Times New Roman"/>
+                <w:sz w:val="24"/>
+                <w:szCs w:val="24"/>
+              </w:rPr>
+            </w:pPr>
+            <w:r>
+              <w:rPr>
+                <w:rFonts w:ascii="Times New Roman" w:hAnsi="Times New Roman" w:cs="Times New Roman"/>
+                <w:sz w:val="24"/>
+                <w:szCs w:val="24"/>
+              </w:rPr>
+              <w:t>TEXT</w:t>
+            </w:r>
+          </w:p>
+        </w:tc>
+        <w:tc>
+          <w:tcPr>
+            <w:tcW w:w="3144" w:type="dxa"/>
+            <w:tcBorders>
+              <w:top w:val="single" w:sz="4" w:space="0" w:color="000000"/>
+              <w:left w:val="single" w:sz="4" w:space="0" w:color="000000"/>
+              <w:bottom w:val="single" w:sz="4" w:space="0" w:color="000000"/>
+              <w:right w:val="single" w:sz="4" w:space="0" w:color="000000"/>
+            </w:tcBorders>
+          </w:tcPr>
+          <w:p>
+            <w:pPr>
+              <w:tabs>
+                <w:tab w:val="left" w:pos="851"/>
+                <w:tab w:val="left" w:pos="993"/>
+              </w:tabs>
+              <w:spacing w:after="0" w:line="360" w:lineRule="auto"/>
+              <w:jc w:val="both"/>
+              <w:rPr>
+                <w:rFonts w:ascii="Times New Roman" w:hAnsi="Times New Roman" w:cs="Times New Roman"/>
+                <w:sz w:val="24"/>
+                <w:szCs w:val="24"/>
+              </w:rPr>
+            </w:pPr>
+            <w:r>
+              <w:rPr>
+                <w:rFonts w:ascii="Times New Roman" w:hAnsi="Times New Roman" w:cs="Times New Roman"/>
+                <w:sz w:val="24"/>
+                <w:szCs w:val="24"/>
+              </w:rPr>
+              <w:t xml:space="preserve">Обязательное поле </w:t>
+            </w:r>
+          </w:p>
+        </w:tc>
+      </w:tr>
+      <w:tr>
+        <w:trPr>
+          <w:trHeight w:val="470"/>
+        </w:trPr>
+        <w:tc>
+          <w:tcPr>
+            <w:tcW w:w="2285" w:type="dxa"/>
+            <w:tcBorders>
+              <w:top w:val="single" w:sz="4" w:space="0" w:color="000000"/>
+              <w:left w:val="single" w:sz="4" w:space="0" w:color="000000"/>
+              <w:bottom w:val="single" w:sz="4" w:space="0" w:color="000000"/>
+              <w:right w:val="single" w:sz="4" w:space="0" w:color="000000"/>
+            </w:tcBorders>
+          </w:tcPr>
+          <w:p>
+            <w:pPr>
+              <w:tabs>
+                <w:tab w:val="left" w:pos="851"/>
+                <w:tab w:val="left" w:pos="993"/>
+              </w:tabs>
+              <w:spacing w:after="0" w:line="360" w:lineRule="auto"/>
+              <w:jc w:val="both"/>
+              <w:rPr>
+                <w:rFonts w:ascii="Times New Roman" w:hAnsi="Times New Roman" w:cs="Times New Roman"/>
+                <w:sz w:val="24"/>
+                <w:szCs w:val="24"/>
+              </w:rPr>
+            </w:pPr>
+            <w:r>
+              <w:rPr>
+                <w:rFonts w:ascii="Times New Roman" w:hAnsi="Times New Roman" w:cs="Times New Roman"/>
+                <w:sz w:val="24"/>
+                <w:szCs w:val="24"/>
+              </w:rPr>
+              <w:t>Дата создания</w:t>
+            </w:r>
+          </w:p>
+        </w:tc>
+        <w:tc>
+          <w:tcPr>
+            <w:tcW w:w="2410" w:type="dxa"/>
+            <w:tcBorders>
+              <w:top w:val="single" w:sz="4" w:space="0" w:color="000000"/>
+              <w:left w:val="single" w:sz="4" w:space="0" w:color="000000"/>
+              <w:bottom w:val="single" w:sz="4" w:space="0" w:color="000000"/>
+              <w:right w:val="single" w:sz="4" w:space="0" w:color="000000"/>
+            </w:tcBorders>
+          </w:tcPr>
+          <w:p>
+            <w:pPr>
+              <w:tabs>
+                <w:tab w:val="left" w:pos="851"/>
+                <w:tab w:val="left" w:pos="993"/>
+              </w:tabs>
+              <w:spacing w:after="0" w:line="360" w:lineRule="auto"/>
+              <w:jc w:val="both"/>
+              <w:rPr>
+                <w:rFonts w:ascii="Times New Roman" w:hAnsi="Times New Roman" w:cs="Times New Roman"/>
+                <w:sz w:val="24"/>
+                <w:szCs w:val="24"/>
+              </w:rPr>
+            </w:pPr>
+            <w:r>
+              <w:rPr>
+                <w:rFonts w:ascii="Times New Roman" w:hAnsi="Times New Roman" w:cs="Times New Roman"/>
+                <w:sz w:val="24"/>
+                <w:szCs w:val="24"/>
+              </w:rPr>
+              <w:t>created_at</w:t>
+            </w:r>
+          </w:p>
+        </w:tc>
+        <w:tc>
+          <w:tcPr>
+            <w:tcW w:w="2126" w:type="dxa"/>
+            <w:tcBorders>
+              <w:top w:val="single" w:sz="4" w:space="0" w:color="000000"/>
+              <w:left w:val="single" w:sz="4" w:space="0" w:color="000000"/>
+              <w:bottom w:val="single" w:sz="4" w:space="0" w:color="000000"/>
+              <w:right w:val="single" w:sz="4" w:space="0" w:color="000000"/>
+            </w:tcBorders>
+          </w:tcPr>
+          <w:p>
+            <w:pPr>
+              <w:tabs>
+                <w:tab w:val="left" w:pos="851"/>
+                <w:tab w:val="left" w:pos="993"/>
+              </w:tabs>
+              <w:spacing w:after="0" w:line="360" w:lineRule="auto"/>
+              <w:jc w:val="both"/>
+              <w:rPr>
+                <w:rFonts w:ascii="Times New Roman" w:hAnsi="Times New Roman" w:cs="Times New Roman"/>
+                <w:sz w:val="24"/>
+                <w:szCs w:val="24"/>
+              </w:rPr>
+            </w:pPr>
+            <w:r>
+              <w:rPr>
+                <w:rFonts w:ascii="Times New Roman" w:hAnsi="Times New Roman" w:cs="Times New Roman"/>
+                <w:sz w:val="24"/>
+                <w:szCs w:val="24"/>
+              </w:rPr>
+              <w:t>TIMESTAMP</w:t>
+            </w:r>
+          </w:p>
+        </w:tc>
+        <w:tc>
+          <w:tcPr>
+            <w:tcW w:w="3144" w:type="dxa"/>
+            <w:tcBorders>
+              <w:top w:val="single" w:sz="4" w:space="0" w:color="000000"/>
+              <w:left w:val="single" w:sz="4" w:space="0" w:color="000000"/>
+              <w:bottom w:val="single" w:sz="4" w:space="0" w:color="000000"/>
+              <w:right w:val="single" w:sz="4" w:space="0" w:color="000000"/>
+            </w:tcBorders>
+          </w:tcPr>
+          <w:p>
+            <w:pPr>
+              <w:tabs>
+                <w:tab w:val="left" w:pos="851"/>
+                <w:tab w:val="left" w:pos="993"/>
+              </w:tabs>
+              <w:spacing w:after="0" w:line="360" w:lineRule="auto"/>
+              <w:jc w:val="both"/>
+              <w:rPr>
+                <w:rFonts w:ascii="Times New Roman" w:hAnsi="Times New Roman" w:cs="Times New Roman"/>
+                <w:sz w:val="24"/>
+                <w:szCs w:val="24"/>
+              </w:rPr>
+            </w:pPr>
+            <w:r>
+              <w:rPr>
+                <w:rFonts w:ascii="Times New Roman" w:hAnsi="Times New Roman" w:cs="Times New Roman"/>
+                <w:sz w:val="24"/>
+                <w:szCs w:val="24"/>
+              </w:rPr>
+              <w:t>Обязательное поле</w:t>
+            </w:r>
+          </w:p>
+        </w:tc>
+      </w:tr>
+    </w:tbl>
+    <w:p>
+      <w:pPr>
+        <w:tabs>
+          <w:tab w:val="left" w:pos="851"/>
+          <w:tab w:val="left" w:pos="993"/>
+        </w:tabs>
+        <w:spacing w:after="0" w:line="360" w:lineRule="auto"/>
+        <w:ind w:firstLine="567"/>
+        <w:jc w:val="both"/>
+        <w:rPr>
+          <w:rFonts w:ascii="Times New Roman" w:hAnsi="Times New Roman" w:cs="Times New Roman"/>
+          <w:sz w:val="28"/>
+          <w:szCs w:val="28"/>
+        </w:rPr>
+      </w:pPr>
+    </w:p>
+    <w:p>
+      <w:pPr>
+        <w:spacing w:after="160" w:line="259" w:lineRule="auto"/>
+        <w:ind w:firstLine="567"/>
+        <w:rPr>
+          <w:rFonts w:ascii="Times New Roman" w:hAnsi="Times New Roman" w:cs="Times New Roman"/>
+          <w:sz w:val="28"/>
+          <w:szCs w:val="28"/>
+        </w:rPr>
+      </w:pPr>
+      <w:r>
+        <w:rPr>
+          <w:rFonts w:ascii="Times New Roman" w:hAnsi="Times New Roman" w:cs="Times New Roman"/>
+          <w:sz w:val="28"/>
+          <w:szCs w:val="28"/>
+        </w:rPr>
+        <w:t xml:space="preserve">Структура таблицы </w:t>
+      </w:r>
+      <w:r>
+        <w:rPr>
+          <w:rFonts w:ascii="Times New Roman" w:hAnsi="Times New Roman" w:cs="Times New Roman"/>
+          <w:sz w:val="28"/>
+          <w:szCs w:val="28"/>
+          <w:lang w:val="en-US"/>
+        </w:rPr>
+        <w:t>forums</w:t>
+      </w:r>
+      <w:r>
+        <w:rPr>
+          <w:rFonts w:ascii="Times New Roman" w:hAnsi="Times New Roman" w:cs="Times New Roman"/>
+          <w:sz w:val="28"/>
+          <w:szCs w:val="28"/>
+        </w:rPr>
+        <w:t xml:space="preserve"> представлена в таблице 2.7.</w:t>
+      </w:r>
+    </w:p>
+    <w:p>
+      <w:pPr>
+        <w:tabs>
+          <w:tab w:val="left" w:pos="851"/>
+          <w:tab w:val="left" w:pos="993"/>
+        </w:tabs>
+        <w:spacing w:after="0" w:line="360" w:lineRule="auto"/>
+        <w:ind w:firstLine="567"/>
+        <w:jc w:val="both"/>
+        <w:rPr>
+          <w:rFonts w:ascii="Times New Roman" w:hAnsi="Times New Roman" w:cs="Times New Roman"/>
+          <w:sz w:val="28"/>
+          <w:szCs w:val="28"/>
+        </w:rPr>
+      </w:pPr>
+      <w:r>
+        <w:rPr>
+          <w:rFonts w:ascii="Times New Roman" w:hAnsi="Times New Roman" w:cs="Times New Roman"/>
+          <w:sz w:val="28"/>
+          <w:szCs w:val="28"/>
+        </w:rPr>
+        <w:t xml:space="preserve">Таблица 2.7 – </w:t>
+      </w:r>
+      <w:r>
+        <w:rPr>
+          <w:rFonts w:ascii="Times New Roman" w:hAnsi="Times New Roman" w:cs="Times New Roman"/>
+          <w:sz w:val="28"/>
+          <w:szCs w:val="28"/>
+          <w:lang w:val="en-US"/>
+        </w:rPr>
+        <w:t>Forums</w:t>
+      </w:r>
+      <w:r>
+        <w:rPr>
+          <w:rFonts w:ascii="Times New Roman" w:hAnsi="Times New Roman" w:cs="Times New Roman"/>
+          <w:sz w:val="28"/>
+          <w:szCs w:val="28"/>
+        </w:rPr>
+        <w:t xml:space="preserve"> (Вопросы на форуме)</w:t>
+      </w:r>
+    </w:p>
+    <w:tbl>
+      <w:tblPr>
+        <w:tblW w:w="9965" w:type="dxa"/>
+        <w:tblInd w:w="120" w:type="dxa"/>
+        <w:tblLayout w:type="fixed"/>
+        <w:tblCellMar>
+          <w:top w:w="6" w:type="dxa"/>
+          <w:left w:w="110" w:type="dxa"/>
+          <w:right w:w="115" w:type="dxa"/>
+        </w:tblCellMar>
+        <w:tblLook w:val="04A0" w:firstRow="1" w:lastRow="0" w:firstColumn="1" w:lastColumn="0" w:noHBand="0" w:noVBand="1"/>
+      </w:tblPr>
+      <w:tblGrid>
+        <w:gridCol w:w="2285"/>
+        <w:gridCol w:w="1843"/>
+        <w:gridCol w:w="3118"/>
+        <w:gridCol w:w="2719"/>
+      </w:tblGrid>
+      <w:tr>
+        <w:trPr>
+          <w:trHeight w:val="470"/>
+        </w:trPr>
+        <w:tc>
+          <w:tcPr>
+            <w:tcW w:w="2285" w:type="dxa"/>
+            <w:tcBorders>
+              <w:top w:val="single" w:sz="4" w:space="0" w:color="000000"/>
+              <w:left w:val="single" w:sz="4" w:space="0" w:color="000000"/>
+              <w:bottom w:val="single" w:sz="4" w:space="0" w:color="000000"/>
+              <w:right w:val="single" w:sz="4" w:space="0" w:color="000000"/>
+            </w:tcBorders>
+          </w:tcPr>
+          <w:p>
+            <w:pPr>
+              <w:tabs>
+                <w:tab w:val="left" w:pos="851"/>
+                <w:tab w:val="left" w:pos="993"/>
+              </w:tabs>
+              <w:spacing w:after="0" w:line="360" w:lineRule="auto"/>
+              <w:jc w:val="both"/>
+              <w:rPr>
+                <w:rFonts w:ascii="Times New Roman" w:hAnsi="Times New Roman" w:cs="Times New Roman"/>
+                <w:sz w:val="24"/>
+                <w:szCs w:val="24"/>
+              </w:rPr>
+            </w:pPr>
+            <w:r>
+              <w:rPr>
+                <w:rFonts w:ascii="Times New Roman" w:hAnsi="Times New Roman" w:cs="Times New Roman"/>
+                <w:sz w:val="24"/>
+                <w:szCs w:val="24"/>
+              </w:rPr>
+              <w:t xml:space="preserve">Содержание поля </w:t>
+            </w:r>
+          </w:p>
+        </w:tc>
+        <w:tc>
+          <w:tcPr>
+            <w:tcW w:w="1843" w:type="dxa"/>
+            <w:tcBorders>
+              <w:top w:val="single" w:sz="4" w:space="0" w:color="000000"/>
+              <w:left w:val="single" w:sz="4" w:space="0" w:color="000000"/>
+              <w:bottom w:val="single" w:sz="4" w:space="0" w:color="000000"/>
+              <w:right w:val="single" w:sz="4" w:space="0" w:color="000000"/>
+            </w:tcBorders>
+          </w:tcPr>
+          <w:p>
+            <w:pPr>
+              <w:tabs>
+                <w:tab w:val="left" w:pos="851"/>
+                <w:tab w:val="left" w:pos="993"/>
+              </w:tabs>
+              <w:spacing w:after="0" w:line="360" w:lineRule="auto"/>
+              <w:jc w:val="both"/>
+              <w:rPr>
+                <w:rFonts w:ascii="Times New Roman" w:hAnsi="Times New Roman" w:cs="Times New Roman"/>
+                <w:sz w:val="24"/>
+                <w:szCs w:val="24"/>
+              </w:rPr>
+            </w:pPr>
+            <w:r>
+              <w:rPr>
+                <w:rFonts w:ascii="Times New Roman" w:hAnsi="Times New Roman" w:cs="Times New Roman"/>
+                <w:sz w:val="24"/>
+                <w:szCs w:val="24"/>
+              </w:rPr>
+              <w:t xml:space="preserve">Имя поля </w:t>
+            </w:r>
+          </w:p>
+        </w:tc>
+        <w:tc>
+          <w:tcPr>
+            <w:tcW w:w="3118" w:type="dxa"/>
+            <w:tcBorders>
+              <w:top w:val="single" w:sz="4" w:space="0" w:color="000000"/>
+              <w:left w:val="single" w:sz="4" w:space="0" w:color="000000"/>
+              <w:bottom w:val="single" w:sz="4" w:space="0" w:color="000000"/>
+              <w:right w:val="single" w:sz="4" w:space="0" w:color="000000"/>
+            </w:tcBorders>
+          </w:tcPr>
+          <w:p>
+            <w:pPr>
+              <w:tabs>
+                <w:tab w:val="left" w:pos="851"/>
+                <w:tab w:val="left" w:pos="993"/>
+              </w:tabs>
+              <w:spacing w:after="0" w:line="360" w:lineRule="auto"/>
+              <w:jc w:val="both"/>
+              <w:rPr>
+                <w:rFonts w:ascii="Times New Roman" w:hAnsi="Times New Roman" w:cs="Times New Roman"/>
+                <w:sz w:val="24"/>
+                <w:szCs w:val="24"/>
+              </w:rPr>
+            </w:pPr>
+            <w:r>
+              <w:rPr>
+                <w:rFonts w:ascii="Times New Roman" w:hAnsi="Times New Roman" w:cs="Times New Roman"/>
+                <w:sz w:val="24"/>
+                <w:szCs w:val="24"/>
+              </w:rPr>
+              <w:t xml:space="preserve">Тип, длина </w:t>
+            </w:r>
+          </w:p>
+        </w:tc>
+        <w:tc>
+          <w:tcPr>
+            <w:tcW w:w="2719" w:type="dxa"/>
+            <w:tcBorders>
+              <w:top w:val="single" w:sz="4" w:space="0" w:color="000000"/>
+              <w:left w:val="single" w:sz="4" w:space="0" w:color="000000"/>
+              <w:bottom w:val="single" w:sz="4" w:space="0" w:color="000000"/>
+              <w:right w:val="single" w:sz="4" w:space="0" w:color="000000"/>
+            </w:tcBorders>
+          </w:tcPr>
+          <w:p>
+            <w:pPr>
+              <w:tabs>
+                <w:tab w:val="left" w:pos="851"/>
+                <w:tab w:val="left" w:pos="993"/>
+              </w:tabs>
+              <w:spacing w:after="0" w:line="360" w:lineRule="auto"/>
+              <w:jc w:val="both"/>
+              <w:rPr>
+                <w:rFonts w:ascii="Times New Roman" w:hAnsi="Times New Roman" w:cs="Times New Roman"/>
+                <w:sz w:val="24"/>
+                <w:szCs w:val="24"/>
+              </w:rPr>
+            </w:pPr>
+            <w:r>
+              <w:rPr>
+                <w:rFonts w:ascii="Times New Roman" w:hAnsi="Times New Roman" w:cs="Times New Roman"/>
+                <w:sz w:val="24"/>
+                <w:szCs w:val="24"/>
+              </w:rPr>
+              <w:t xml:space="preserve">Примечания </w:t>
+            </w:r>
+          </w:p>
+        </w:tc>
+      </w:tr>
+      <w:tr>
+        <w:trPr>
+          <w:trHeight w:val="470"/>
+        </w:trPr>
+        <w:tc>
+          <w:tcPr>
+            <w:tcW w:w="2285" w:type="dxa"/>
+            <w:tcBorders>
+              <w:top w:val="single" w:sz="4" w:space="0" w:color="000000"/>
+              <w:left w:val="single" w:sz="4" w:space="0" w:color="000000"/>
+              <w:bottom w:val="single" w:sz="4" w:space="0" w:color="000000"/>
+              <w:right w:val="single" w:sz="4" w:space="0" w:color="000000"/>
+            </w:tcBorders>
+          </w:tcPr>
+          <w:p>
+            <w:pPr>
+              <w:tabs>
+                <w:tab w:val="left" w:pos="851"/>
+                <w:tab w:val="left" w:pos="993"/>
+              </w:tabs>
+              <w:spacing w:after="0" w:line="360" w:lineRule="auto"/>
+              <w:jc w:val="both"/>
+              <w:rPr>
+                <w:rFonts w:ascii="Times New Roman" w:hAnsi="Times New Roman" w:cs="Times New Roman"/>
+                <w:sz w:val="24"/>
+                <w:szCs w:val="24"/>
+              </w:rPr>
+            </w:pPr>
+            <w:r>
+              <w:rPr>
+                <w:rFonts w:ascii="Times New Roman" w:hAnsi="Times New Roman" w:cs="Times New Roman"/>
+                <w:sz w:val="24"/>
+                <w:szCs w:val="24"/>
+              </w:rPr>
               <w:t>Код ответа</w:t>
             </w:r>
           </w:p>
         </w:tc>
         <w:tc>
           <w:tcPr>
-            <w:tcW w:w="2410" w:type="dxa"/>
-            <w:tcBorders>
-              <w:top w:val="single" w:sz="4" w:space="0" w:color="000000"/>
-              <w:left w:val="single" w:sz="4" w:space="0" w:color="000000"/>
-              <w:bottom w:val="single" w:sz="4" w:space="0" w:color="000000"/>
-              <w:right w:val="single" w:sz="4" w:space="0" w:color="000000"/>
-            </w:tcBorders>
-          </w:tcPr>
-          <w:p>
-            <w:pPr>
-              <w:tabs>
-                <w:tab w:val="left" w:pos="851"/>
-                <w:tab w:val="left" w:pos="993"/>
-              </w:tabs>
-              <w:spacing w:after="0" w:line="360" w:lineRule="auto"/>
-              <w:jc w:val="both"/>
-              <w:rPr>
-                <w:rFonts w:ascii="Times New Roman" w:hAnsi="Times New Roman" w:cs="Times New Roman"/>
-                <w:sz w:val="24"/>
-                <w:szCs w:val="24"/>
-              </w:rPr>
-            </w:pPr>
-            <w:proofErr w:type="spellStart"/>
-            <w:r>
-              <w:rPr>
-                <w:rFonts w:ascii="Times New Roman" w:hAnsi="Times New Roman" w:cs="Times New Roman"/>
-                <w:sz w:val="24"/>
-                <w:szCs w:val="24"/>
-              </w:rPr>
-              <w:t>id</w:t>
-            </w:r>
-            <w:proofErr w:type="spellEnd"/>
-            <w:r>
-              <w:rPr>
-                <w:rFonts w:ascii="Times New Roman" w:hAnsi="Times New Roman" w:cs="Times New Roman"/>
-                <w:sz w:val="24"/>
-                <w:szCs w:val="24"/>
-              </w:rPr>
-              <w:t xml:space="preserve"> </w:t>
-            </w:r>
-          </w:p>
-        </w:tc>
-        <w:tc>
-          <w:tcPr>
-            <w:tcW w:w="2126" w:type="dxa"/>
+            <w:tcW w:w="1843" w:type="dxa"/>
+            <w:tcBorders>
+              <w:top w:val="single" w:sz="4" w:space="0" w:color="000000"/>
+              <w:left w:val="single" w:sz="4" w:space="0" w:color="000000"/>
+              <w:bottom w:val="single" w:sz="4" w:space="0" w:color="000000"/>
+              <w:right w:val="single" w:sz="4" w:space="0" w:color="000000"/>
+            </w:tcBorders>
+          </w:tcPr>
+          <w:p>
+            <w:pPr>
+              <w:tabs>
+                <w:tab w:val="left" w:pos="851"/>
+                <w:tab w:val="left" w:pos="993"/>
+              </w:tabs>
+              <w:spacing w:after="0" w:line="360" w:lineRule="auto"/>
+              <w:jc w:val="both"/>
+              <w:rPr>
+                <w:rFonts w:ascii="Times New Roman" w:hAnsi="Times New Roman" w:cs="Times New Roman"/>
+                <w:sz w:val="24"/>
+                <w:szCs w:val="24"/>
+              </w:rPr>
+            </w:pPr>
+            <w:r>
+              <w:rPr>
+                <w:rFonts w:ascii="Times New Roman" w:hAnsi="Times New Roman" w:cs="Times New Roman"/>
+                <w:sz w:val="24"/>
+                <w:szCs w:val="24"/>
+              </w:rPr>
+              <w:t xml:space="preserve">id </w:t>
+            </w:r>
+          </w:p>
+        </w:tc>
+        <w:tc>
+          <w:tcPr>
+            <w:tcW w:w="3118" w:type="dxa"/>
             <w:tcBorders>
               <w:top w:val="single" w:sz="4" w:space="0" w:color="000000"/>
               <w:left w:val="single" w:sz="4" w:space="0" w:color="000000"/>
@@ -13748,7 +11788,7 @@
         </w:tc>
         <w:tc>
           <w:tcPr>
-            <w:tcW w:w="3144" w:type="dxa"/>
+            <w:tcW w:w="2719" w:type="dxa"/>
             <w:tcBorders>
               <w:top w:val="single" w:sz="4" w:space="0" w:color="000000"/>
               <w:left w:val="single" w:sz="4" w:space="0" w:color="000000"/>
@@ -13837,7 +11877,7 @@
         </w:tc>
         <w:tc>
           <w:tcPr>
-            <w:tcW w:w="2410" w:type="dxa"/>
+            <w:tcW w:w="1843" w:type="dxa"/>
             <w:tcBorders>
               <w:top w:val="single" w:sz="4" w:space="0" w:color="000000"/>
               <w:left w:val="single" w:sz="4" w:space="0" w:color="000000"/>
@@ -13871,7 +11911,7 @@
         </w:tc>
         <w:tc>
           <w:tcPr>
-            <w:tcW w:w="2126" w:type="dxa"/>
+            <w:tcW w:w="3118" w:type="dxa"/>
             <w:tcBorders>
               <w:top w:val="single" w:sz="4" w:space="0" w:color="000000"/>
               <w:left w:val="single" w:sz="4" w:space="0" w:color="000000"/>
@@ -13905,7 +11945,7 @@
         </w:tc>
         <w:tc>
           <w:tcPr>
-            <w:tcW w:w="3144" w:type="dxa"/>
+            <w:tcW w:w="2719" w:type="dxa"/>
             <w:tcBorders>
               <w:top w:val="single" w:sz="4" w:space="0" w:color="000000"/>
               <w:left w:val="single" w:sz="4" w:space="0" w:color="000000"/>
@@ -13978,29 +12018,28 @@
         </w:tc>
         <w:tc>
           <w:tcPr>
-            <w:tcW w:w="2410" w:type="dxa"/>
-            <w:tcBorders>
-              <w:top w:val="single" w:sz="4" w:space="0" w:color="000000"/>
-              <w:left w:val="single" w:sz="4" w:space="0" w:color="000000"/>
-              <w:bottom w:val="single" w:sz="4" w:space="0" w:color="000000"/>
-              <w:right w:val="single" w:sz="4" w:space="0" w:color="000000"/>
-            </w:tcBorders>
-          </w:tcPr>
-          <w:p>
-            <w:pPr>
-              <w:tabs>
-                <w:tab w:val="left" w:pos="851"/>
-                <w:tab w:val="left" w:pos="993"/>
-              </w:tabs>
-              <w:spacing w:after="0" w:line="360" w:lineRule="auto"/>
-              <w:jc w:val="both"/>
-              <w:rPr>
-                <w:rFonts w:ascii="Times New Roman" w:hAnsi="Times New Roman" w:cs="Times New Roman"/>
-                <w:sz w:val="24"/>
-                <w:szCs w:val="24"/>
-              </w:rPr>
-            </w:pPr>
-            <w:proofErr w:type="spellStart"/>
+            <w:tcW w:w="1843" w:type="dxa"/>
+            <w:tcBorders>
+              <w:top w:val="single" w:sz="4" w:space="0" w:color="000000"/>
+              <w:left w:val="single" w:sz="4" w:space="0" w:color="000000"/>
+              <w:bottom w:val="single" w:sz="4" w:space="0" w:color="000000"/>
+              <w:right w:val="single" w:sz="4" w:space="0" w:color="000000"/>
+            </w:tcBorders>
+          </w:tcPr>
+          <w:p>
+            <w:pPr>
+              <w:tabs>
+                <w:tab w:val="left" w:pos="851"/>
+                <w:tab w:val="left" w:pos="993"/>
+              </w:tabs>
+              <w:spacing w:after="0" w:line="360" w:lineRule="auto"/>
+              <w:jc w:val="both"/>
+              <w:rPr>
+                <w:rFonts w:ascii="Times New Roman" w:hAnsi="Times New Roman" w:cs="Times New Roman"/>
+                <w:sz w:val="24"/>
+                <w:szCs w:val="24"/>
+              </w:rPr>
+            </w:pPr>
             <w:r>
               <w:rPr>
                 <w:rFonts w:ascii="Times New Roman" w:hAnsi="Times New Roman" w:cs="Times New Roman"/>
@@ -14009,12 +12048,11 @@
               </w:rPr>
               <w:t>created_at</w:t>
             </w:r>
-            <w:proofErr w:type="spellEnd"/>
-          </w:p>
-        </w:tc>
-        <w:tc>
-          <w:tcPr>
-            <w:tcW w:w="2126" w:type="dxa"/>
+          </w:p>
+        </w:tc>
+        <w:tc>
+          <w:tcPr>
+            <w:tcW w:w="3118" w:type="dxa"/>
             <w:tcBorders>
               <w:top w:val="single" w:sz="4" w:space="0" w:color="000000"/>
               <w:left w:val="single" w:sz="4" w:space="0" w:color="000000"/>
@@ -14048,7 +12086,7 @@
         </w:tc>
         <w:tc>
           <w:tcPr>
-            <w:tcW w:w="3144" w:type="dxa"/>
+            <w:tcW w:w="2719" w:type="dxa"/>
             <w:tcBorders>
               <w:top w:val="single" w:sz="4" w:space="0" w:color="000000"/>
               <w:left w:val="single" w:sz="4" w:space="0" w:color="000000"/>
@@ -14121,7 +12159,7 @@
         </w:tc>
         <w:tc>
           <w:tcPr>
-            <w:tcW w:w="2410" w:type="dxa"/>
+            <w:tcW w:w="1843" w:type="dxa"/>
             <w:tcBorders>
               <w:top w:val="single" w:sz="4" w:space="0" w:color="000000"/>
               <w:left w:val="single" w:sz="4" w:space="0" w:color="000000"/>
@@ -14155,7 +12193,7 @@
         </w:tc>
         <w:tc>
           <w:tcPr>
-            <w:tcW w:w="2126" w:type="dxa"/>
+            <w:tcW w:w="3118" w:type="dxa"/>
             <w:tcBorders>
               <w:top w:val="single" w:sz="4" w:space="0" w:color="000000"/>
               <w:left w:val="single" w:sz="4" w:space="0" w:color="000000"/>
@@ -14189,7 +12227,7 @@
         </w:tc>
         <w:tc>
           <w:tcPr>
-            <w:tcW w:w="3144" w:type="dxa"/>
+            <w:tcW w:w="2719" w:type="dxa"/>
             <w:tcBorders>
               <w:top w:val="single" w:sz="4" w:space="0" w:color="000000"/>
               <w:left w:val="single" w:sz="4" w:space="0" w:color="000000"/>
@@ -14262,7 +12300,7 @@
         </w:tc>
         <w:tc>
           <w:tcPr>
-            <w:tcW w:w="2410" w:type="dxa"/>
+            <w:tcW w:w="1843" w:type="dxa"/>
             <w:tcBorders>
               <w:top w:val="single" w:sz="4" w:space="0" w:color="000000"/>
               <w:left w:val="single" w:sz="4" w:space="0" w:color="000000"/>
@@ -14296,41 +12334,95 @@
         </w:tc>
         <w:tc>
           <w:tcPr>
-            <w:tcW w:w="2126" w:type="dxa"/>
-            <w:tcBorders>
-              <w:top w:val="single" w:sz="4" w:space="0" w:color="000000"/>
-              <w:left w:val="single" w:sz="4" w:space="0" w:color="000000"/>
-              <w:bottom w:val="single" w:sz="4" w:space="0" w:color="000000"/>
-              <w:right w:val="single" w:sz="4" w:space="0" w:color="000000"/>
-            </w:tcBorders>
-          </w:tcPr>
-          <w:p>
-            <w:pPr>
-              <w:tabs>
-                <w:tab w:val="left" w:pos="851"/>
-                <w:tab w:val="left" w:pos="993"/>
-              </w:tabs>
-              <w:spacing w:after="0" w:line="360" w:lineRule="auto"/>
-              <w:jc w:val="both"/>
-              <w:rPr>
-                <w:rFonts w:ascii="Times New Roman" w:hAnsi="Times New Roman" w:cs="Times New Roman"/>
-                <w:sz w:val="24"/>
-                <w:szCs w:val="24"/>
-              </w:rPr>
-            </w:pPr>
-            <w:r>
-              <w:rPr>
-                <w:rFonts w:ascii="Times New Roman" w:hAnsi="Times New Roman" w:cs="Times New Roman"/>
-                <w:sz w:val="24"/>
-                <w:szCs w:val="24"/>
-              </w:rPr>
-              <w:t>VARCHAR(255)</w:t>
-            </w:r>
-          </w:p>
-        </w:tc>
-        <w:tc>
-          <w:tcPr>
-            <w:tcW w:w="3144" w:type="dxa"/>
+            <w:tcW w:w="3118" w:type="dxa"/>
+            <w:tcBorders>
+              <w:top w:val="single" w:sz="4" w:space="0" w:color="000000"/>
+              <w:left w:val="single" w:sz="4" w:space="0" w:color="000000"/>
+              <w:bottom w:val="single" w:sz="4" w:space="0" w:color="000000"/>
+              <w:right w:val="single" w:sz="4" w:space="0" w:color="000000"/>
+            </w:tcBorders>
+          </w:tcPr>
+          <w:p>
+            <w:pPr>
+              <w:tabs>
+                <w:tab w:val="left" w:pos="851"/>
+                <w:tab w:val="left" w:pos="993"/>
+              </w:tabs>
+              <w:spacing w:after="0" w:line="360" w:lineRule="auto"/>
+              <w:jc w:val="both"/>
+              <w:rPr>
+                <w:rFonts w:ascii="Times New Roman" w:hAnsi="Times New Roman" w:cs="Times New Roman"/>
+                <w:sz w:val="24"/>
+                <w:szCs w:val="24"/>
+                <w:lang w:val="en-US"/>
+              </w:rPr>
+            </w:pPr>
+            <w:r>
+              <w:rPr>
+                <w:rFonts w:ascii="Times New Roman" w:hAnsi="Times New Roman" w:cs="Times New Roman"/>
+                <w:sz w:val="24"/>
+                <w:szCs w:val="24"/>
+                <w:lang w:val="en-US"/>
+              </w:rPr>
+              <w:t>ENUM(‘</w:t>
+            </w:r>
+            <w:r>
+              <w:rPr>
+                <w:rFonts w:ascii="Times New Roman" w:hAnsi="Times New Roman" w:cs="Times New Roman"/>
+                <w:sz w:val="24"/>
+                <w:szCs w:val="24"/>
+              </w:rPr>
+              <w:t>открыт</w:t>
+            </w:r>
+            <w:r>
+              <w:rPr>
+                <w:rFonts w:ascii="Times New Roman" w:hAnsi="Times New Roman" w:cs="Times New Roman"/>
+                <w:sz w:val="24"/>
+                <w:szCs w:val="24"/>
+                <w:lang w:val="en-US"/>
+              </w:rPr>
+              <w:t>’</w:t>
+            </w:r>
+            <w:r>
+              <w:rPr>
+                <w:rFonts w:ascii="Times New Roman" w:hAnsi="Times New Roman" w:cs="Times New Roman"/>
+                <w:sz w:val="24"/>
+                <w:szCs w:val="24"/>
+                <w:lang w:val="en-US"/>
+              </w:rPr>
+              <w:t xml:space="preserve">, </w:t>
+            </w:r>
+            <w:r>
+              <w:rPr>
+                <w:rFonts w:ascii="Times New Roman" w:hAnsi="Times New Roman" w:cs="Times New Roman"/>
+                <w:sz w:val="24"/>
+                <w:szCs w:val="24"/>
+                <w:lang w:val="en-US"/>
+              </w:rPr>
+              <w:t>‘</w:t>
+            </w:r>
+            <w:r>
+              <w:rPr>
+                <w:rFonts w:ascii="Times New Roman" w:hAnsi="Times New Roman" w:cs="Times New Roman"/>
+                <w:sz w:val="24"/>
+                <w:szCs w:val="24"/>
+              </w:rPr>
+              <w:t>решён</w:t>
+            </w:r>
+            <w:r>
+              <w:rPr>
+                <w:rFonts w:ascii="Times New Roman" w:hAnsi="Times New Roman" w:cs="Times New Roman"/>
+                <w:sz w:val="24"/>
+                <w:szCs w:val="24"/>
+                <w:lang w:val="en-US"/>
+              </w:rPr>
+              <w:t>’);</w:t>
+            </w:r>
+          </w:p>
+        </w:tc>
+        <w:tc>
+          <w:tcPr>
+            <w:tcW w:w="2719" w:type="dxa"/>
             <w:tcBorders>
               <w:top w:val="single" w:sz="4" w:space="0" w:color="000000"/>
               <w:left w:val="single" w:sz="4" w:space="0" w:color="000000"/>
@@ -14508,41 +12600,13 @@
                 <w:szCs w:val="24"/>
               </w:rPr>
             </w:pPr>
-            <w:proofErr w:type="spellStart"/>
-            <w:r>
-              <w:rPr>
-                <w:rFonts w:ascii="Times New Roman" w:hAnsi="Times New Roman" w:cs="Times New Roman"/>
-                <w:sz w:val="24"/>
-                <w:szCs w:val="24"/>
-              </w:rPr>
-              <w:t>Содержание</w:t>
-            </w:r>
-            <w:proofErr w:type="spellEnd"/>
-            <w:r>
-              <w:rPr>
-                <w:rFonts w:ascii="Times New Roman" w:hAnsi="Times New Roman" w:cs="Times New Roman"/>
-                <w:sz w:val="24"/>
-                <w:szCs w:val="24"/>
-              </w:rPr>
-              <w:t xml:space="preserve"> </w:t>
-            </w:r>
-            <w:proofErr w:type="spellStart"/>
-            <w:r>
-              <w:rPr>
-                <w:rFonts w:ascii="Times New Roman" w:hAnsi="Times New Roman" w:cs="Times New Roman"/>
-                <w:sz w:val="24"/>
-                <w:szCs w:val="24"/>
-              </w:rPr>
-              <w:t>поля</w:t>
-            </w:r>
-            <w:proofErr w:type="spellEnd"/>
-            <w:r>
-              <w:rPr>
-                <w:rFonts w:ascii="Times New Roman" w:hAnsi="Times New Roman" w:cs="Times New Roman"/>
-                <w:sz w:val="24"/>
-                <w:szCs w:val="24"/>
-              </w:rPr>
-              <w:t xml:space="preserve"> </w:t>
+            <w:r>
+              <w:rPr>
+                <w:rFonts w:ascii="Times New Roman" w:hAnsi="Times New Roman" w:cs="Times New Roman"/>
+                <w:sz w:val="24"/>
+                <w:szCs w:val="24"/>
+              </w:rPr>
+              <w:t xml:space="preserve">Содержание поля </w:t>
             </w:r>
           </w:p>
         </w:tc>
@@ -14570,41 +12634,13 @@
                 <w:szCs w:val="24"/>
               </w:rPr>
             </w:pPr>
-            <w:proofErr w:type="spellStart"/>
-            <w:r>
-              <w:rPr>
-                <w:rFonts w:ascii="Times New Roman" w:hAnsi="Times New Roman" w:cs="Times New Roman"/>
-                <w:sz w:val="24"/>
-                <w:szCs w:val="24"/>
-              </w:rPr>
-              <w:t>Имя</w:t>
-            </w:r>
-            <w:proofErr w:type="spellEnd"/>
-            <w:r>
-              <w:rPr>
-                <w:rFonts w:ascii="Times New Roman" w:hAnsi="Times New Roman" w:cs="Times New Roman"/>
-                <w:sz w:val="24"/>
-                <w:szCs w:val="24"/>
-              </w:rPr>
-              <w:t xml:space="preserve"> </w:t>
-            </w:r>
-            <w:proofErr w:type="spellStart"/>
-            <w:r>
-              <w:rPr>
-                <w:rFonts w:ascii="Times New Roman" w:hAnsi="Times New Roman" w:cs="Times New Roman"/>
-                <w:sz w:val="24"/>
-                <w:szCs w:val="24"/>
-              </w:rPr>
-              <w:t>поля</w:t>
-            </w:r>
-            <w:proofErr w:type="spellEnd"/>
-            <w:r>
-              <w:rPr>
-                <w:rFonts w:ascii="Times New Roman" w:hAnsi="Times New Roman" w:cs="Times New Roman"/>
-                <w:sz w:val="24"/>
-                <w:szCs w:val="24"/>
-              </w:rPr>
-              <w:t xml:space="preserve"> </w:t>
+            <w:r>
+              <w:rPr>
+                <w:rFonts w:ascii="Times New Roman" w:hAnsi="Times New Roman" w:cs="Times New Roman"/>
+                <w:sz w:val="24"/>
+                <w:szCs w:val="24"/>
+              </w:rPr>
+              <w:t xml:space="preserve">Имя поля </w:t>
             </w:r>
           </w:p>
         </w:tc>
@@ -14632,41 +12668,13 @@
                 <w:szCs w:val="24"/>
               </w:rPr>
             </w:pPr>
-            <w:proofErr w:type="spellStart"/>
-            <w:r>
-              <w:rPr>
-                <w:rFonts w:ascii="Times New Roman" w:hAnsi="Times New Roman" w:cs="Times New Roman"/>
-                <w:sz w:val="24"/>
-                <w:szCs w:val="24"/>
-              </w:rPr>
-              <w:t>Тип</w:t>
-            </w:r>
-            <w:proofErr w:type="spellEnd"/>
-            <w:r>
-              <w:rPr>
-                <w:rFonts w:ascii="Times New Roman" w:hAnsi="Times New Roman" w:cs="Times New Roman"/>
-                <w:sz w:val="24"/>
-                <w:szCs w:val="24"/>
-              </w:rPr>
-              <w:t xml:space="preserve">, </w:t>
-            </w:r>
-            <w:proofErr w:type="spellStart"/>
-            <w:r>
-              <w:rPr>
-                <w:rFonts w:ascii="Times New Roman" w:hAnsi="Times New Roman" w:cs="Times New Roman"/>
-                <w:sz w:val="24"/>
-                <w:szCs w:val="24"/>
-              </w:rPr>
-              <w:t>длина</w:t>
-            </w:r>
-            <w:proofErr w:type="spellEnd"/>
-            <w:r>
-              <w:rPr>
-                <w:rFonts w:ascii="Times New Roman" w:hAnsi="Times New Roman" w:cs="Times New Roman"/>
-                <w:sz w:val="24"/>
-                <w:szCs w:val="24"/>
-              </w:rPr>
-              <w:t xml:space="preserve"> </w:t>
+            <w:r>
+              <w:rPr>
+                <w:rFonts w:ascii="Times New Roman" w:hAnsi="Times New Roman" w:cs="Times New Roman"/>
+                <w:sz w:val="24"/>
+                <w:szCs w:val="24"/>
+              </w:rPr>
+              <w:t xml:space="preserve">Тип, длина </w:t>
             </w:r>
           </w:p>
         </w:tc>
@@ -14694,23 +12702,13 @@
                 <w:szCs w:val="24"/>
               </w:rPr>
             </w:pPr>
-            <w:proofErr w:type="spellStart"/>
-            <w:r>
-              <w:rPr>
-                <w:rFonts w:ascii="Times New Roman" w:hAnsi="Times New Roman" w:cs="Times New Roman"/>
-                <w:sz w:val="24"/>
-                <w:szCs w:val="24"/>
-              </w:rPr>
-              <w:t>Примечания</w:t>
-            </w:r>
-            <w:proofErr w:type="spellEnd"/>
-            <w:r>
-              <w:rPr>
-                <w:rFonts w:ascii="Times New Roman" w:hAnsi="Times New Roman" w:cs="Times New Roman"/>
-                <w:sz w:val="24"/>
-                <w:szCs w:val="24"/>
-              </w:rPr>
-              <w:t xml:space="preserve"> </w:t>
+            <w:r>
+              <w:rPr>
+                <w:rFonts w:ascii="Times New Roman" w:hAnsi="Times New Roman" w:cs="Times New Roman"/>
+                <w:sz w:val="24"/>
+                <w:szCs w:val="24"/>
+              </w:rPr>
+              <w:t xml:space="preserve">Примечания </w:t>
             </w:r>
           </w:p>
         </w:tc>
@@ -14743,23 +12741,13 @@
                 <w:szCs w:val="24"/>
               </w:rPr>
             </w:pPr>
-            <w:proofErr w:type="spellStart"/>
-            <w:r>
-              <w:rPr>
-                <w:rFonts w:ascii="Times New Roman" w:hAnsi="Times New Roman" w:cs="Times New Roman"/>
-                <w:sz w:val="24"/>
-                <w:szCs w:val="24"/>
-              </w:rPr>
-              <w:t>Код</w:t>
-            </w:r>
-            <w:proofErr w:type="spellEnd"/>
-            <w:r>
-              <w:rPr>
-                <w:rFonts w:ascii="Times New Roman" w:hAnsi="Times New Roman" w:cs="Times New Roman"/>
-                <w:sz w:val="24"/>
-                <w:szCs w:val="24"/>
-              </w:rPr>
-              <w:t xml:space="preserve"> чата</w:t>
+            <w:r>
+              <w:rPr>
+                <w:rFonts w:ascii="Times New Roman" w:hAnsi="Times New Roman" w:cs="Times New Roman"/>
+                <w:sz w:val="24"/>
+                <w:szCs w:val="24"/>
+              </w:rPr>
+              <w:t>Код чата</w:t>
             </w:r>
           </w:p>
         </w:tc>
@@ -14855,92 +12843,36 @@
                 <w:szCs w:val="24"/>
               </w:rPr>
             </w:pPr>
-            <w:proofErr w:type="spellStart"/>
-            <w:r>
-              <w:rPr>
-                <w:rFonts w:ascii="Times New Roman" w:hAnsi="Times New Roman" w:cs="Times New Roman"/>
-                <w:sz w:val="24"/>
-                <w:szCs w:val="24"/>
-              </w:rPr>
-              <w:t>Первичный</w:t>
-            </w:r>
-            <w:proofErr w:type="spellEnd"/>
-            <w:r>
-              <w:rPr>
-                <w:rFonts w:ascii="Times New Roman" w:hAnsi="Times New Roman" w:cs="Times New Roman"/>
-                <w:sz w:val="24"/>
-                <w:szCs w:val="24"/>
-              </w:rPr>
-              <w:t xml:space="preserve"> </w:t>
-            </w:r>
-            <w:proofErr w:type="spellStart"/>
-            <w:r>
-              <w:rPr>
-                <w:rFonts w:ascii="Times New Roman" w:hAnsi="Times New Roman" w:cs="Times New Roman"/>
-                <w:sz w:val="24"/>
-                <w:szCs w:val="24"/>
-              </w:rPr>
-              <w:t>ключ</w:t>
-            </w:r>
-            <w:proofErr w:type="spellEnd"/>
-            <w:r>
-              <w:rPr>
-                <w:rFonts w:ascii="Times New Roman" w:hAnsi="Times New Roman" w:cs="Times New Roman"/>
-                <w:sz w:val="24"/>
-                <w:szCs w:val="24"/>
-              </w:rPr>
-              <w:t>,</w:t>
-            </w:r>
-          </w:p>
-          <w:p>
-            <w:pPr>
-              <w:tabs>
-                <w:tab w:val="left" w:pos="851"/>
-                <w:tab w:val="left" w:pos="993"/>
-              </w:tabs>
-              <w:spacing w:after="0" w:line="360" w:lineRule="auto"/>
-              <w:jc w:val="both"/>
-              <w:rPr>
-                <w:rFonts w:ascii="Times New Roman" w:hAnsi="Times New Roman" w:cs="Times New Roman"/>
-                <w:sz w:val="24"/>
-                <w:szCs w:val="24"/>
-              </w:rPr>
-            </w:pPr>
-            <w:proofErr w:type="spellStart"/>
-            <w:r>
-              <w:rPr>
-                <w:rFonts w:ascii="Times New Roman" w:hAnsi="Times New Roman" w:cs="Times New Roman"/>
-                <w:sz w:val="24"/>
-                <w:szCs w:val="24"/>
-              </w:rPr>
-              <w:t>уникальное</w:t>
-            </w:r>
-            <w:proofErr w:type="spellEnd"/>
-            <w:r>
-              <w:rPr>
-                <w:rFonts w:ascii="Times New Roman" w:hAnsi="Times New Roman" w:cs="Times New Roman"/>
-                <w:sz w:val="24"/>
-                <w:szCs w:val="24"/>
-              </w:rPr>
-              <w:t xml:space="preserve"> </w:t>
-            </w:r>
-            <w:proofErr w:type="spellStart"/>
-            <w:r>
-              <w:rPr>
-                <w:rFonts w:ascii="Times New Roman" w:hAnsi="Times New Roman" w:cs="Times New Roman"/>
-                <w:sz w:val="24"/>
-                <w:szCs w:val="24"/>
-              </w:rPr>
-              <w:t>значение</w:t>
-            </w:r>
-            <w:proofErr w:type="spellEnd"/>
-            <w:r>
-              <w:rPr>
-                <w:rFonts w:ascii="Times New Roman" w:hAnsi="Times New Roman" w:cs="Times New Roman"/>
-                <w:sz w:val="24"/>
-                <w:szCs w:val="24"/>
-              </w:rPr>
-              <w:t xml:space="preserve"> </w:t>
+            <w:r>
+              <w:rPr>
+                <w:rFonts w:ascii="Times New Roman" w:hAnsi="Times New Roman" w:cs="Times New Roman"/>
+                <w:sz w:val="24"/>
+                <w:szCs w:val="24"/>
+              </w:rPr>
+              <w:t>Первичный ключ,</w:t>
+            </w:r>
+          </w:p>
+          <w:p>
+            <w:pPr>
+              <w:tabs>
+                <w:tab w:val="left" w:pos="851"/>
+                <w:tab w:val="left" w:pos="993"/>
+              </w:tabs>
+              <w:spacing w:after="0" w:line="360" w:lineRule="auto"/>
+              <w:jc w:val="both"/>
+              <w:rPr>
+                <w:rFonts w:ascii="Times New Roman" w:hAnsi="Times New Roman" w:cs="Times New Roman"/>
+                <w:sz w:val="24"/>
+                <w:szCs w:val="24"/>
+              </w:rPr>
+            </w:pPr>
+            <w:r>
+              <w:rPr>
+                <w:rFonts w:ascii="Times New Roman" w:hAnsi="Times New Roman" w:cs="Times New Roman"/>
+                <w:sz w:val="24"/>
+                <w:szCs w:val="24"/>
+              </w:rPr>
+              <w:t xml:space="preserve">уникальное значение </w:t>
             </w:r>
           </w:p>
         </w:tc>
@@ -14973,23 +12905,13 @@
                 <w:szCs w:val="24"/>
               </w:rPr>
             </w:pPr>
-            <w:proofErr w:type="spellStart"/>
-            <w:r>
-              <w:rPr>
-                <w:rFonts w:ascii="Times New Roman" w:hAnsi="Times New Roman" w:cs="Times New Roman"/>
-                <w:sz w:val="24"/>
-                <w:szCs w:val="24"/>
-              </w:rPr>
-              <w:t>Код</w:t>
-            </w:r>
-            <w:proofErr w:type="spellEnd"/>
-            <w:r>
-              <w:rPr>
-                <w:rFonts w:ascii="Times New Roman" w:hAnsi="Times New Roman" w:cs="Times New Roman"/>
-                <w:sz w:val="24"/>
-                <w:szCs w:val="24"/>
-              </w:rPr>
-              <w:t xml:space="preserve"> отправителя</w:t>
+            <w:r>
+              <w:rPr>
+                <w:rFonts w:ascii="Times New Roman" w:hAnsi="Times New Roman" w:cs="Times New Roman"/>
+                <w:sz w:val="24"/>
+                <w:szCs w:val="24"/>
+              </w:rPr>
+              <w:t>Код отправителя</w:t>
             </w:r>
           </w:p>
         </w:tc>
@@ -15017,23 +12939,13 @@
                 <w:szCs w:val="24"/>
               </w:rPr>
             </w:pPr>
-            <w:proofErr w:type="spellStart"/>
-            <w:r>
-              <w:rPr>
-                <w:rFonts w:ascii="Times New Roman" w:hAnsi="Times New Roman" w:cs="Times New Roman"/>
-                <w:sz w:val="24"/>
-                <w:szCs w:val="24"/>
-              </w:rPr>
-              <w:t>user_id</w:t>
-            </w:r>
-            <w:proofErr w:type="spellEnd"/>
-            <w:r>
-              <w:rPr>
-                <w:rFonts w:ascii="Times New Roman" w:hAnsi="Times New Roman" w:cs="Times New Roman"/>
-                <w:sz w:val="24"/>
-                <w:szCs w:val="24"/>
-              </w:rPr>
-              <w:t>_1</w:t>
+            <w:r>
+              <w:rPr>
+                <w:rFonts w:ascii="Times New Roman" w:hAnsi="Times New Roman" w:cs="Times New Roman"/>
+                <w:sz w:val="24"/>
+                <w:szCs w:val="24"/>
+              </w:rPr>
+              <w:t>user_id_1</w:t>
             </w:r>
           </w:p>
         </w:tc>
@@ -15095,41 +13007,13 @@
                 <w:szCs w:val="24"/>
               </w:rPr>
             </w:pPr>
-            <w:proofErr w:type="spellStart"/>
-            <w:r>
-              <w:rPr>
-                <w:rFonts w:ascii="Times New Roman" w:hAnsi="Times New Roman" w:cs="Times New Roman"/>
-                <w:sz w:val="24"/>
-                <w:szCs w:val="24"/>
-              </w:rPr>
-              <w:t>Внешний</w:t>
-            </w:r>
-            <w:proofErr w:type="spellEnd"/>
-            <w:r>
-              <w:rPr>
-                <w:rFonts w:ascii="Times New Roman" w:hAnsi="Times New Roman" w:cs="Times New Roman"/>
-                <w:sz w:val="24"/>
-                <w:szCs w:val="24"/>
-              </w:rPr>
-              <w:t xml:space="preserve"> </w:t>
-            </w:r>
-            <w:proofErr w:type="spellStart"/>
-            <w:r>
-              <w:rPr>
-                <w:rFonts w:ascii="Times New Roman" w:hAnsi="Times New Roman" w:cs="Times New Roman"/>
-                <w:sz w:val="24"/>
-                <w:szCs w:val="24"/>
-              </w:rPr>
-              <w:t>ключ</w:t>
-            </w:r>
-            <w:proofErr w:type="spellEnd"/>
-            <w:r>
-              <w:rPr>
-                <w:rFonts w:ascii="Times New Roman" w:hAnsi="Times New Roman" w:cs="Times New Roman"/>
-                <w:sz w:val="24"/>
-                <w:szCs w:val="24"/>
-              </w:rPr>
-              <w:t xml:space="preserve"> (к Users) </w:t>
+            <w:r>
+              <w:rPr>
+                <w:rFonts w:ascii="Times New Roman" w:hAnsi="Times New Roman" w:cs="Times New Roman"/>
+                <w:sz w:val="24"/>
+                <w:szCs w:val="24"/>
+              </w:rPr>
+              <w:t xml:space="preserve">Внешний ключ (к Users) </w:t>
             </w:r>
           </w:p>
         </w:tc>
@@ -15162,23 +13046,13 @@
                 <w:szCs w:val="24"/>
               </w:rPr>
             </w:pPr>
-            <w:proofErr w:type="spellStart"/>
-            <w:r>
-              <w:rPr>
-                <w:rFonts w:ascii="Times New Roman" w:hAnsi="Times New Roman" w:cs="Times New Roman"/>
-                <w:sz w:val="24"/>
-                <w:szCs w:val="24"/>
-              </w:rPr>
-              <w:t>Код</w:t>
-            </w:r>
-            <w:proofErr w:type="spellEnd"/>
-            <w:r>
-              <w:rPr>
-                <w:rFonts w:ascii="Times New Roman" w:hAnsi="Times New Roman" w:cs="Times New Roman"/>
-                <w:sz w:val="24"/>
-                <w:szCs w:val="24"/>
-              </w:rPr>
-              <w:t xml:space="preserve"> собеседника</w:t>
+            <w:r>
+              <w:rPr>
+                <w:rFonts w:ascii="Times New Roman" w:hAnsi="Times New Roman" w:cs="Times New Roman"/>
+                <w:sz w:val="24"/>
+                <w:szCs w:val="24"/>
+              </w:rPr>
+              <w:t>Код собеседника</w:t>
             </w:r>
           </w:p>
         </w:tc>
@@ -15206,23 +13080,13 @@
                 <w:szCs w:val="24"/>
               </w:rPr>
             </w:pPr>
-            <w:proofErr w:type="spellStart"/>
-            <w:r>
-              <w:rPr>
-                <w:rFonts w:ascii="Times New Roman" w:hAnsi="Times New Roman" w:cs="Times New Roman"/>
-                <w:sz w:val="24"/>
-                <w:szCs w:val="24"/>
-              </w:rPr>
-              <w:t>user_id</w:t>
-            </w:r>
-            <w:proofErr w:type="spellEnd"/>
-            <w:r>
-              <w:rPr>
-                <w:rFonts w:ascii="Times New Roman" w:hAnsi="Times New Roman" w:cs="Times New Roman"/>
-                <w:sz w:val="24"/>
-                <w:szCs w:val="24"/>
-              </w:rPr>
-              <w:t>_2</w:t>
+            <w:r>
+              <w:rPr>
+                <w:rFonts w:ascii="Times New Roman" w:hAnsi="Times New Roman" w:cs="Times New Roman"/>
+                <w:sz w:val="24"/>
+                <w:szCs w:val="24"/>
+              </w:rPr>
+              <w:t>user_id_2</w:t>
             </w:r>
           </w:p>
         </w:tc>
@@ -15284,41 +13148,13 @@
                 <w:szCs w:val="24"/>
               </w:rPr>
             </w:pPr>
-            <w:proofErr w:type="spellStart"/>
-            <w:r>
-              <w:rPr>
-                <w:rFonts w:ascii="Times New Roman" w:hAnsi="Times New Roman" w:cs="Times New Roman"/>
-                <w:sz w:val="24"/>
-                <w:szCs w:val="24"/>
-              </w:rPr>
-              <w:t>Внешний</w:t>
-            </w:r>
-            <w:proofErr w:type="spellEnd"/>
-            <w:r>
-              <w:rPr>
-                <w:rFonts w:ascii="Times New Roman" w:hAnsi="Times New Roman" w:cs="Times New Roman"/>
-                <w:sz w:val="24"/>
-                <w:szCs w:val="24"/>
-              </w:rPr>
-              <w:t xml:space="preserve"> </w:t>
-            </w:r>
-            <w:proofErr w:type="spellStart"/>
-            <w:r>
-              <w:rPr>
-                <w:rFonts w:ascii="Times New Roman" w:hAnsi="Times New Roman" w:cs="Times New Roman"/>
-                <w:sz w:val="24"/>
-                <w:szCs w:val="24"/>
-              </w:rPr>
-              <w:t>ключ</w:t>
-            </w:r>
-            <w:proofErr w:type="spellEnd"/>
-            <w:r>
-              <w:rPr>
-                <w:rFonts w:ascii="Times New Roman" w:hAnsi="Times New Roman" w:cs="Times New Roman"/>
-                <w:sz w:val="24"/>
-                <w:szCs w:val="24"/>
-              </w:rPr>
-              <w:t xml:space="preserve"> (к Users) </w:t>
+            <w:r>
+              <w:rPr>
+                <w:rFonts w:ascii="Times New Roman" w:hAnsi="Times New Roman" w:cs="Times New Roman"/>
+                <w:sz w:val="24"/>
+                <w:szCs w:val="24"/>
+              </w:rPr>
+              <w:t xml:space="preserve">Внешний ключ (к Users) </w:t>
             </w:r>
           </w:p>
         </w:tc>
@@ -15385,7 +13221,6 @@
                 <w:szCs w:val="24"/>
               </w:rPr>
             </w:pPr>
-            <w:proofErr w:type="spellStart"/>
             <w:r>
               <w:rPr>
                 <w:rFonts w:ascii="Times New Roman" w:hAnsi="Times New Roman" w:cs="Times New Roman"/>
@@ -15394,7 +13229,6 @@
               </w:rPr>
               <w:t>created_at</w:t>
             </w:r>
-            <w:proofErr w:type="spellEnd"/>
           </w:p>
         </w:tc>
         <w:tc>
@@ -15517,12 +13351,62 @@
     </w:p>
     <w:sectPr>
       <w:pgSz w:w="11906" w:h="16838"/>
-      <w:pgMar w:top="1134" w:right="850" w:bottom="1134" w:left="1701" w:header="708" w:footer="708" w:gutter="0"/>
+      <w:pgMar w:top="1701" w:right="567" w:bottom="1701" w:left="1134" w:header="709" w:footer="709" w:gutter="0"/>
       <w:cols w:space="708"/>
       <w:docGrid w:linePitch="360"/>
     </w:sectPr>
   </w:body>
 </w:document>
+</file>
+
+<file path=word/endnotes.xml><?xml version="1.0" encoding="utf-8"?>
+<w:endnotes xmlns:wpc="http://schemas.microsoft.com/office/word/2010/wordprocessingCanvas" xmlns:cx="http://schemas.microsoft.com/office/drawing/2014/chartex" xmlns:cx1="http://schemas.microsoft.com/office/drawing/2015/9/8/chartex" xmlns:cx2="http://schemas.microsoft.com/office/drawing/2015/10/21/chartex" xmlns:cx3="http://schemas.microsoft.com/office/drawing/2016/5/9/chartex" xmlns:cx4="http://schemas.microsoft.com/office/drawing/2016/5/10/chartex" xmlns:cx5="http://schemas.microsoft.com/office/drawing/2016/5/11/chartex" xmlns:cx6="http://schemas.microsoft.com/office/drawing/2016/5/12/chartex" xmlns:cx7="http://schemas.microsoft.com/office/drawing/2016/5/13/chartex" xmlns:cx8="http://schemas.microsoft.com/office/drawing/2016/5/14/chartex" xmlns:mc="http://schemas.openxmlformats.org/markup-compatibility/2006" xmlns:aink="http://schemas.microsoft.com/office/drawing/2016/ink" xmlns:am3d="http://schemas.microsoft.com/office/drawing/2017/model3d" xmlns:o="urn:schemas-microsoft-com:office:office" xmlns:r="http://schemas.openxmlformats.org/officeDocument/2006/relationships" xmlns:m="http://schemas.openxmlformats.org/officeDocument/2006/math" xmlns:v="urn:schemas-microsoft-com:vml" xmlns:wp14="http://schemas.microsoft.com/office/word/2010/wordprocessingDrawing" xmlns:wp="http://schemas.openxmlformats.org/drawingml/2006/wordprocessingDrawing" xmlns:w10="urn:schemas-microsoft-com:office:word" xmlns:w="http://schemas.openxmlformats.org/wordprocessingml/2006/main" xmlns:w14="http://schemas.microsoft.com/office/word/2010/wordml" xmlns:w15="http://schemas.microsoft.com/office/word/2012/wordml" xmlns:w16cex="http://schemas.microsoft.com/office/word/2018/wordml/cex" xmlns:w16cid="http://schemas.microsoft.com/office/word/2016/wordml/cid" xmlns:w16="http://schemas.microsoft.com/office/word/2018/wordml" xmlns:w16sdtdh="http://schemas.microsoft.com/office/word/2020/wordml/sdtdatahash" xmlns:w16se="http://schemas.microsoft.com/office/word/2015/wordml/symex" xmlns:wpg="http://schemas.microsoft.com/office/word/2010/wordprocessingGroup" xmlns:wpi="http://schemas.microsoft.com/office/word/2010/wordprocessingInk" xmlns:wne="http://schemas.microsoft.com/office/word/2006/wordml" xmlns:wps="http://schemas.microsoft.com/office/word/2010/wordprocessingShape" mc:Ignorable="w14 w15 w16se w16cid w16 w16cex w16sdtdh wp14">
+  <w:endnote w:type="separator" w:id="-1">
+    <w:p>
+      <w:pPr>
+        <w:spacing w:after="0" w:line="240" w:lineRule="auto"/>
+      </w:pPr>
+      <w:r>
+        <w:separator/>
+      </w:r>
+    </w:p>
+  </w:endnote>
+  <w:endnote w:type="continuationSeparator" w:id="0">
+    <w:p>
+      <w:pPr>
+        <w:spacing w:after="0" w:line="240" w:lineRule="auto"/>
+      </w:pPr>
+      <w:r>
+        <w:continuationSeparator/>
+      </w:r>
+    </w:p>
+  </w:endnote>
+</w:endnotes>
+</file>
+
+<file path=word/footnotes.xml><?xml version="1.0" encoding="utf-8"?>
+<w:footnotes xmlns:wpc="http://schemas.microsoft.com/office/word/2010/wordprocessingCanvas" xmlns:cx="http://schemas.microsoft.com/office/drawing/2014/chartex" xmlns:cx1="http://schemas.microsoft.com/office/drawing/2015/9/8/chartex" xmlns:cx2="http://schemas.microsoft.com/office/drawing/2015/10/21/chartex" xmlns:cx3="http://schemas.microsoft.com/office/drawing/2016/5/9/chartex" xmlns:cx4="http://schemas.microsoft.com/office/drawing/2016/5/10/chartex" xmlns:cx5="http://schemas.microsoft.com/office/drawing/2016/5/11/chartex" xmlns:cx6="http://schemas.microsoft.com/office/drawing/2016/5/12/chartex" xmlns:cx7="http://schemas.microsoft.com/office/drawing/2016/5/13/chartex" xmlns:cx8="http://schemas.microsoft.com/office/drawing/2016/5/14/chartex" xmlns:mc="http://schemas.openxmlformats.org/markup-compatibility/2006" xmlns:aink="http://schemas.microsoft.com/office/drawing/2016/ink" xmlns:am3d="http://schemas.microsoft.com/office/drawing/2017/model3d" xmlns:o="urn:schemas-microsoft-com:office:office" xmlns:r="http://schemas.openxmlformats.org/officeDocument/2006/relationships" xmlns:m="http://schemas.openxmlformats.org/officeDocument/2006/math" xmlns:v="urn:schemas-microsoft-com:vml" xmlns:wp14="http://schemas.microsoft.com/office/word/2010/wordprocessingDrawing" xmlns:wp="http://schemas.openxmlformats.org/drawingml/2006/wordprocessingDrawing" xmlns:w10="urn:schemas-microsoft-com:office:word" xmlns:w="http://schemas.openxmlformats.org/wordprocessingml/2006/main" xmlns:w14="http://schemas.microsoft.com/office/word/2010/wordml" xmlns:w15="http://schemas.microsoft.com/office/word/2012/wordml" xmlns:w16cex="http://schemas.microsoft.com/office/word/2018/wordml/cex" xmlns:w16cid="http://schemas.microsoft.com/office/word/2016/wordml/cid" xmlns:w16="http://schemas.microsoft.com/office/word/2018/wordml" xmlns:w16sdtdh="http://schemas.microsoft.com/office/word/2020/wordml/sdtdatahash" xmlns:w16se="http://schemas.microsoft.com/office/word/2015/wordml/symex" xmlns:wpg="http://schemas.microsoft.com/office/word/2010/wordprocessingGroup" xmlns:wpi="http://schemas.microsoft.com/office/word/2010/wordprocessingInk" xmlns:wne="http://schemas.microsoft.com/office/word/2006/wordml" xmlns:wps="http://schemas.microsoft.com/office/word/2010/wordprocessingShape" mc:Ignorable="w14 w15 w16se w16cid w16 w16cex w16sdtdh wp14">
+  <w:footnote w:type="separator" w:id="-1">
+    <w:p>
+      <w:pPr>
+        <w:spacing w:after="0" w:line="240" w:lineRule="auto"/>
+      </w:pPr>
+      <w:r>
+        <w:separator/>
+      </w:r>
+    </w:p>
+  </w:footnote>
+  <w:footnote w:type="continuationSeparator" w:id="0">
+    <w:p>
+      <w:pPr>
+        <w:spacing w:after="0" w:line="240" w:lineRule="auto"/>
+      </w:pPr>
+      <w:r>
+        <w:continuationSeparator/>
+      </w:r>
+    </w:p>
+  </w:footnote>
+</w:footnotes>
 </file>
 
 <file path=word/numbering.xml><?xml version="1.0" encoding="utf-8"?>
@@ -16350,7 +14234,7 @@
   <w:style w:type="paragraph" w:default="1" w:styleId="a">
     <w:name w:val="Normal"/>
     <w:qFormat/>
-    <w:rsid w:val="00B85EF9"/>
+    <w:rsid w:val="00BF511F"/>
     <w:pPr>
       <w:spacing w:after="200" w:line="276" w:lineRule="auto"/>
     </w:pPr>
@@ -16358,6 +14242,7 @@
   <w:style w:type="character" w:default="1" w:styleId="a0">
     <w:name w:val="Default Paragraph Font"/>
     <w:uiPriority w:val="1"/>
+    <w:semiHidden/>
     <w:unhideWhenUsed/>
   </w:style>
   <w:style w:type="table" w:default="1" w:styleId="a1">
@@ -16380,6 +14265,50 @@
     <w:uiPriority w:val="99"/>
     <w:semiHidden/>
     <w:unhideWhenUsed/>
+  </w:style>
+  <w:style w:type="paragraph" w:styleId="a3">
+    <w:name w:val="header"/>
+    <w:basedOn w:val="a"/>
+    <w:link w:val="a4"/>
+    <w:uiPriority w:val="99"/>
+    <w:unhideWhenUsed/>
+    <w:rsid w:val="0018000B"/>
+    <w:pPr>
+      <w:tabs>
+        <w:tab w:val="center" w:pos="4677"/>
+        <w:tab w:val="right" w:pos="9355"/>
+      </w:tabs>
+      <w:spacing w:after="0" w:line="240" w:lineRule="auto"/>
+    </w:pPr>
+  </w:style>
+  <w:style w:type="character" w:customStyle="1" w:styleId="a4">
+    <w:name w:val="Верхний колонтитул Знак"/>
+    <w:basedOn w:val="a0"/>
+    <w:link w:val="a3"/>
+    <w:uiPriority w:val="99"/>
+    <w:rsid w:val="0018000B"/>
+  </w:style>
+  <w:style w:type="paragraph" w:styleId="a5">
+    <w:name w:val="footer"/>
+    <w:basedOn w:val="a"/>
+    <w:link w:val="a6"/>
+    <w:uiPriority w:val="99"/>
+    <w:unhideWhenUsed/>
+    <w:rsid w:val="0018000B"/>
+    <w:pPr>
+      <w:tabs>
+        <w:tab w:val="center" w:pos="4677"/>
+        <w:tab w:val="right" w:pos="9355"/>
+      </w:tabs>
+      <w:spacing w:after="0" w:line="240" w:lineRule="auto"/>
+    </w:pPr>
+  </w:style>
+  <w:style w:type="character" w:customStyle="1" w:styleId="a6">
+    <w:name w:val="Нижний колонтитул Знак"/>
+    <w:basedOn w:val="a0"/>
+    <w:link w:val="a5"/>
+    <w:uiPriority w:val="99"/>
+    <w:rsid w:val="0018000B"/>
   </w:style>
 </w:styles>
 </file>
